--- a/paradoteo_4/Robustness-diagram-v1.0.docx
+++ b/paradoteo_4/Robustness-diagram-v1.0.docx
@@ -2814,28 +2814,6 @@
           <w:szCs w:val="24"/>
         </w:rPr>
       </w:pPr>
-    </w:p>
-    <w:p>
-      <w:pPr>
-        <w:rPr>
-          <w:rFonts w:ascii="Arial" w:hAnsi="Arial" w:cs="Arial"/>
-          <w:b/>
-          <w:bCs/>
-          <w:sz w:val="24"/>
-          <w:szCs w:val="24"/>
-        </w:rPr>
-      </w:pPr>
-    </w:p>
-    <w:p>
-      <w:pPr>
-        <w:rPr>
-          <w:rFonts w:ascii="Arial" w:hAnsi="Arial" w:cs="Arial"/>
-          <w:b/>
-          <w:bCs/>
-          <w:sz w:val="24"/>
-          <w:szCs w:val="24"/>
-        </w:rPr>
-      </w:pPr>
       <w:r>
         <w:rPr>
           <w:rFonts w:ascii="Arial" w:hAnsi="Arial" w:cs="Arial"/>
@@ -2914,58 +2892,54 @@
       <w:pPr>
         <w:rPr>
           <w:rFonts w:ascii="Arial" w:hAnsi="Arial" w:cs="Arial"/>
-          <w:sz w:val="24"/>
-          <w:szCs w:val="24"/>
-        </w:rPr>
-      </w:pPr>
-    </w:p>
-    <w:p>
-      <w:pPr>
-        <w:rPr>
-          <w:rFonts w:ascii="Arial" w:hAnsi="Arial" w:cs="Arial"/>
-          <w:sz w:val="24"/>
-          <w:szCs w:val="24"/>
-        </w:rPr>
-      </w:pPr>
-    </w:p>
-    <w:p>
-      <w:pPr>
-        <w:rPr>
-          <w:rFonts w:ascii="Arial" w:hAnsi="Arial" w:cs="Arial"/>
-          <w:sz w:val="24"/>
-          <w:szCs w:val="24"/>
-        </w:rPr>
-      </w:pPr>
-    </w:p>
-    <w:p>
-      <w:pPr>
-        <w:rPr>
-          <w:rFonts w:ascii="Arial" w:hAnsi="Arial" w:cs="Arial"/>
-          <w:b/>
-          <w:bCs/>
-          <w:sz w:val="24"/>
-          <w:szCs w:val="24"/>
-        </w:rPr>
-      </w:pPr>
-    </w:p>
-    <w:p>
-      <w:pPr>
-        <w:rPr>
-          <w:rFonts w:ascii="Arial" w:hAnsi="Arial" w:cs="Arial"/>
-          <w:b/>
-          <w:bCs/>
-          <w:sz w:val="24"/>
-          <w:szCs w:val="24"/>
-        </w:rPr>
-      </w:pPr>
-      <w:r>
-        <w:rPr>
-          <w:rFonts w:ascii="Arial" w:hAnsi="Arial" w:cs="Arial"/>
-          <w:b/>
-          <w:bCs/>
-          <w:sz w:val="24"/>
-          <w:szCs w:val="24"/>
-        </w:rPr>
+          <w:b/>
+          <w:bCs/>
+          <w:sz w:val="24"/>
+          <w:szCs w:val="24"/>
+        </w:rPr>
+      </w:pPr>
+    </w:p>
+    <w:p>
+      <w:pPr>
+        <w:rPr>
+          <w:rFonts w:ascii="Arial" w:hAnsi="Arial" w:cs="Arial"/>
+          <w:b/>
+          <w:bCs/>
+          <w:sz w:val="24"/>
+          <w:szCs w:val="24"/>
+        </w:rPr>
+      </w:pPr>
+    </w:p>
+    <w:p>
+      <w:pPr>
+        <w:rPr>
+          <w:rFonts w:ascii="Arial" w:hAnsi="Arial" w:cs="Arial"/>
+          <w:b/>
+          <w:bCs/>
+          <w:sz w:val="24"/>
+          <w:szCs w:val="24"/>
+        </w:rPr>
+      </w:pPr>
+    </w:p>
+    <w:p>
+      <w:pPr>
+        <w:rPr>
+          <w:rFonts w:ascii="Arial" w:hAnsi="Arial" w:cs="Arial"/>
+          <w:b/>
+          <w:bCs/>
+          <w:sz w:val="24"/>
+          <w:szCs w:val="24"/>
+        </w:rPr>
+      </w:pPr>
+      <w:r>
+        <w:rPr>
+          <w:rFonts w:ascii="Arial" w:hAnsi="Arial" w:cs="Arial"/>
+          <w:b/>
+          <w:bCs/>
+          <w:sz w:val="24"/>
+          <w:szCs w:val="24"/>
+        </w:rPr>
+        <w:lastRenderedPageBreak/>
         <w:t>Use case 8</w:t>
       </w:r>
     </w:p>
@@ -2979,6 +2953,124 @@
           <w:szCs w:val="24"/>
         </w:rPr>
       </w:pPr>
+      <w:r>
+        <w:rPr>
+          <w:rFonts w:ascii="Arial" w:hAnsi="Arial" w:cs="Arial"/>
+          <w:b/>
+          <w:bCs/>
+          <w:noProof/>
+          <w:sz w:val="24"/>
+          <w:szCs w:val="24"/>
+          <w14:ligatures w14:val="standardContextual"/>
+        </w:rPr>
+        <w:drawing>
+          <wp:inline distT="0" distB="0" distL="0" distR="0" wp14:anchorId="13406F46" wp14:editId="1421E1E7">
+            <wp:extent cx="5943600" cy="5875655"/>
+            <wp:effectExtent l="0" t="0" r="0" b="0"/>
+            <wp:docPr id="1747686154" name="Picture 5" descr="A diagram of a diagram&#10;&#10;AI-generated content may be incorrect."/>
+            <wp:cNvGraphicFramePr>
+              <a:graphicFrameLocks xmlns:a="http://schemas.openxmlformats.org/drawingml/2006/main" noChangeAspect="1"/>
+            </wp:cNvGraphicFramePr>
+            <a:graphic xmlns:a="http://schemas.openxmlformats.org/drawingml/2006/main">
+              <a:graphicData uri="http://schemas.openxmlformats.org/drawingml/2006/picture">
+                <pic:pic xmlns:pic="http://schemas.openxmlformats.org/drawingml/2006/picture">
+                  <pic:nvPicPr>
+                    <pic:cNvPr id="1747686154" name="Picture 5" descr="A diagram of a diagram&#10;&#10;AI-generated content may be incorrect."/>
+                    <pic:cNvPicPr/>
+                  </pic:nvPicPr>
+                  <pic:blipFill>
+                    <a:blip r:embed="rId12">
+                      <a:extLst>
+                        <a:ext uri="{28A0092B-C50C-407E-A947-70E740481C1C}">
+                          <a14:useLocalDpi xmlns:a14="http://schemas.microsoft.com/office/drawing/2010/main" val="0"/>
+                        </a:ext>
+                      </a:extLst>
+                    </a:blip>
+                    <a:stretch>
+                      <a:fillRect/>
+                    </a:stretch>
+                  </pic:blipFill>
+                  <pic:spPr>
+                    <a:xfrm>
+                      <a:off x="0" y="0"/>
+                      <a:ext cx="5943600" cy="5875655"/>
+                    </a:xfrm>
+                    <a:prstGeom prst="rect">
+                      <a:avLst/>
+                    </a:prstGeom>
+                  </pic:spPr>
+                </pic:pic>
+              </a:graphicData>
+            </a:graphic>
+          </wp:inline>
+        </w:drawing>
+      </w:r>
+    </w:p>
+    <w:p>
+      <w:pPr>
+        <w:rPr>
+          <w:rFonts w:ascii="Arial" w:hAnsi="Arial" w:cs="Arial"/>
+          <w:b/>
+          <w:bCs/>
+          <w:sz w:val="24"/>
+          <w:szCs w:val="24"/>
+        </w:rPr>
+      </w:pPr>
+    </w:p>
+    <w:p>
+      <w:pPr>
+        <w:rPr>
+          <w:rFonts w:ascii="Arial" w:hAnsi="Arial" w:cs="Arial"/>
+          <w:b/>
+          <w:bCs/>
+          <w:sz w:val="24"/>
+          <w:szCs w:val="24"/>
+        </w:rPr>
+      </w:pPr>
+    </w:p>
+    <w:p>
+      <w:pPr>
+        <w:rPr>
+          <w:rFonts w:ascii="Arial" w:hAnsi="Arial" w:cs="Arial"/>
+          <w:b/>
+          <w:bCs/>
+          <w:sz w:val="24"/>
+          <w:szCs w:val="24"/>
+        </w:rPr>
+      </w:pPr>
+    </w:p>
+    <w:p>
+      <w:pPr>
+        <w:rPr>
+          <w:rFonts w:ascii="Arial" w:hAnsi="Arial" w:cs="Arial"/>
+          <w:b/>
+          <w:bCs/>
+          <w:sz w:val="24"/>
+          <w:szCs w:val="24"/>
+        </w:rPr>
+      </w:pPr>
+    </w:p>
+    <w:p>
+      <w:pPr>
+        <w:rPr>
+          <w:rFonts w:ascii="Arial" w:hAnsi="Arial" w:cs="Arial"/>
+          <w:b/>
+          <w:bCs/>
+          <w:sz w:val="24"/>
+          <w:szCs w:val="24"/>
+        </w:rPr>
+      </w:pPr>
+    </w:p>
+    <w:p>
+      <w:pPr>
+        <w:rPr>
+          <w:rFonts w:ascii="Arial" w:hAnsi="Arial" w:cs="Arial"/>
+          <w:b/>
+          <w:bCs/>
+          <w:sz w:val="24"/>
+          <w:szCs w:val="24"/>
+        </w:rPr>
+      </w:pPr>
     </w:p>
     <w:p>
       <w:pPr>
@@ -3000,28 +3092,17 @@
           <w:bCs/>
           <w:sz w:val="24"/>
           <w:szCs w:val="24"/>
-          <w:lang w:val="el-GR"/>
-        </w:rPr>
-      </w:pPr>
-    </w:p>
-    <w:p>
-      <w:pPr>
-        <w:rPr>
-          <w:rFonts w:ascii="Arial" w:hAnsi="Arial" w:cs="Arial"/>
-          <w:b/>
-          <w:bCs/>
-          <w:sz w:val="24"/>
-          <w:szCs w:val="24"/>
-        </w:rPr>
-      </w:pPr>
-      <w:r>
-        <w:rPr>
-          <w:rFonts w:ascii="Arial" w:hAnsi="Arial" w:cs="Arial"/>
-          <w:b/>
-          <w:bCs/>
-          <w:sz w:val="24"/>
-          <w:szCs w:val="24"/>
-        </w:rPr>
+        </w:rPr>
+      </w:pPr>
+      <w:r>
+        <w:rPr>
+          <w:rFonts w:ascii="Arial" w:hAnsi="Arial" w:cs="Arial"/>
+          <w:b/>
+          <w:bCs/>
+          <w:sz w:val="24"/>
+          <w:szCs w:val="24"/>
+        </w:rPr>
+        <w:lastRenderedPageBreak/>
         <w:t>Use case 9</w:t>
       </w:r>
     </w:p>
@@ -3064,7 +3145,7 @@
                     </pic:cNvPicPr>
                   </pic:nvPicPr>
                   <pic:blipFill>
-                    <a:blip r:embed="rId12">
+                    <a:blip r:embed="rId13">
                       <a:extLst>
                         <a:ext uri="{28A0092B-C50C-407E-A947-70E740481C1C}">
                           <a14:useLocalDpi xmlns:a14="http://schemas.microsoft.com/office/drawing/2010/main" val="0"/>
@@ -3104,6 +3185,105 @@
           <w:bCs/>
           <w:sz w:val="24"/>
           <w:szCs w:val="24"/>
+        </w:rPr>
+      </w:pPr>
+    </w:p>
+    <w:p>
+      <w:pPr>
+        <w:rPr>
+          <w:rFonts w:ascii="Arial" w:hAnsi="Arial" w:cs="Arial"/>
+          <w:b/>
+          <w:bCs/>
+          <w:sz w:val="24"/>
+          <w:szCs w:val="24"/>
+        </w:rPr>
+      </w:pPr>
+    </w:p>
+    <w:p>
+      <w:pPr>
+        <w:rPr>
+          <w:rFonts w:ascii="Arial" w:hAnsi="Arial" w:cs="Arial"/>
+          <w:b/>
+          <w:bCs/>
+          <w:sz w:val="24"/>
+          <w:szCs w:val="24"/>
+        </w:rPr>
+      </w:pPr>
+    </w:p>
+    <w:p>
+      <w:pPr>
+        <w:rPr>
+          <w:rFonts w:ascii="Arial" w:hAnsi="Arial" w:cs="Arial"/>
+          <w:b/>
+          <w:bCs/>
+          <w:sz w:val="24"/>
+          <w:szCs w:val="24"/>
+        </w:rPr>
+      </w:pPr>
+    </w:p>
+    <w:p>
+      <w:pPr>
+        <w:rPr>
+          <w:rFonts w:ascii="Arial" w:hAnsi="Arial" w:cs="Arial"/>
+          <w:b/>
+          <w:bCs/>
+          <w:sz w:val="24"/>
+          <w:szCs w:val="24"/>
+        </w:rPr>
+      </w:pPr>
+    </w:p>
+    <w:p>
+      <w:pPr>
+        <w:rPr>
+          <w:rFonts w:ascii="Arial" w:hAnsi="Arial" w:cs="Arial"/>
+          <w:b/>
+          <w:bCs/>
+          <w:sz w:val="24"/>
+          <w:szCs w:val="24"/>
+        </w:rPr>
+      </w:pPr>
+    </w:p>
+    <w:p>
+      <w:pPr>
+        <w:rPr>
+          <w:rFonts w:ascii="Arial" w:hAnsi="Arial" w:cs="Arial"/>
+          <w:b/>
+          <w:bCs/>
+          <w:sz w:val="24"/>
+          <w:szCs w:val="24"/>
+        </w:rPr>
+      </w:pPr>
+    </w:p>
+    <w:p>
+      <w:pPr>
+        <w:rPr>
+          <w:rFonts w:ascii="Arial" w:hAnsi="Arial" w:cs="Arial"/>
+          <w:b/>
+          <w:bCs/>
+          <w:sz w:val="24"/>
+          <w:szCs w:val="24"/>
+        </w:rPr>
+      </w:pPr>
+    </w:p>
+    <w:p>
+      <w:pPr>
+        <w:rPr>
+          <w:rFonts w:ascii="Arial" w:hAnsi="Arial" w:cs="Arial"/>
+          <w:b/>
+          <w:bCs/>
+          <w:sz w:val="24"/>
+          <w:szCs w:val="24"/>
+        </w:rPr>
+      </w:pPr>
+    </w:p>
+    <w:p>
+      <w:pPr>
+        <w:rPr>
+          <w:rFonts w:ascii="Arial" w:hAnsi="Arial" w:cs="Arial"/>
+          <w:b/>
+          <w:bCs/>
+          <w:sz w:val="24"/>
+          <w:szCs w:val="24"/>
           <w:lang w:val="el-GR"/>
         </w:rPr>
       </w:pPr>
@@ -3119,9 +3299,17 @@
           <w:lang w:val="el-GR"/>
         </w:rPr>
       </w:pPr>
-    </w:p>
-    <w:p>
-      <w:pPr>
+      <w:r>
+        <w:rPr>
+          <w:rFonts w:ascii="Arial" w:hAnsi="Arial" w:cs="Arial"/>
+          <w:b/>
+          <w:bCs/>
+          <w:sz w:val="24"/>
+          <w:szCs w:val="24"/>
+        </w:rPr>
+        <w:t>Use</w:t>
+      </w:r>
+      <w:r>
         <w:rPr>
           <w:rFonts w:ascii="Arial" w:hAnsi="Arial" w:cs="Arial"/>
           <w:b/>
@@ -3130,17 +3318,17 @@
           <w:szCs w:val="24"/>
           <w:lang w:val="el-GR"/>
         </w:rPr>
-      </w:pPr>
-      <w:r>
-        <w:rPr>
-          <w:rFonts w:ascii="Arial" w:hAnsi="Arial" w:cs="Arial"/>
-          <w:b/>
-          <w:bCs/>
-          <w:sz w:val="24"/>
-          <w:szCs w:val="24"/>
-        </w:rPr>
-        <w:lastRenderedPageBreak/>
-        <w:t>Use</w:t>
+        <w:t xml:space="preserve"> </w:t>
+      </w:r>
+      <w:r>
+        <w:rPr>
+          <w:rFonts w:ascii="Arial" w:hAnsi="Arial" w:cs="Arial"/>
+          <w:b/>
+          <w:bCs/>
+          <w:sz w:val="24"/>
+          <w:szCs w:val="24"/>
+        </w:rPr>
+        <w:t>case</w:t>
       </w:r>
       <w:r>
         <w:rPr>
@@ -3151,19 +3339,11 @@
           <w:szCs w:val="24"/>
           <w:lang w:val="el-GR"/>
         </w:rPr>
-        <w:t xml:space="preserve"> </w:t>
-      </w:r>
-      <w:r>
-        <w:rPr>
-          <w:rFonts w:ascii="Arial" w:hAnsi="Arial" w:cs="Arial"/>
-          <w:b/>
-          <w:bCs/>
-          <w:sz w:val="24"/>
-          <w:szCs w:val="24"/>
-        </w:rPr>
-        <w:t>case</w:t>
-      </w:r>
-      <w:r>
+        <w:t xml:space="preserve"> 10</w:t>
+      </w:r>
+    </w:p>
+    <w:p>
+      <w:pPr>
         <w:rPr>
           <w:rFonts w:ascii="Arial" w:hAnsi="Arial" w:cs="Arial"/>
           <w:b/>
@@ -3172,20 +3352,60 @@
           <w:szCs w:val="24"/>
           <w:lang w:val="el-GR"/>
         </w:rPr>
-        <w:t xml:space="preserve"> 10</w:t>
-      </w:r>
-    </w:p>
-    <w:p>
-      <w:pPr>
-        <w:rPr>
-          <w:rFonts w:ascii="Arial" w:hAnsi="Arial" w:cs="Arial"/>
-          <w:b/>
-          <w:bCs/>
+      </w:pPr>
+      <w:r>
+        <w:rPr>
+          <w:rFonts w:ascii="Arial" w:hAnsi="Arial" w:cs="Arial"/>
+          <w:b/>
+          <w:bCs/>
+          <w:noProof/>
           <w:sz w:val="24"/>
           <w:szCs w:val="24"/>
           <w:lang w:val="el-GR"/>
-        </w:rPr>
-      </w:pPr>
+          <w14:ligatures w14:val="standardContextual"/>
+        </w:rPr>
+        <w:drawing>
+          <wp:inline distT="0" distB="0" distL="0" distR="0" wp14:anchorId="0F2A5AF5" wp14:editId="0EA4D785">
+            <wp:extent cx="5943600" cy="6191885"/>
+            <wp:effectExtent l="0" t="0" r="0" b="0"/>
+            <wp:docPr id="1266148751" name="Picture 4" descr="A diagram of a diagram&#10;&#10;AI-generated content may be incorrect."/>
+            <wp:cNvGraphicFramePr>
+              <a:graphicFrameLocks xmlns:a="http://schemas.openxmlformats.org/drawingml/2006/main" noChangeAspect="1"/>
+            </wp:cNvGraphicFramePr>
+            <a:graphic xmlns:a="http://schemas.openxmlformats.org/drawingml/2006/main">
+              <a:graphicData uri="http://schemas.openxmlformats.org/drawingml/2006/picture">
+                <pic:pic xmlns:pic="http://schemas.openxmlformats.org/drawingml/2006/picture">
+                  <pic:nvPicPr>
+                    <pic:cNvPr id="1266148751" name="Picture 4" descr="A diagram of a diagram&#10;&#10;AI-generated content may be incorrect."/>
+                    <pic:cNvPicPr/>
+                  </pic:nvPicPr>
+                  <pic:blipFill>
+                    <a:blip r:embed="rId14">
+                      <a:extLst>
+                        <a:ext uri="{28A0092B-C50C-407E-A947-70E740481C1C}">
+                          <a14:useLocalDpi xmlns:a14="http://schemas.microsoft.com/office/drawing/2010/main" val="0"/>
+                        </a:ext>
+                      </a:extLst>
+                    </a:blip>
+                    <a:stretch>
+                      <a:fillRect/>
+                    </a:stretch>
+                  </pic:blipFill>
+                  <pic:spPr>
+                    <a:xfrm>
+                      <a:off x="0" y="0"/>
+                      <a:ext cx="5943600" cy="6191885"/>
+                    </a:xfrm>
+                    <a:prstGeom prst="rect">
+                      <a:avLst/>
+                    </a:prstGeom>
+                  </pic:spPr>
+                </pic:pic>
+              </a:graphicData>
+            </a:graphic>
+          </wp:inline>
+        </w:drawing>
+      </w:r>
     </w:p>
     <w:p>
       <w:pPr>

--- a/paradoteo_4/Robustness-diagram-v1.0.docx
+++ b/paradoteo_4/Robustness-diagram-v1.0.docx
@@ -1368,34 +1368,6 @@
     </w:p>
     <w:p>
       <w:pPr>
-        <w:spacing w:after="0" w:line="240" w:lineRule="auto"/>
-        <w:rPr>
-          <w:rFonts w:ascii="Arial" w:eastAsia="Times New Roman" w:hAnsi="Arial" w:cs="Arial"/>
-          <w:b/>
-          <w:bCs/>
-          <w:color w:val="000000"/>
-          <w:kern w:val="0"/>
-          <w:sz w:val="32"/>
-          <w:szCs w:val="32"/>
-          <w:u w:val="single"/>
-          <w:lang w:val="el-GR" w:eastAsia="el-GR"/>
-        </w:rPr>
-      </w:pPr>
-    </w:p>
-    <w:p>
-      <w:pPr>
-        <w:spacing w:after="0" w:line="240" w:lineRule="auto"/>
-        <w:rPr>
-          <w:rFonts w:ascii="Times New Roman" w:eastAsia="Times New Roman" w:hAnsi="Times New Roman"/>
-          <w:kern w:val="0"/>
-          <w:sz w:val="24"/>
-          <w:szCs w:val="24"/>
-          <w:lang w:val="el-GR" w:eastAsia="el-GR"/>
-        </w:rPr>
-      </w:pPr>
-    </w:p>
-    <w:p>
-      <w:pPr>
         <w:rPr>
           <w:b/>
           <w:bCs/>
@@ -1413,17 +1385,20 @@
           <w:bCs/>
           <w:sz w:val="24"/>
           <w:szCs w:val="24"/>
-        </w:rPr>
-      </w:pPr>
-      <w:r>
-        <w:rPr>
-          <w:rFonts w:ascii="Arial" w:hAnsi="Arial" w:cs="Arial"/>
-          <w:b/>
-          <w:bCs/>
-          <w:sz w:val="24"/>
-          <w:szCs w:val="24"/>
-        </w:rPr>
-        <w:t>Use case 1</w:t>
+          <w:u w:val="single"/>
+        </w:rPr>
+      </w:pPr>
+      <w:r>
+        <w:rPr>
+          <w:rFonts w:ascii="Arial" w:hAnsi="Arial" w:cs="Arial"/>
+          <w:b/>
+          <w:bCs/>
+          <w:sz w:val="24"/>
+          <w:szCs w:val="24"/>
+          <w:u w:val="single"/>
+        </w:rPr>
+        <w:lastRenderedPageBreak/>
+        <w:t>Use case 1 (Edit Tenant)</w:t>
       </w:r>
     </w:p>
     <w:p>
@@ -1621,32 +1596,775 @@
       <w:pPr>
         <w:rPr>
           <w:rFonts w:ascii="Arial" w:hAnsi="Arial" w:cs="Arial"/>
-          <w:b/>
-          <w:bCs/>
-          <w:sz w:val="24"/>
-          <w:szCs w:val="24"/>
-        </w:rPr>
-      </w:pPr>
-    </w:p>
-    <w:p>
-      <w:pPr>
-        <w:rPr>
-          <w:rFonts w:ascii="Arial" w:hAnsi="Arial" w:cs="Arial"/>
-          <w:b/>
-          <w:bCs/>
-          <w:sz w:val="24"/>
-          <w:szCs w:val="24"/>
-        </w:rPr>
-      </w:pPr>
-      <w:r>
-        <w:rPr>
-          <w:rFonts w:ascii="Arial" w:hAnsi="Arial" w:cs="Arial"/>
-          <w:b/>
-          <w:bCs/>
-          <w:sz w:val="24"/>
-          <w:szCs w:val="24"/>
-        </w:rPr>
-        <w:t>Use case 2</w:t>
+          <w:color w:val="000000" w:themeColor="text1"/>
+          <w:sz w:val="24"/>
+          <w:szCs w:val="24"/>
+        </w:rPr>
+      </w:pPr>
+      <w:r>
+        <w:rPr>
+          <w:rFonts w:ascii="Arial" w:hAnsi="Arial" w:cs="Arial"/>
+          <w:b/>
+          <w:bCs/>
+          <w:color w:val="000000" w:themeColor="text1"/>
+          <w:sz w:val="24"/>
+          <w:szCs w:val="24"/>
+          <w:u w:val="single"/>
+        </w:rPr>
+        <w:lastRenderedPageBreak/>
+        <w:t>Use case 2 (Upload Receipts)</w:t>
+      </w:r>
+    </w:p>
+    <w:p>
+      <w:pPr>
+        <w:rPr>
+          <w:rFonts w:ascii="Arial" w:hAnsi="Arial" w:cs="Arial"/>
+          <w:b/>
+          <w:bCs/>
+          <w:sz w:val="24"/>
+          <w:szCs w:val="24"/>
+        </w:rPr>
+      </w:pPr>
+    </w:p>
+    <w:p>
+      <w:pPr>
+        <w:rPr>
+          <w:rFonts w:ascii="Arial" w:hAnsi="Arial" w:cs="Arial"/>
+          <w:b/>
+          <w:bCs/>
+          <w:sz w:val="24"/>
+          <w:szCs w:val="24"/>
+        </w:rPr>
+      </w:pPr>
+    </w:p>
+    <w:p>
+      <w:pPr>
+        <w:rPr>
+          <w:rFonts w:ascii="Arial" w:hAnsi="Arial" w:cs="Arial"/>
+          <w:b/>
+          <w:bCs/>
+          <w:sz w:val="24"/>
+          <w:szCs w:val="24"/>
+        </w:rPr>
+      </w:pPr>
+    </w:p>
+    <w:p>
+      <w:pPr>
+        <w:rPr>
+          <w:rFonts w:ascii="Arial" w:hAnsi="Arial" w:cs="Arial"/>
+          <w:b/>
+          <w:bCs/>
+          <w:sz w:val="24"/>
+          <w:szCs w:val="24"/>
+        </w:rPr>
+      </w:pPr>
+    </w:p>
+    <w:p>
+      <w:pPr>
+        <w:rPr>
+          <w:rFonts w:ascii="Arial" w:hAnsi="Arial" w:cs="Arial"/>
+          <w:b/>
+          <w:bCs/>
+          <w:sz w:val="24"/>
+          <w:szCs w:val="24"/>
+        </w:rPr>
+      </w:pPr>
+    </w:p>
+    <w:p>
+      <w:pPr>
+        <w:rPr>
+          <w:rFonts w:ascii="Arial" w:hAnsi="Arial" w:cs="Arial"/>
+          <w:b/>
+          <w:bCs/>
+          <w:sz w:val="24"/>
+          <w:szCs w:val="24"/>
+        </w:rPr>
+      </w:pPr>
+    </w:p>
+    <w:p>
+      <w:pPr>
+        <w:rPr>
+          <w:rFonts w:ascii="Arial" w:hAnsi="Arial" w:cs="Arial"/>
+          <w:b/>
+          <w:bCs/>
+          <w:sz w:val="24"/>
+          <w:szCs w:val="24"/>
+        </w:rPr>
+      </w:pPr>
+    </w:p>
+    <w:p>
+      <w:pPr>
+        <w:rPr>
+          <w:rFonts w:ascii="Arial" w:hAnsi="Arial" w:cs="Arial"/>
+          <w:b/>
+          <w:bCs/>
+          <w:sz w:val="24"/>
+          <w:szCs w:val="24"/>
+        </w:rPr>
+      </w:pPr>
+    </w:p>
+    <w:p>
+      <w:pPr>
+        <w:rPr>
+          <w:rFonts w:ascii="Arial" w:hAnsi="Arial" w:cs="Arial"/>
+          <w:b/>
+          <w:bCs/>
+          <w:sz w:val="24"/>
+          <w:szCs w:val="24"/>
+        </w:rPr>
+      </w:pPr>
+    </w:p>
+    <w:p>
+      <w:pPr>
+        <w:rPr>
+          <w:rFonts w:ascii="Arial" w:hAnsi="Arial" w:cs="Arial"/>
+          <w:b/>
+          <w:bCs/>
+          <w:sz w:val="24"/>
+          <w:szCs w:val="24"/>
+        </w:rPr>
+      </w:pPr>
+    </w:p>
+    <w:p>
+      <w:pPr>
+        <w:rPr>
+          <w:rFonts w:ascii="Arial" w:hAnsi="Arial" w:cs="Arial"/>
+          <w:b/>
+          <w:bCs/>
+          <w:sz w:val="24"/>
+          <w:szCs w:val="24"/>
+        </w:rPr>
+      </w:pPr>
+    </w:p>
+    <w:p>
+      <w:pPr>
+        <w:rPr>
+          <w:rFonts w:ascii="Arial" w:hAnsi="Arial" w:cs="Arial"/>
+          <w:b/>
+          <w:bCs/>
+          <w:sz w:val="24"/>
+          <w:szCs w:val="24"/>
+        </w:rPr>
+      </w:pPr>
+    </w:p>
+    <w:p>
+      <w:pPr>
+        <w:rPr>
+          <w:rFonts w:ascii="Arial" w:hAnsi="Arial" w:cs="Arial"/>
+          <w:b/>
+          <w:bCs/>
+          <w:sz w:val="24"/>
+          <w:szCs w:val="24"/>
+        </w:rPr>
+      </w:pPr>
+    </w:p>
+    <w:p>
+      <w:pPr>
+        <w:rPr>
+          <w:rFonts w:ascii="Arial" w:hAnsi="Arial" w:cs="Arial"/>
+          <w:b/>
+          <w:bCs/>
+          <w:sz w:val="24"/>
+          <w:szCs w:val="24"/>
+        </w:rPr>
+      </w:pPr>
+    </w:p>
+    <w:p>
+      <w:pPr>
+        <w:rPr>
+          <w:rFonts w:ascii="Arial" w:hAnsi="Arial" w:cs="Arial"/>
+          <w:b/>
+          <w:bCs/>
+          <w:sz w:val="24"/>
+          <w:szCs w:val="24"/>
+        </w:rPr>
+      </w:pPr>
+    </w:p>
+    <w:p>
+      <w:pPr>
+        <w:rPr>
+          <w:rFonts w:ascii="Arial" w:hAnsi="Arial" w:cs="Arial"/>
+          <w:color w:val="000000" w:themeColor="text1"/>
+          <w:sz w:val="24"/>
+          <w:szCs w:val="24"/>
+        </w:rPr>
+      </w:pPr>
+      <w:r>
+        <w:rPr>
+          <w:rFonts w:ascii="Arial" w:hAnsi="Arial" w:cs="Arial"/>
+          <w:b/>
+          <w:bCs/>
+          <w:color w:val="000000" w:themeColor="text1"/>
+          <w:sz w:val="24"/>
+          <w:szCs w:val="24"/>
+          <w:u w:val="single"/>
+        </w:rPr>
+        <w:t>Use</w:t>
+      </w:r>
+      <w:r>
+        <w:rPr>
+          <w:rFonts w:ascii="Arial" w:hAnsi="Arial" w:cs="Arial"/>
+          <w:b/>
+          <w:bCs/>
+          <w:color w:val="000000" w:themeColor="text1"/>
+          <w:sz w:val="24"/>
+          <w:szCs w:val="24"/>
+          <w:u w:val="single"/>
+        </w:rPr>
+        <w:t xml:space="preserve"> </w:t>
+      </w:r>
+      <w:r>
+        <w:rPr>
+          <w:rFonts w:ascii="Arial" w:hAnsi="Arial" w:cs="Arial"/>
+          <w:b/>
+          <w:bCs/>
+          <w:color w:val="000000" w:themeColor="text1"/>
+          <w:sz w:val="24"/>
+          <w:szCs w:val="24"/>
+          <w:u w:val="single"/>
+        </w:rPr>
+        <w:t>case</w:t>
+      </w:r>
+      <w:r>
+        <w:rPr>
+          <w:rFonts w:ascii="Arial" w:hAnsi="Arial" w:cs="Arial"/>
+          <w:b/>
+          <w:bCs/>
+          <w:color w:val="000000" w:themeColor="text1"/>
+          <w:sz w:val="24"/>
+          <w:szCs w:val="24"/>
+          <w:u w:val="single"/>
+        </w:rPr>
+        <w:t xml:space="preserve"> 3 (</w:t>
+      </w:r>
+      <w:r>
+        <w:rPr>
+          <w:rFonts w:ascii="Arial" w:hAnsi="Arial" w:cs="Arial"/>
+          <w:b/>
+          <w:bCs/>
+          <w:color w:val="000000" w:themeColor="text1"/>
+          <w:sz w:val="24"/>
+          <w:szCs w:val="24"/>
+          <w:u w:val="single"/>
+        </w:rPr>
+        <w:t>Create</w:t>
+      </w:r>
+      <w:r>
+        <w:rPr>
+          <w:rFonts w:ascii="Arial" w:hAnsi="Arial" w:cs="Arial"/>
+          <w:b/>
+          <w:bCs/>
+          <w:color w:val="000000" w:themeColor="text1"/>
+          <w:sz w:val="24"/>
+          <w:szCs w:val="24"/>
+          <w:u w:val="single"/>
+        </w:rPr>
+        <w:t xml:space="preserve"> </w:t>
+      </w:r>
+      <w:r>
+        <w:rPr>
+          <w:rFonts w:ascii="Arial" w:hAnsi="Arial" w:cs="Arial"/>
+          <w:b/>
+          <w:bCs/>
+          <w:color w:val="000000" w:themeColor="text1"/>
+          <w:sz w:val="24"/>
+          <w:szCs w:val="24"/>
+          <w:u w:val="single"/>
+        </w:rPr>
+        <w:t>poll</w:t>
+      </w:r>
+      <w:r>
+        <w:rPr>
+          <w:rFonts w:ascii="Arial" w:hAnsi="Arial" w:cs="Arial"/>
+          <w:b/>
+          <w:bCs/>
+          <w:color w:val="000000" w:themeColor="text1"/>
+          <w:sz w:val="24"/>
+          <w:szCs w:val="24"/>
+          <w:u w:val="single"/>
+        </w:rPr>
+        <w:t>)</w:t>
+      </w:r>
+    </w:p>
+    <w:p>
+      <w:pPr>
+        <w:rPr>
+          <w:rFonts w:ascii="Arial" w:hAnsi="Arial" w:cs="Arial"/>
+          <w:b/>
+          <w:bCs/>
+          <w:sz w:val="24"/>
+          <w:szCs w:val="24"/>
+        </w:rPr>
+      </w:pPr>
+    </w:p>
+    <w:p>
+      <w:pPr>
+        <w:rPr>
+          <w:rFonts w:ascii="Arial" w:hAnsi="Arial" w:cs="Arial"/>
+          <w:b/>
+          <w:bCs/>
+          <w:sz w:val="24"/>
+          <w:szCs w:val="24"/>
+        </w:rPr>
+      </w:pPr>
+    </w:p>
+    <w:p>
+      <w:pPr>
+        <w:rPr>
+          <w:rFonts w:ascii="Arial" w:hAnsi="Arial" w:cs="Arial"/>
+          <w:b/>
+          <w:bCs/>
+          <w:sz w:val="24"/>
+          <w:szCs w:val="24"/>
+        </w:rPr>
+      </w:pPr>
+    </w:p>
+    <w:p>
+      <w:pPr>
+        <w:rPr>
+          <w:rFonts w:ascii="Arial" w:hAnsi="Arial" w:cs="Arial"/>
+          <w:b/>
+          <w:bCs/>
+          <w:sz w:val="24"/>
+          <w:szCs w:val="24"/>
+        </w:rPr>
+      </w:pPr>
+    </w:p>
+    <w:p>
+      <w:pPr>
+        <w:rPr>
+          <w:rFonts w:ascii="Arial" w:hAnsi="Arial" w:cs="Arial"/>
+          <w:b/>
+          <w:bCs/>
+          <w:sz w:val="24"/>
+          <w:szCs w:val="24"/>
+        </w:rPr>
+      </w:pPr>
+    </w:p>
+    <w:p>
+      <w:pPr>
+        <w:suppressAutoHyphens w:val="0"/>
+        <w:spacing w:before="240" w:after="240" w:line="240" w:lineRule="auto"/>
+        <w:rPr>
+          <w:rFonts w:ascii="Arial" w:eastAsia="Times New Roman" w:hAnsi="Arial" w:cs="Arial"/>
+          <w:b/>
+          <w:bCs/>
+          <w:kern w:val="0"/>
+          <w:sz w:val="24"/>
+          <w:szCs w:val="24"/>
+          <w:u w:val="single"/>
+          <w:lang w:eastAsia="el-GR"/>
+        </w:rPr>
+      </w:pPr>
+      <w:r>
+        <w:rPr>
+          <w:rFonts w:ascii="Arial" w:eastAsia="Times New Roman" w:hAnsi="Arial" w:cs="Arial"/>
+          <w:b/>
+          <w:bCs/>
+          <w:kern w:val="0"/>
+          <w:sz w:val="24"/>
+          <w:szCs w:val="24"/>
+          <w:u w:val="single"/>
+          <w:lang w:eastAsia="el-GR"/>
+        </w:rPr>
+        <w:t>Use case 4 (Visit  Marketplace)</w:t>
+      </w:r>
+    </w:p>
+    <w:p>
+      <w:pPr>
+        <w:rPr>
+          <w:rFonts w:ascii="Arial" w:hAnsi="Arial" w:cs="Arial"/>
+          <w:b/>
+          <w:bCs/>
+          <w:sz w:val="24"/>
+          <w:szCs w:val="24"/>
+        </w:rPr>
+      </w:pPr>
+    </w:p>
+    <w:p>
+      <w:pPr>
+        <w:rPr>
+          <w:rFonts w:ascii="Arial" w:hAnsi="Arial" w:cs="Arial"/>
+          <w:b/>
+          <w:bCs/>
+          <w:sz w:val="24"/>
+          <w:szCs w:val="24"/>
+        </w:rPr>
+      </w:pPr>
+    </w:p>
+    <w:p>
+      <w:pPr>
+        <w:rPr>
+          <w:rFonts w:ascii="Arial" w:hAnsi="Arial" w:cs="Arial"/>
+          <w:b/>
+          <w:bCs/>
+          <w:sz w:val="24"/>
+          <w:szCs w:val="24"/>
+        </w:rPr>
+      </w:pPr>
+    </w:p>
+    <w:p>
+      <w:pPr>
+        <w:rPr>
+          <w:rFonts w:ascii="Arial" w:hAnsi="Arial" w:cs="Arial"/>
+          <w:b/>
+          <w:bCs/>
+          <w:sz w:val="24"/>
+          <w:szCs w:val="24"/>
+        </w:rPr>
+      </w:pPr>
+    </w:p>
+    <w:p>
+      <w:pPr>
+        <w:rPr>
+          <w:rFonts w:ascii="Arial" w:hAnsi="Arial" w:cs="Arial"/>
+          <w:b/>
+          <w:bCs/>
+          <w:sz w:val="24"/>
+          <w:szCs w:val="24"/>
+        </w:rPr>
+      </w:pPr>
+    </w:p>
+    <w:p>
+      <w:pPr>
+        <w:rPr>
+          <w:rFonts w:ascii="Arial" w:hAnsi="Arial" w:cs="Arial"/>
+          <w:b/>
+          <w:bCs/>
+          <w:sz w:val="24"/>
+          <w:szCs w:val="24"/>
+        </w:rPr>
+      </w:pPr>
+    </w:p>
+    <w:p>
+      <w:pPr>
+        <w:rPr>
+          <w:rFonts w:ascii="Arial" w:hAnsi="Arial" w:cs="Arial"/>
+          <w:b/>
+          <w:bCs/>
+          <w:sz w:val="24"/>
+          <w:szCs w:val="24"/>
+        </w:rPr>
+      </w:pPr>
+    </w:p>
+    <w:p>
+      <w:pPr>
+        <w:rPr>
+          <w:rFonts w:ascii="Arial" w:hAnsi="Arial" w:cs="Arial"/>
+          <w:b/>
+          <w:bCs/>
+          <w:sz w:val="24"/>
+          <w:szCs w:val="24"/>
+        </w:rPr>
+      </w:pPr>
+    </w:p>
+    <w:p>
+      <w:pPr>
+        <w:rPr>
+          <w:rFonts w:ascii="Arial" w:hAnsi="Arial" w:cs="Arial"/>
+          <w:b/>
+          <w:bCs/>
+          <w:sz w:val="24"/>
+          <w:szCs w:val="24"/>
+        </w:rPr>
+      </w:pPr>
+    </w:p>
+    <w:p>
+      <w:pPr>
+        <w:rPr>
+          <w:rFonts w:ascii="Arial" w:hAnsi="Arial" w:cs="Arial"/>
+          <w:b/>
+          <w:bCs/>
+          <w:sz w:val="24"/>
+          <w:szCs w:val="24"/>
+        </w:rPr>
+      </w:pPr>
+    </w:p>
+    <w:p>
+      <w:pPr>
+        <w:rPr>
+          <w:rFonts w:ascii="Arial" w:hAnsi="Arial" w:cs="Arial"/>
+          <w:b/>
+          <w:bCs/>
+          <w:sz w:val="24"/>
+          <w:szCs w:val="24"/>
+        </w:rPr>
+      </w:pPr>
+    </w:p>
+    <w:p>
+      <w:pPr>
+        <w:rPr>
+          <w:rFonts w:ascii="Arial" w:hAnsi="Arial" w:cs="Arial"/>
+          <w:b/>
+          <w:bCs/>
+          <w:sz w:val="24"/>
+          <w:szCs w:val="24"/>
+        </w:rPr>
+      </w:pPr>
+    </w:p>
+    <w:p>
+      <w:pPr>
+        <w:rPr>
+          <w:rFonts w:ascii="Arial" w:hAnsi="Arial" w:cs="Arial"/>
+          <w:b/>
+          <w:bCs/>
+          <w:sz w:val="24"/>
+          <w:szCs w:val="24"/>
+        </w:rPr>
+      </w:pPr>
+    </w:p>
+    <w:p>
+      <w:pPr>
+        <w:rPr>
+          <w:rFonts w:ascii="Arial" w:hAnsi="Arial" w:cs="Arial"/>
+          <w:b/>
+          <w:bCs/>
+          <w:sz w:val="24"/>
+          <w:szCs w:val="24"/>
+        </w:rPr>
+      </w:pPr>
+    </w:p>
+    <w:p>
+      <w:pPr>
+        <w:rPr>
+          <w:rFonts w:ascii="Arial" w:hAnsi="Arial" w:cs="Arial"/>
+          <w:b/>
+          <w:bCs/>
+          <w:sz w:val="24"/>
+          <w:szCs w:val="24"/>
+        </w:rPr>
+      </w:pPr>
+    </w:p>
+    <w:p>
+      <w:pPr>
+        <w:rPr>
+          <w:rFonts w:ascii="Arial" w:hAnsi="Arial" w:cs="Arial"/>
+          <w:b/>
+          <w:bCs/>
+          <w:sz w:val="24"/>
+          <w:szCs w:val="24"/>
+        </w:rPr>
+      </w:pPr>
+    </w:p>
+    <w:p>
+      <w:pPr>
+        <w:rPr>
+          <w:rFonts w:ascii="Arial" w:hAnsi="Arial" w:cs="Arial"/>
+          <w:b/>
+          <w:bCs/>
+          <w:sz w:val="24"/>
+          <w:szCs w:val="24"/>
+        </w:rPr>
+      </w:pPr>
+    </w:p>
+    <w:p>
+      <w:pPr>
+        <w:rPr>
+          <w:rFonts w:ascii="Arial" w:hAnsi="Arial" w:cs="Arial"/>
+          <w:b/>
+          <w:bCs/>
+          <w:sz w:val="24"/>
+          <w:szCs w:val="24"/>
+        </w:rPr>
+      </w:pPr>
+    </w:p>
+    <w:p>
+      <w:pPr>
+        <w:rPr>
+          <w:rFonts w:ascii="Arial" w:hAnsi="Arial" w:cs="Arial"/>
+          <w:b/>
+          <w:bCs/>
+          <w:sz w:val="24"/>
+          <w:szCs w:val="24"/>
+        </w:rPr>
+      </w:pPr>
+    </w:p>
+    <w:p>
+      <w:pPr>
+        <w:rPr>
+          <w:rFonts w:ascii="Arial" w:hAnsi="Arial" w:cs="Arial"/>
+          <w:b/>
+          <w:bCs/>
+          <w:sz w:val="24"/>
+          <w:szCs w:val="24"/>
+        </w:rPr>
+      </w:pPr>
+    </w:p>
+    <w:p>
+      <w:pPr>
+        <w:rPr>
+          <w:rFonts w:ascii="Arial" w:hAnsi="Arial" w:cs="Arial"/>
+          <w:b/>
+          <w:bCs/>
+          <w:sz w:val="24"/>
+          <w:szCs w:val="24"/>
+        </w:rPr>
+      </w:pPr>
+    </w:p>
+    <w:p>
+      <w:pPr>
+        <w:rPr>
+          <w:rFonts w:ascii="Arial" w:hAnsi="Arial" w:cs="Arial"/>
+          <w:b/>
+          <w:bCs/>
+          <w:sz w:val="24"/>
+          <w:szCs w:val="24"/>
+        </w:rPr>
+      </w:pPr>
+    </w:p>
+    <w:p>
+      <w:pPr>
+        <w:rPr>
+          <w:rFonts w:ascii="Arial" w:hAnsi="Arial" w:cs="Arial"/>
+          <w:b/>
+          <w:bCs/>
+          <w:sz w:val="24"/>
+          <w:szCs w:val="24"/>
+        </w:rPr>
+      </w:pPr>
+    </w:p>
+    <w:p>
+      <w:pPr>
+        <w:rPr>
+          <w:rFonts w:ascii="Arial" w:hAnsi="Arial" w:cs="Arial"/>
+          <w:b/>
+          <w:bCs/>
+          <w:sz w:val="24"/>
+          <w:szCs w:val="24"/>
+        </w:rPr>
+      </w:pPr>
+    </w:p>
+    <w:p>
+      <w:pPr>
+        <w:rPr>
+          <w:rFonts w:ascii="Arial" w:hAnsi="Arial" w:cs="Arial"/>
+          <w:b/>
+          <w:bCs/>
+          <w:sz w:val="24"/>
+          <w:szCs w:val="24"/>
+        </w:rPr>
+      </w:pPr>
+    </w:p>
+    <w:p>
+      <w:pPr>
+        <w:rPr>
+          <w:rFonts w:ascii="Arial" w:hAnsi="Arial" w:cs="Arial"/>
+          <w:b/>
+          <w:bCs/>
+          <w:sz w:val="24"/>
+          <w:szCs w:val="24"/>
+        </w:rPr>
+      </w:pPr>
+    </w:p>
+    <w:p>
+      <w:pPr>
+        <w:rPr>
+          <w:rFonts w:ascii="Arial" w:hAnsi="Arial" w:cs="Arial"/>
+          <w:b/>
+          <w:bCs/>
+          <w:sz w:val="24"/>
+          <w:szCs w:val="24"/>
+        </w:rPr>
+      </w:pPr>
+    </w:p>
+    <w:p>
+      <w:pPr>
+        <w:rPr>
+          <w:rFonts w:ascii="Arial" w:hAnsi="Arial" w:cs="Arial"/>
+          <w:b/>
+          <w:bCs/>
+          <w:sz w:val="24"/>
+          <w:szCs w:val="24"/>
+        </w:rPr>
+      </w:pPr>
+    </w:p>
+    <w:p>
+      <w:pPr>
+        <w:rPr>
+          <w:rFonts w:ascii="Arial" w:hAnsi="Arial" w:cs="Arial"/>
+          <w:b/>
+          <w:bCs/>
+          <w:sz w:val="24"/>
+          <w:szCs w:val="24"/>
+        </w:rPr>
+      </w:pPr>
+    </w:p>
+    <w:p>
+      <w:pPr>
+        <w:rPr>
+          <w:rFonts w:ascii="Arial" w:hAnsi="Arial" w:cs="Arial"/>
+          <w:b/>
+          <w:bCs/>
+          <w:sz w:val="24"/>
+          <w:szCs w:val="24"/>
+        </w:rPr>
+      </w:pPr>
+    </w:p>
+    <w:p>
+      <w:pPr>
+        <w:rPr>
+          <w:rFonts w:ascii="Arial" w:hAnsi="Arial" w:cs="Arial"/>
+          <w:b/>
+          <w:bCs/>
+          <w:sz w:val="24"/>
+          <w:szCs w:val="24"/>
+        </w:rPr>
+      </w:pPr>
+    </w:p>
+    <w:p>
+      <w:pPr>
+        <w:rPr>
+          <w:rFonts w:ascii="Arial" w:hAnsi="Arial" w:cs="Arial"/>
+          <w:b/>
+          <w:bCs/>
+          <w:sz w:val="24"/>
+          <w:szCs w:val="24"/>
+        </w:rPr>
+      </w:pPr>
+    </w:p>
+    <w:p>
+      <w:pPr>
+        <w:rPr>
+          <w:rFonts w:ascii="Arial" w:hAnsi="Arial" w:cs="Arial"/>
+          <w:b/>
+          <w:bCs/>
+          <w:sz w:val="24"/>
+          <w:szCs w:val="24"/>
+        </w:rPr>
+      </w:pPr>
+    </w:p>
+    <w:p>
+      <w:pPr>
+        <w:rPr>
+          <w:rFonts w:ascii="Arial" w:hAnsi="Arial" w:cs="Arial"/>
+          <w:b/>
+          <w:bCs/>
+          <w:sz w:val="24"/>
+          <w:szCs w:val="24"/>
+        </w:rPr>
+      </w:pPr>
+    </w:p>
+    <w:p>
+      <w:pPr>
+        <w:rPr>
+          <w:rFonts w:ascii="Arial" w:hAnsi="Arial" w:cs="Arial"/>
+          <w:b/>
+          <w:bCs/>
+          <w:sz w:val="24"/>
+          <w:szCs w:val="24"/>
+          <w:u w:val="single"/>
+        </w:rPr>
+      </w:pPr>
+      <w:r>
+        <w:rPr>
+          <w:rFonts w:ascii="Arial" w:hAnsi="Arial" w:cs="Arial"/>
+          <w:b/>
+          <w:bCs/>
+          <w:sz w:val="24"/>
+          <w:szCs w:val="24"/>
+          <w:u w:val="single"/>
+        </w:rPr>
+        <w:t>Use case 5 (Add announcement)</w:t>
       </w:r>
     </w:p>
     <w:p>
@@ -1667,12 +2385,14 @@
           <w:noProof/>
           <w:sz w:val="24"/>
           <w:szCs w:val="24"/>
-        </w:rPr>
+          <w14:ligatures w14:val="standardContextual"/>
+        </w:rPr>
+        <w:lastRenderedPageBreak/>
         <w:drawing>
-          <wp:inline distT="0" distB="0" distL="0" distR="0" wp14:anchorId="0980D915" wp14:editId="6CCFECD7">
-            <wp:extent cx="5934075" cy="3867150"/>
-            <wp:effectExtent l="0" t="0" r="9525" b="0"/>
-            <wp:docPr id="937250409" name="Picture 2"/>
+          <wp:inline distT="0" distB="0" distL="0" distR="0" wp14:anchorId="23443652" wp14:editId="7D738D58">
+            <wp:extent cx="5943600" cy="6241415"/>
+            <wp:effectExtent l="0" t="0" r="0" b="6985"/>
+            <wp:docPr id="1415601431" name="Picture 1"/>
             <wp:cNvGraphicFramePr>
               <a:graphicFrameLocks xmlns:a="http://schemas.openxmlformats.org/drawingml/2006/main" noChangeAspect="1"/>
             </wp:cNvGraphicFramePr>
@@ -1680,10 +2400,8 @@
               <a:graphicData uri="http://schemas.openxmlformats.org/drawingml/2006/picture">
                 <pic:pic xmlns:pic="http://schemas.openxmlformats.org/drawingml/2006/picture">
                   <pic:nvPicPr>
-                    <pic:cNvPr id="0" name="Picture 2"/>
-                    <pic:cNvPicPr>
-                      <a:picLocks noChangeAspect="1" noChangeArrowheads="1"/>
-                    </pic:cNvPicPr>
+                    <pic:cNvPr id="1415601431" name="Picture 1415601431"/>
+                    <pic:cNvPicPr/>
                   </pic:nvPicPr>
                   <pic:blipFill>
                     <a:blip r:embed="rId8">
@@ -1693,23 +2411,18 @@
                         </a:ext>
                       </a:extLst>
                     </a:blip>
-                    <a:srcRect/>
                     <a:stretch>
                       <a:fillRect/>
                     </a:stretch>
                   </pic:blipFill>
-                  <pic:spPr bwMode="auto">
+                  <pic:spPr>
                     <a:xfrm>
                       <a:off x="0" y="0"/>
-                      <a:ext cx="5934075" cy="3867150"/>
+                      <a:ext cx="5943600" cy="6241415"/>
                     </a:xfrm>
                     <a:prstGeom prst="rect">
                       <a:avLst/>
                     </a:prstGeom>
-                    <a:noFill/>
-                    <a:ln>
-                      <a:noFill/>
-                    </a:ln>
                   </pic:spPr>
                 </pic:pic>
               </a:graphicData>
@@ -1775,1054 +2488,412 @@
     </w:p>
     <w:p>
       <w:pPr>
-        <w:rPr>
-          <w:rFonts w:ascii="Arial" w:hAnsi="Arial" w:cs="Arial"/>
-          <w:b/>
-          <w:bCs/>
-          <w:sz w:val="24"/>
-          <w:szCs w:val="24"/>
-        </w:rPr>
-      </w:pPr>
-    </w:p>
-    <w:p>
-      <w:pPr>
-        <w:rPr>
-          <w:rFonts w:ascii="Arial" w:hAnsi="Arial" w:cs="Arial"/>
-          <w:b/>
-          <w:bCs/>
-          <w:sz w:val="24"/>
-          <w:szCs w:val="24"/>
-        </w:rPr>
-      </w:pPr>
-    </w:p>
-    <w:p>
-      <w:pPr>
-        <w:rPr>
-          <w:rFonts w:ascii="Arial" w:hAnsi="Arial" w:cs="Arial"/>
-          <w:b/>
-          <w:bCs/>
-          <w:sz w:val="24"/>
-          <w:szCs w:val="24"/>
-        </w:rPr>
-      </w:pPr>
-    </w:p>
-    <w:p>
-      <w:pPr>
-        <w:rPr>
-          <w:rFonts w:ascii="Arial" w:hAnsi="Arial" w:cs="Arial"/>
-          <w:b/>
-          <w:bCs/>
-          <w:sz w:val="24"/>
-          <w:szCs w:val="24"/>
-        </w:rPr>
-      </w:pPr>
-    </w:p>
-    <w:p>
-      <w:pPr>
-        <w:rPr>
-          <w:rFonts w:ascii="Arial" w:hAnsi="Arial" w:cs="Arial"/>
-          <w:b/>
-          <w:bCs/>
-          <w:sz w:val="24"/>
-          <w:szCs w:val="24"/>
-        </w:rPr>
-      </w:pPr>
-    </w:p>
-    <w:p>
-      <w:pPr>
-        <w:rPr>
-          <w:rFonts w:ascii="Arial" w:hAnsi="Arial" w:cs="Arial"/>
-          <w:b/>
-          <w:bCs/>
-          <w:sz w:val="24"/>
-          <w:szCs w:val="24"/>
-        </w:rPr>
-      </w:pPr>
-    </w:p>
-    <w:p>
-      <w:pPr>
-        <w:rPr>
-          <w:rFonts w:ascii="Arial" w:hAnsi="Arial" w:cs="Arial"/>
-          <w:b/>
-          <w:bCs/>
-          <w:sz w:val="24"/>
-          <w:szCs w:val="24"/>
-        </w:rPr>
-      </w:pPr>
-    </w:p>
-    <w:p>
-      <w:pPr>
-        <w:rPr>
-          <w:rFonts w:ascii="Arial" w:hAnsi="Arial" w:cs="Arial"/>
-          <w:b/>
-          <w:bCs/>
-          <w:sz w:val="24"/>
-          <w:szCs w:val="24"/>
-        </w:rPr>
-      </w:pPr>
-    </w:p>
-    <w:p>
-      <w:pPr>
-        <w:rPr>
-          <w:rFonts w:ascii="Arial" w:hAnsi="Arial" w:cs="Arial"/>
-          <w:b/>
-          <w:bCs/>
-          <w:sz w:val="24"/>
-          <w:szCs w:val="24"/>
-        </w:rPr>
-      </w:pPr>
-    </w:p>
-    <w:p>
-      <w:pPr>
-        <w:rPr>
-          <w:rFonts w:ascii="Arial" w:hAnsi="Arial" w:cs="Arial"/>
-          <w:b/>
-          <w:bCs/>
-          <w:sz w:val="24"/>
-          <w:szCs w:val="24"/>
-        </w:rPr>
-      </w:pPr>
-      <w:r>
-        <w:rPr>
-          <w:rFonts w:ascii="Arial" w:hAnsi="Arial" w:cs="Arial"/>
-          <w:b/>
-          <w:bCs/>
-          <w:sz w:val="24"/>
-          <w:szCs w:val="24"/>
-        </w:rPr>
-        <w:t>Use case 3</w:t>
-      </w:r>
-    </w:p>
-    <w:p>
-      <w:pPr>
-        <w:rPr>
-          <w:rFonts w:ascii="Arial" w:hAnsi="Arial" w:cs="Arial"/>
-          <w:b/>
-          <w:bCs/>
-          <w:sz w:val="24"/>
-          <w:szCs w:val="24"/>
-        </w:rPr>
-      </w:pPr>
-      <w:r>
-        <w:rPr>
-          <w:rFonts w:ascii="Arial" w:hAnsi="Arial" w:cs="Arial"/>
-          <w:b/>
-          <w:bCs/>
-          <w:noProof/>
-          <w:sz w:val="24"/>
-          <w:szCs w:val="24"/>
-        </w:rPr>
-        <w:drawing>
-          <wp:inline distT="0" distB="0" distL="0" distR="0" wp14:anchorId="2CCB2804" wp14:editId="29B0AEB3">
-            <wp:extent cx="5943600" cy="6648450"/>
-            <wp:effectExtent l="0" t="0" r="0" b="0"/>
-            <wp:docPr id="976763640" name="Picture 3"/>
-            <wp:cNvGraphicFramePr>
-              <a:graphicFrameLocks xmlns:a="http://schemas.openxmlformats.org/drawingml/2006/main" noChangeAspect="1"/>
-            </wp:cNvGraphicFramePr>
-            <a:graphic xmlns:a="http://schemas.openxmlformats.org/drawingml/2006/main">
-              <a:graphicData uri="http://schemas.openxmlformats.org/drawingml/2006/picture">
-                <pic:pic xmlns:pic="http://schemas.openxmlformats.org/drawingml/2006/picture">
-                  <pic:nvPicPr>
-                    <pic:cNvPr id="0" name="Picture 3"/>
-                    <pic:cNvPicPr>
-                      <a:picLocks noChangeAspect="1" noChangeArrowheads="1"/>
-                    </pic:cNvPicPr>
-                  </pic:nvPicPr>
-                  <pic:blipFill>
-                    <a:blip r:embed="rId9">
-                      <a:extLst>
-                        <a:ext uri="{28A0092B-C50C-407E-A947-70E740481C1C}">
-                          <a14:useLocalDpi xmlns:a14="http://schemas.microsoft.com/office/drawing/2010/main" val="0"/>
-                        </a:ext>
-                      </a:extLst>
-                    </a:blip>
-                    <a:srcRect/>
-                    <a:stretch>
-                      <a:fillRect/>
-                    </a:stretch>
-                  </pic:blipFill>
-                  <pic:spPr bwMode="auto">
-                    <a:xfrm>
-                      <a:off x="0" y="0"/>
-                      <a:ext cx="5943600" cy="6648450"/>
-                    </a:xfrm>
-                    <a:prstGeom prst="rect">
-                      <a:avLst/>
-                    </a:prstGeom>
-                    <a:noFill/>
-                    <a:ln>
-                      <a:noFill/>
-                    </a:ln>
-                  </pic:spPr>
-                </pic:pic>
-              </a:graphicData>
-            </a:graphic>
-          </wp:inline>
-        </w:drawing>
-      </w:r>
-    </w:p>
-    <w:p>
-      <w:pPr>
-        <w:rPr>
-          <w:rFonts w:ascii="Arial" w:hAnsi="Arial" w:cs="Arial"/>
-          <w:b/>
-          <w:bCs/>
-          <w:sz w:val="24"/>
-          <w:szCs w:val="24"/>
-        </w:rPr>
-      </w:pPr>
-    </w:p>
-    <w:p>
-      <w:pPr>
-        <w:rPr>
-          <w:rFonts w:ascii="Arial" w:hAnsi="Arial" w:cs="Arial"/>
-          <w:b/>
-          <w:bCs/>
-          <w:sz w:val="24"/>
-          <w:szCs w:val="24"/>
-        </w:rPr>
-      </w:pPr>
-    </w:p>
-    <w:p>
-      <w:pPr>
-        <w:rPr>
-          <w:rFonts w:ascii="Arial" w:hAnsi="Arial" w:cs="Arial"/>
-          <w:b/>
-          <w:bCs/>
-          <w:sz w:val="24"/>
-          <w:szCs w:val="24"/>
-        </w:rPr>
-      </w:pPr>
-    </w:p>
-    <w:p>
-      <w:pPr>
-        <w:rPr>
-          <w:rFonts w:ascii="Arial" w:hAnsi="Arial" w:cs="Arial"/>
-          <w:b/>
-          <w:bCs/>
-          <w:sz w:val="24"/>
-          <w:szCs w:val="24"/>
-        </w:rPr>
-      </w:pPr>
-    </w:p>
-    <w:p>
-      <w:pPr>
-        <w:rPr>
-          <w:rFonts w:ascii="Arial" w:hAnsi="Arial" w:cs="Arial"/>
-          <w:b/>
-          <w:bCs/>
-          <w:sz w:val="24"/>
-          <w:szCs w:val="24"/>
-        </w:rPr>
-      </w:pPr>
-      <w:r>
-        <w:rPr>
-          <w:rFonts w:ascii="Arial" w:hAnsi="Arial" w:cs="Arial"/>
-          <w:b/>
-          <w:bCs/>
-          <w:sz w:val="24"/>
-          <w:szCs w:val="24"/>
-        </w:rPr>
-        <w:t>Use case 4</w:t>
-      </w:r>
-    </w:p>
-    <w:p>
-      <w:pPr>
-        <w:rPr>
-          <w:rFonts w:ascii="Arial" w:hAnsi="Arial" w:cs="Arial"/>
-          <w:b/>
-          <w:bCs/>
-          <w:sz w:val="24"/>
-          <w:szCs w:val="24"/>
-        </w:rPr>
-      </w:pPr>
-    </w:p>
-    <w:p>
-      <w:pPr>
-        <w:rPr>
-          <w:rFonts w:ascii="Arial" w:hAnsi="Arial" w:cs="Arial"/>
-          <w:b/>
-          <w:bCs/>
-          <w:sz w:val="24"/>
-          <w:szCs w:val="24"/>
-        </w:rPr>
-      </w:pPr>
-    </w:p>
-    <w:p>
-      <w:pPr>
-        <w:rPr>
-          <w:rFonts w:ascii="Arial" w:hAnsi="Arial" w:cs="Arial"/>
-          <w:b/>
-          <w:bCs/>
-          <w:sz w:val="24"/>
-          <w:szCs w:val="24"/>
-        </w:rPr>
-      </w:pPr>
-    </w:p>
-    <w:p>
-      <w:pPr>
-        <w:rPr>
-          <w:rFonts w:ascii="Arial" w:hAnsi="Arial" w:cs="Arial"/>
-          <w:b/>
-          <w:bCs/>
-          <w:sz w:val="24"/>
-          <w:szCs w:val="24"/>
-        </w:rPr>
-      </w:pPr>
-    </w:p>
-    <w:p>
-      <w:pPr>
-        <w:rPr>
-          <w:rFonts w:ascii="Arial" w:hAnsi="Arial" w:cs="Arial"/>
-          <w:b/>
-          <w:bCs/>
-          <w:sz w:val="24"/>
-          <w:szCs w:val="24"/>
-        </w:rPr>
-      </w:pPr>
-    </w:p>
-    <w:p>
-      <w:pPr>
-        <w:rPr>
-          <w:rFonts w:ascii="Arial" w:hAnsi="Arial" w:cs="Arial"/>
-          <w:b/>
-          <w:bCs/>
-          <w:sz w:val="24"/>
-          <w:szCs w:val="24"/>
-        </w:rPr>
-      </w:pPr>
-    </w:p>
-    <w:p>
-      <w:pPr>
-        <w:rPr>
-          <w:rFonts w:ascii="Arial" w:hAnsi="Arial" w:cs="Arial"/>
-          <w:b/>
-          <w:bCs/>
-          <w:sz w:val="24"/>
-          <w:szCs w:val="24"/>
-        </w:rPr>
-      </w:pPr>
-    </w:p>
-    <w:p>
-      <w:pPr>
-        <w:rPr>
-          <w:rFonts w:ascii="Arial" w:hAnsi="Arial" w:cs="Arial"/>
-          <w:b/>
-          <w:bCs/>
-          <w:sz w:val="24"/>
-          <w:szCs w:val="24"/>
-        </w:rPr>
-      </w:pPr>
-    </w:p>
-    <w:p>
-      <w:pPr>
-        <w:rPr>
-          <w:rFonts w:ascii="Arial" w:hAnsi="Arial" w:cs="Arial"/>
-          <w:b/>
-          <w:bCs/>
-          <w:sz w:val="24"/>
-          <w:szCs w:val="24"/>
-        </w:rPr>
-      </w:pPr>
-    </w:p>
-    <w:p>
-      <w:pPr>
-        <w:rPr>
-          <w:rFonts w:ascii="Arial" w:hAnsi="Arial" w:cs="Arial"/>
-          <w:b/>
-          <w:bCs/>
-          <w:sz w:val="24"/>
-          <w:szCs w:val="24"/>
-        </w:rPr>
-      </w:pPr>
-    </w:p>
-    <w:p>
-      <w:pPr>
-        <w:rPr>
-          <w:rFonts w:ascii="Arial" w:hAnsi="Arial" w:cs="Arial"/>
-          <w:b/>
-          <w:bCs/>
-          <w:sz w:val="24"/>
-          <w:szCs w:val="24"/>
-        </w:rPr>
-      </w:pPr>
-    </w:p>
-    <w:p>
-      <w:pPr>
-        <w:rPr>
-          <w:rFonts w:ascii="Arial" w:hAnsi="Arial" w:cs="Arial"/>
-          <w:b/>
-          <w:bCs/>
-          <w:sz w:val="24"/>
-          <w:szCs w:val="24"/>
-        </w:rPr>
-      </w:pPr>
-    </w:p>
-    <w:p>
-      <w:pPr>
-        <w:rPr>
-          <w:rFonts w:ascii="Arial" w:hAnsi="Arial" w:cs="Arial"/>
-          <w:b/>
-          <w:bCs/>
-          <w:sz w:val="24"/>
-          <w:szCs w:val="24"/>
-        </w:rPr>
-      </w:pPr>
-    </w:p>
-    <w:p>
-      <w:pPr>
-        <w:rPr>
-          <w:rFonts w:ascii="Arial" w:hAnsi="Arial" w:cs="Arial"/>
-          <w:b/>
-          <w:bCs/>
-          <w:sz w:val="24"/>
-          <w:szCs w:val="24"/>
-        </w:rPr>
-      </w:pPr>
-    </w:p>
-    <w:p>
-      <w:pPr>
-        <w:rPr>
-          <w:rFonts w:ascii="Arial" w:hAnsi="Arial" w:cs="Arial"/>
-          <w:b/>
-          <w:bCs/>
-          <w:sz w:val="24"/>
-          <w:szCs w:val="24"/>
-        </w:rPr>
-      </w:pPr>
-    </w:p>
-    <w:p>
-      <w:pPr>
-        <w:rPr>
-          <w:rFonts w:ascii="Arial" w:hAnsi="Arial" w:cs="Arial"/>
-          <w:b/>
-          <w:bCs/>
-          <w:sz w:val="24"/>
-          <w:szCs w:val="24"/>
-        </w:rPr>
-      </w:pPr>
-    </w:p>
-    <w:p>
-      <w:pPr>
-        <w:rPr>
-          <w:rFonts w:ascii="Arial" w:hAnsi="Arial" w:cs="Arial"/>
-          <w:b/>
-          <w:bCs/>
-          <w:sz w:val="24"/>
-          <w:szCs w:val="24"/>
-        </w:rPr>
-      </w:pPr>
-    </w:p>
-    <w:p>
-      <w:pPr>
-        <w:rPr>
-          <w:rFonts w:ascii="Arial" w:hAnsi="Arial" w:cs="Arial"/>
-          <w:b/>
-          <w:bCs/>
-          <w:sz w:val="24"/>
-          <w:szCs w:val="24"/>
-        </w:rPr>
-      </w:pPr>
-    </w:p>
-    <w:p>
-      <w:pPr>
-        <w:rPr>
-          <w:rFonts w:ascii="Arial" w:hAnsi="Arial" w:cs="Arial"/>
-          <w:b/>
-          <w:bCs/>
-          <w:sz w:val="24"/>
-          <w:szCs w:val="24"/>
-        </w:rPr>
-      </w:pPr>
-    </w:p>
-    <w:p>
-      <w:pPr>
-        <w:rPr>
-          <w:rFonts w:ascii="Arial" w:hAnsi="Arial" w:cs="Arial"/>
-          <w:b/>
-          <w:bCs/>
-          <w:sz w:val="24"/>
-          <w:szCs w:val="24"/>
-        </w:rPr>
-      </w:pPr>
-    </w:p>
-    <w:p>
-      <w:pPr>
-        <w:rPr>
-          <w:rFonts w:ascii="Arial" w:hAnsi="Arial" w:cs="Arial"/>
-          <w:b/>
-          <w:bCs/>
-          <w:sz w:val="24"/>
-          <w:szCs w:val="24"/>
-        </w:rPr>
-      </w:pPr>
-    </w:p>
-    <w:p>
-      <w:pPr>
-        <w:rPr>
-          <w:rFonts w:ascii="Arial" w:hAnsi="Arial" w:cs="Arial"/>
-          <w:b/>
-          <w:bCs/>
-          <w:sz w:val="24"/>
-          <w:szCs w:val="24"/>
-        </w:rPr>
-      </w:pPr>
-    </w:p>
-    <w:p>
-      <w:pPr>
-        <w:rPr>
-          <w:rFonts w:ascii="Arial" w:hAnsi="Arial" w:cs="Arial"/>
-          <w:b/>
-          <w:bCs/>
-          <w:sz w:val="24"/>
-          <w:szCs w:val="24"/>
-        </w:rPr>
-      </w:pPr>
-    </w:p>
-    <w:p>
-      <w:pPr>
-        <w:rPr>
-          <w:rFonts w:ascii="Arial" w:hAnsi="Arial" w:cs="Arial"/>
-          <w:b/>
-          <w:bCs/>
-          <w:sz w:val="24"/>
-          <w:szCs w:val="24"/>
-        </w:rPr>
-      </w:pPr>
-    </w:p>
-    <w:p>
-      <w:pPr>
-        <w:rPr>
-          <w:rFonts w:ascii="Arial" w:hAnsi="Arial" w:cs="Arial"/>
-          <w:b/>
-          <w:bCs/>
-          <w:sz w:val="24"/>
-          <w:szCs w:val="24"/>
-        </w:rPr>
-      </w:pPr>
-    </w:p>
-    <w:p>
-      <w:pPr>
-        <w:rPr>
-          <w:rFonts w:ascii="Arial" w:hAnsi="Arial" w:cs="Arial"/>
-          <w:b/>
-          <w:bCs/>
-          <w:sz w:val="24"/>
-          <w:szCs w:val="24"/>
-        </w:rPr>
-      </w:pPr>
-    </w:p>
-    <w:p>
-      <w:pPr>
-        <w:rPr>
-          <w:rFonts w:ascii="Arial" w:hAnsi="Arial" w:cs="Arial"/>
-          <w:b/>
-          <w:bCs/>
-          <w:sz w:val="24"/>
-          <w:szCs w:val="24"/>
-        </w:rPr>
-      </w:pPr>
-    </w:p>
-    <w:p>
-      <w:pPr>
-        <w:rPr>
-          <w:rFonts w:ascii="Arial" w:hAnsi="Arial" w:cs="Arial"/>
-          <w:b/>
-          <w:bCs/>
-          <w:sz w:val="24"/>
-          <w:szCs w:val="24"/>
-        </w:rPr>
-      </w:pPr>
-    </w:p>
-    <w:p>
-      <w:pPr>
-        <w:rPr>
-          <w:rFonts w:ascii="Arial" w:hAnsi="Arial" w:cs="Arial"/>
-          <w:b/>
-          <w:bCs/>
-          <w:sz w:val="24"/>
-          <w:szCs w:val="24"/>
-        </w:rPr>
-      </w:pPr>
-      <w:r>
-        <w:rPr>
-          <w:rFonts w:ascii="Arial" w:hAnsi="Arial" w:cs="Arial"/>
-          <w:b/>
-          <w:bCs/>
-          <w:sz w:val="24"/>
-          <w:szCs w:val="24"/>
-        </w:rPr>
-        <w:t>Use case 5</w:t>
-      </w:r>
-    </w:p>
-    <w:p>
-      <w:pPr>
-        <w:rPr>
-          <w:rFonts w:ascii="Arial" w:hAnsi="Arial" w:cs="Arial"/>
-          <w:b/>
-          <w:bCs/>
-          <w:sz w:val="24"/>
-          <w:szCs w:val="24"/>
-          <w:lang w:val="el-GR"/>
-        </w:rPr>
-      </w:pPr>
-      <w:r>
-        <w:rPr>
-          <w:rFonts w:ascii="Arial" w:hAnsi="Arial" w:cs="Arial"/>
-          <w:b/>
-          <w:bCs/>
-          <w:noProof/>
-          <w:sz w:val="24"/>
-          <w:szCs w:val="24"/>
-          <w:lang w:val="el-GR"/>
-        </w:rPr>
-        <w:drawing>
-          <wp:inline distT="0" distB="0" distL="0" distR="0" wp14:anchorId="77105C51" wp14:editId="3BEC69B9">
-            <wp:extent cx="5943600" cy="6483350"/>
-            <wp:effectExtent l="0" t="0" r="0" b="0"/>
-            <wp:docPr id="297133850" name="Picture 4" descr="A diagram of a system&#10;&#10;AI-generated content may be incorrect."/>
-            <wp:cNvGraphicFramePr>
-              <a:graphicFrameLocks xmlns:a="http://schemas.openxmlformats.org/drawingml/2006/main" noChangeAspect="1"/>
-            </wp:cNvGraphicFramePr>
-            <a:graphic xmlns:a="http://schemas.openxmlformats.org/drawingml/2006/main">
-              <a:graphicData uri="http://schemas.openxmlformats.org/drawingml/2006/picture">
-                <pic:pic xmlns:pic="http://schemas.openxmlformats.org/drawingml/2006/picture">
-                  <pic:nvPicPr>
-                    <pic:cNvPr id="297133850" name="Picture 4" descr="A diagram of a system&#10;&#10;AI-generated content may be incorrect."/>
-                    <pic:cNvPicPr>
-                      <a:picLocks noChangeAspect="1" noChangeArrowheads="1"/>
-                    </pic:cNvPicPr>
-                  </pic:nvPicPr>
-                  <pic:blipFill>
-                    <a:blip r:embed="rId10">
-                      <a:extLst>
-                        <a:ext uri="{28A0092B-C50C-407E-A947-70E740481C1C}">
-                          <a14:useLocalDpi xmlns:a14="http://schemas.microsoft.com/office/drawing/2010/main" val="0"/>
-                        </a:ext>
-                      </a:extLst>
-                    </a:blip>
-                    <a:srcRect/>
-                    <a:stretch>
-                      <a:fillRect/>
-                    </a:stretch>
-                  </pic:blipFill>
-                  <pic:spPr bwMode="auto">
-                    <a:xfrm>
-                      <a:off x="0" y="0"/>
-                      <a:ext cx="5943600" cy="6483350"/>
-                    </a:xfrm>
-                    <a:prstGeom prst="rect">
-                      <a:avLst/>
-                    </a:prstGeom>
-                    <a:noFill/>
-                    <a:ln>
-                      <a:noFill/>
-                    </a:ln>
-                  </pic:spPr>
-                </pic:pic>
-              </a:graphicData>
-            </a:graphic>
-          </wp:inline>
-        </w:drawing>
-      </w:r>
-    </w:p>
-    <w:p>
-      <w:pPr>
-        <w:rPr>
-          <w:rFonts w:ascii="Arial" w:hAnsi="Arial" w:cs="Arial"/>
-          <w:b/>
-          <w:bCs/>
-          <w:sz w:val="24"/>
-          <w:szCs w:val="24"/>
-          <w:lang w:val="el-GR"/>
-        </w:rPr>
-      </w:pPr>
-    </w:p>
-    <w:p>
-      <w:pPr>
-        <w:rPr>
-          <w:rFonts w:ascii="Arial" w:hAnsi="Arial" w:cs="Arial"/>
-          <w:b/>
-          <w:bCs/>
-          <w:sz w:val="24"/>
-          <w:szCs w:val="24"/>
-        </w:rPr>
-      </w:pPr>
-    </w:p>
-    <w:p>
-      <w:pPr>
-        <w:rPr>
-          <w:rFonts w:ascii="Arial" w:hAnsi="Arial" w:cs="Arial"/>
-          <w:b/>
-          <w:bCs/>
-          <w:sz w:val="24"/>
-          <w:szCs w:val="24"/>
-          <w:lang w:val="el-GR"/>
-        </w:rPr>
-      </w:pPr>
-    </w:p>
-    <w:p>
-      <w:pPr>
-        <w:rPr>
-          <w:rFonts w:ascii="Arial" w:hAnsi="Arial" w:cs="Arial"/>
-          <w:b/>
-          <w:bCs/>
-          <w:sz w:val="24"/>
-          <w:szCs w:val="24"/>
-          <w:lang w:val="el-GR"/>
-        </w:rPr>
-      </w:pPr>
-    </w:p>
-    <w:p>
-      <w:pPr>
-        <w:rPr>
-          <w:rFonts w:ascii="Arial" w:hAnsi="Arial" w:cs="Arial"/>
-          <w:b/>
-          <w:bCs/>
-          <w:sz w:val="24"/>
-          <w:szCs w:val="24"/>
-          <w:lang w:val="el-GR"/>
-        </w:rPr>
-      </w:pPr>
-    </w:p>
-    <w:p>
-      <w:pPr>
-        <w:rPr>
-          <w:rFonts w:ascii="Arial" w:hAnsi="Arial" w:cs="Arial"/>
-          <w:b/>
-          <w:bCs/>
-          <w:sz w:val="24"/>
-          <w:szCs w:val="24"/>
-        </w:rPr>
-      </w:pPr>
-      <w:r>
-        <w:rPr>
-          <w:rFonts w:ascii="Arial" w:hAnsi="Arial" w:cs="Arial"/>
-          <w:b/>
-          <w:bCs/>
-          <w:sz w:val="24"/>
-          <w:szCs w:val="24"/>
-        </w:rPr>
-        <w:t>Use case 6</w:t>
-      </w:r>
-    </w:p>
-    <w:p>
-      <w:pPr>
-        <w:rPr>
-          <w:rFonts w:ascii="Arial" w:hAnsi="Arial" w:cs="Arial"/>
-          <w:b/>
-          <w:bCs/>
-          <w:sz w:val="24"/>
-          <w:szCs w:val="24"/>
-        </w:rPr>
-      </w:pPr>
-    </w:p>
-    <w:p>
-      <w:pPr>
-        <w:rPr>
-          <w:rFonts w:ascii="Arial" w:hAnsi="Arial" w:cs="Arial"/>
-          <w:b/>
-          <w:bCs/>
-          <w:sz w:val="24"/>
-          <w:szCs w:val="24"/>
-        </w:rPr>
-      </w:pPr>
-    </w:p>
-    <w:p>
-      <w:pPr>
-        <w:rPr>
-          <w:rFonts w:ascii="Arial" w:hAnsi="Arial" w:cs="Arial"/>
-          <w:b/>
-          <w:bCs/>
-          <w:sz w:val="24"/>
-          <w:szCs w:val="24"/>
-        </w:rPr>
-      </w:pPr>
-    </w:p>
-    <w:p>
-      <w:pPr>
-        <w:rPr>
-          <w:rFonts w:ascii="Arial" w:hAnsi="Arial" w:cs="Arial"/>
-          <w:b/>
-          <w:bCs/>
-          <w:sz w:val="24"/>
-          <w:szCs w:val="24"/>
-        </w:rPr>
-      </w:pPr>
-    </w:p>
-    <w:p>
-      <w:pPr>
-        <w:rPr>
-          <w:rFonts w:ascii="Arial" w:hAnsi="Arial" w:cs="Arial"/>
-          <w:b/>
-          <w:bCs/>
-          <w:sz w:val="24"/>
-          <w:szCs w:val="24"/>
-        </w:rPr>
-      </w:pPr>
-    </w:p>
-    <w:p>
-      <w:pPr>
-        <w:rPr>
-          <w:rFonts w:ascii="Arial" w:hAnsi="Arial" w:cs="Arial"/>
-          <w:b/>
-          <w:bCs/>
-          <w:sz w:val="24"/>
-          <w:szCs w:val="24"/>
-        </w:rPr>
-      </w:pPr>
-    </w:p>
-    <w:p>
-      <w:pPr>
-        <w:rPr>
-          <w:rFonts w:ascii="Arial" w:hAnsi="Arial" w:cs="Arial"/>
-          <w:b/>
-          <w:bCs/>
-          <w:sz w:val="24"/>
-          <w:szCs w:val="24"/>
-        </w:rPr>
-      </w:pPr>
-    </w:p>
-    <w:p>
-      <w:pPr>
-        <w:rPr>
-          <w:rFonts w:ascii="Arial" w:hAnsi="Arial" w:cs="Arial"/>
-          <w:b/>
-          <w:bCs/>
-          <w:sz w:val="24"/>
-          <w:szCs w:val="24"/>
-        </w:rPr>
-      </w:pPr>
-    </w:p>
-    <w:p>
-      <w:pPr>
-        <w:rPr>
-          <w:rFonts w:ascii="Arial" w:hAnsi="Arial" w:cs="Arial"/>
-          <w:b/>
-          <w:bCs/>
-          <w:sz w:val="24"/>
-          <w:szCs w:val="24"/>
-        </w:rPr>
-      </w:pPr>
-    </w:p>
-    <w:p>
-      <w:pPr>
-        <w:rPr>
-          <w:rFonts w:ascii="Arial" w:hAnsi="Arial" w:cs="Arial"/>
-          <w:b/>
-          <w:bCs/>
-          <w:sz w:val="24"/>
-          <w:szCs w:val="24"/>
-        </w:rPr>
-      </w:pPr>
-    </w:p>
-    <w:p>
-      <w:pPr>
-        <w:rPr>
-          <w:rFonts w:ascii="Arial" w:hAnsi="Arial" w:cs="Arial"/>
-          <w:b/>
-          <w:bCs/>
-          <w:sz w:val="24"/>
-          <w:szCs w:val="24"/>
-        </w:rPr>
-      </w:pPr>
-    </w:p>
-    <w:p>
-      <w:pPr>
-        <w:rPr>
-          <w:rFonts w:ascii="Arial" w:hAnsi="Arial" w:cs="Arial"/>
-          <w:b/>
-          <w:bCs/>
-          <w:sz w:val="24"/>
-          <w:szCs w:val="24"/>
-        </w:rPr>
-      </w:pPr>
-    </w:p>
-    <w:p>
-      <w:pPr>
-        <w:rPr>
-          <w:rFonts w:ascii="Arial" w:hAnsi="Arial" w:cs="Arial"/>
-          <w:b/>
-          <w:bCs/>
-          <w:sz w:val="24"/>
-          <w:szCs w:val="24"/>
-        </w:rPr>
-      </w:pPr>
-    </w:p>
-    <w:p>
-      <w:pPr>
-        <w:rPr>
-          <w:rFonts w:ascii="Arial" w:hAnsi="Arial" w:cs="Arial"/>
-          <w:b/>
-          <w:bCs/>
-          <w:sz w:val="24"/>
-          <w:szCs w:val="24"/>
-        </w:rPr>
-      </w:pPr>
-    </w:p>
-    <w:p>
-      <w:pPr>
-        <w:rPr>
-          <w:rFonts w:ascii="Arial" w:hAnsi="Arial" w:cs="Arial"/>
-          <w:b/>
-          <w:bCs/>
-          <w:sz w:val="24"/>
-          <w:szCs w:val="24"/>
-        </w:rPr>
-      </w:pPr>
-    </w:p>
-    <w:p>
-      <w:pPr>
-        <w:rPr>
-          <w:rFonts w:ascii="Arial" w:hAnsi="Arial" w:cs="Arial"/>
-          <w:b/>
-          <w:bCs/>
-          <w:sz w:val="24"/>
-          <w:szCs w:val="24"/>
-        </w:rPr>
-      </w:pPr>
-    </w:p>
-    <w:p>
-      <w:pPr>
-        <w:rPr>
-          <w:rFonts w:ascii="Arial" w:hAnsi="Arial" w:cs="Arial"/>
-          <w:b/>
-          <w:bCs/>
-          <w:sz w:val="24"/>
-          <w:szCs w:val="24"/>
-        </w:rPr>
-      </w:pPr>
-    </w:p>
-    <w:p>
-      <w:pPr>
-        <w:rPr>
-          <w:rFonts w:ascii="Arial" w:hAnsi="Arial" w:cs="Arial"/>
-          <w:b/>
-          <w:bCs/>
-          <w:sz w:val="24"/>
-          <w:szCs w:val="24"/>
-        </w:rPr>
-      </w:pPr>
-    </w:p>
-    <w:p>
-      <w:pPr>
-        <w:rPr>
-          <w:rFonts w:ascii="Arial" w:hAnsi="Arial" w:cs="Arial"/>
-          <w:b/>
-          <w:bCs/>
-          <w:sz w:val="24"/>
-          <w:szCs w:val="24"/>
-        </w:rPr>
-      </w:pPr>
-    </w:p>
-    <w:p>
-      <w:pPr>
-        <w:rPr>
-          <w:rFonts w:ascii="Arial" w:hAnsi="Arial" w:cs="Arial"/>
-          <w:b/>
-          <w:bCs/>
-          <w:sz w:val="24"/>
-          <w:szCs w:val="24"/>
-        </w:rPr>
-      </w:pPr>
-    </w:p>
-    <w:p>
-      <w:pPr>
-        <w:rPr>
-          <w:rFonts w:ascii="Arial" w:hAnsi="Arial" w:cs="Arial"/>
-          <w:b/>
-          <w:bCs/>
-          <w:sz w:val="24"/>
-          <w:szCs w:val="24"/>
-        </w:rPr>
-      </w:pPr>
-    </w:p>
-    <w:p>
-      <w:pPr>
-        <w:rPr>
-          <w:rFonts w:ascii="Arial" w:hAnsi="Arial" w:cs="Arial"/>
-          <w:b/>
-          <w:bCs/>
-          <w:sz w:val="24"/>
-          <w:szCs w:val="24"/>
-        </w:rPr>
-      </w:pPr>
-    </w:p>
-    <w:p>
-      <w:pPr>
-        <w:rPr>
-          <w:rFonts w:ascii="Arial" w:hAnsi="Arial" w:cs="Arial"/>
-          <w:b/>
-          <w:bCs/>
-          <w:sz w:val="24"/>
-          <w:szCs w:val="24"/>
-        </w:rPr>
-      </w:pPr>
-    </w:p>
-    <w:p>
-      <w:pPr>
-        <w:rPr>
-          <w:rFonts w:ascii="Arial" w:hAnsi="Arial" w:cs="Arial"/>
-          <w:b/>
-          <w:bCs/>
-          <w:sz w:val="24"/>
-          <w:szCs w:val="24"/>
-        </w:rPr>
-      </w:pPr>
-    </w:p>
-    <w:p>
-      <w:pPr>
-        <w:rPr>
-          <w:rFonts w:ascii="Arial" w:hAnsi="Arial" w:cs="Arial"/>
-          <w:b/>
-          <w:bCs/>
-          <w:sz w:val="24"/>
-          <w:szCs w:val="24"/>
-        </w:rPr>
-      </w:pPr>
-    </w:p>
-    <w:p>
-      <w:pPr>
-        <w:rPr>
-          <w:rFonts w:ascii="Arial" w:hAnsi="Arial" w:cs="Arial"/>
-          <w:b/>
-          <w:bCs/>
-          <w:sz w:val="24"/>
-          <w:szCs w:val="24"/>
-        </w:rPr>
-      </w:pPr>
-    </w:p>
-    <w:p>
-      <w:pPr>
-        <w:rPr>
-          <w:rFonts w:ascii="Arial" w:hAnsi="Arial" w:cs="Arial"/>
-          <w:b/>
-          <w:bCs/>
-          <w:sz w:val="24"/>
-          <w:szCs w:val="24"/>
-        </w:rPr>
-      </w:pPr>
-    </w:p>
-    <w:p>
-      <w:pPr>
-        <w:rPr>
-          <w:rFonts w:ascii="Arial" w:hAnsi="Arial" w:cs="Arial"/>
-          <w:b/>
-          <w:bCs/>
-          <w:sz w:val="24"/>
-          <w:szCs w:val="24"/>
-        </w:rPr>
-      </w:pPr>
-      <w:r>
-        <w:rPr>
-          <w:rFonts w:ascii="Arial" w:hAnsi="Arial" w:cs="Arial"/>
-          <w:b/>
-          <w:bCs/>
-          <w:sz w:val="24"/>
-          <w:szCs w:val="24"/>
-        </w:rPr>
-        <w:t>Use case 7</w:t>
+        <w:suppressAutoHyphens w:val="0"/>
+        <w:spacing w:before="240" w:after="240" w:line="240" w:lineRule="auto"/>
+      </w:pPr>
+      <w:r>
+        <w:rPr>
+          <w:rFonts w:ascii="Arial" w:eastAsia="Times New Roman" w:hAnsi="Arial" w:cs="Arial"/>
+          <w:b/>
+          <w:bCs/>
+          <w:kern w:val="0"/>
+          <w:sz w:val="24"/>
+          <w:szCs w:val="24"/>
+          <w:u w:val="single"/>
+          <w:lang w:eastAsia="el-GR"/>
+        </w:rPr>
+        <w:t>Use case 6 (</w:t>
+      </w:r>
+      <w:r>
+        <w:rPr>
+          <w:rFonts w:ascii="Arial" w:eastAsia="Times New Roman" w:hAnsi="Arial" w:cs="Arial"/>
+          <w:b/>
+          <w:bCs/>
+          <w:kern w:val="0"/>
+          <w:sz w:val="24"/>
+          <w:szCs w:val="24"/>
+          <w:u w:val="single"/>
+          <w:lang w:eastAsia="el-GR"/>
+        </w:rPr>
+        <w:t>Add complaint</w:t>
+      </w:r>
+      <w:r>
+        <w:rPr>
+          <w:rFonts w:ascii="Arial" w:eastAsia="Times New Roman" w:hAnsi="Arial" w:cs="Arial"/>
+          <w:b/>
+          <w:bCs/>
+          <w:kern w:val="0"/>
+          <w:sz w:val="24"/>
+          <w:szCs w:val="24"/>
+          <w:u w:val="single"/>
+          <w:lang w:eastAsia="el-GR"/>
+        </w:rPr>
+        <w:t>)</w:t>
+      </w:r>
+    </w:p>
+    <w:p>
+      <w:pPr>
+        <w:rPr>
+          <w:rFonts w:ascii="Arial" w:hAnsi="Arial" w:cs="Arial"/>
+          <w:b/>
+          <w:bCs/>
+          <w:sz w:val="24"/>
+          <w:szCs w:val="24"/>
+        </w:rPr>
+      </w:pPr>
+    </w:p>
+    <w:p>
+      <w:pPr>
+        <w:rPr>
+          <w:rFonts w:ascii="Arial" w:hAnsi="Arial" w:cs="Arial"/>
+          <w:b/>
+          <w:bCs/>
+          <w:sz w:val="24"/>
+          <w:szCs w:val="24"/>
+        </w:rPr>
+      </w:pPr>
+    </w:p>
+    <w:p>
+      <w:pPr>
+        <w:rPr>
+          <w:rFonts w:ascii="Arial" w:hAnsi="Arial" w:cs="Arial"/>
+          <w:b/>
+          <w:bCs/>
+          <w:sz w:val="24"/>
+          <w:szCs w:val="24"/>
+        </w:rPr>
+      </w:pPr>
+    </w:p>
+    <w:p>
+      <w:pPr>
+        <w:rPr>
+          <w:rFonts w:ascii="Arial" w:hAnsi="Arial" w:cs="Arial"/>
+          <w:b/>
+          <w:bCs/>
+          <w:sz w:val="24"/>
+          <w:szCs w:val="24"/>
+        </w:rPr>
+      </w:pPr>
+    </w:p>
+    <w:p>
+      <w:pPr>
+        <w:rPr>
+          <w:rFonts w:ascii="Arial" w:hAnsi="Arial" w:cs="Arial"/>
+          <w:b/>
+          <w:bCs/>
+          <w:sz w:val="24"/>
+          <w:szCs w:val="24"/>
+        </w:rPr>
+      </w:pPr>
+    </w:p>
+    <w:p>
+      <w:pPr>
+        <w:rPr>
+          <w:rFonts w:ascii="Arial" w:hAnsi="Arial" w:cs="Arial"/>
+          <w:b/>
+          <w:bCs/>
+          <w:sz w:val="24"/>
+          <w:szCs w:val="24"/>
+        </w:rPr>
+      </w:pPr>
+    </w:p>
+    <w:p>
+      <w:pPr>
+        <w:rPr>
+          <w:rFonts w:ascii="Arial" w:hAnsi="Arial" w:cs="Arial"/>
+          <w:b/>
+          <w:bCs/>
+          <w:sz w:val="24"/>
+          <w:szCs w:val="24"/>
+        </w:rPr>
+      </w:pPr>
+    </w:p>
+    <w:p>
+      <w:pPr>
+        <w:rPr>
+          <w:rFonts w:ascii="Arial" w:hAnsi="Arial" w:cs="Arial"/>
+          <w:b/>
+          <w:bCs/>
+          <w:sz w:val="24"/>
+          <w:szCs w:val="24"/>
+        </w:rPr>
+      </w:pPr>
+    </w:p>
+    <w:p>
+      <w:pPr>
+        <w:rPr>
+          <w:rFonts w:ascii="Arial" w:hAnsi="Arial" w:cs="Arial"/>
+          <w:b/>
+          <w:bCs/>
+          <w:sz w:val="24"/>
+          <w:szCs w:val="24"/>
+        </w:rPr>
+      </w:pPr>
+    </w:p>
+    <w:p>
+      <w:pPr>
+        <w:rPr>
+          <w:rFonts w:ascii="Arial" w:hAnsi="Arial" w:cs="Arial"/>
+          <w:b/>
+          <w:bCs/>
+          <w:sz w:val="24"/>
+          <w:szCs w:val="24"/>
+        </w:rPr>
+      </w:pPr>
+    </w:p>
+    <w:p>
+      <w:pPr>
+        <w:rPr>
+          <w:rFonts w:ascii="Arial" w:hAnsi="Arial" w:cs="Arial"/>
+          <w:b/>
+          <w:bCs/>
+          <w:sz w:val="24"/>
+          <w:szCs w:val="24"/>
+        </w:rPr>
+      </w:pPr>
+    </w:p>
+    <w:p>
+      <w:pPr>
+        <w:rPr>
+          <w:rFonts w:ascii="Arial" w:hAnsi="Arial" w:cs="Arial"/>
+          <w:b/>
+          <w:bCs/>
+          <w:sz w:val="24"/>
+          <w:szCs w:val="24"/>
+        </w:rPr>
+      </w:pPr>
+    </w:p>
+    <w:p>
+      <w:pPr>
+        <w:rPr>
+          <w:rFonts w:ascii="Arial" w:hAnsi="Arial" w:cs="Arial"/>
+          <w:b/>
+          <w:bCs/>
+          <w:sz w:val="24"/>
+          <w:szCs w:val="24"/>
+        </w:rPr>
+      </w:pPr>
+    </w:p>
+    <w:p>
+      <w:pPr>
+        <w:rPr>
+          <w:rFonts w:ascii="Arial" w:hAnsi="Arial" w:cs="Arial"/>
+          <w:b/>
+          <w:bCs/>
+          <w:sz w:val="24"/>
+          <w:szCs w:val="24"/>
+        </w:rPr>
+      </w:pPr>
+    </w:p>
+    <w:p>
+      <w:pPr>
+        <w:rPr>
+          <w:rFonts w:ascii="Arial" w:hAnsi="Arial" w:cs="Arial"/>
+          <w:b/>
+          <w:bCs/>
+          <w:sz w:val="24"/>
+          <w:szCs w:val="24"/>
+        </w:rPr>
+      </w:pPr>
+    </w:p>
+    <w:p>
+      <w:pPr>
+        <w:rPr>
+          <w:rFonts w:ascii="Arial" w:hAnsi="Arial" w:cs="Arial"/>
+          <w:b/>
+          <w:bCs/>
+          <w:sz w:val="24"/>
+          <w:szCs w:val="24"/>
+        </w:rPr>
+      </w:pPr>
+    </w:p>
+    <w:p>
+      <w:pPr>
+        <w:rPr>
+          <w:rFonts w:ascii="Arial" w:hAnsi="Arial" w:cs="Arial"/>
+          <w:b/>
+          <w:bCs/>
+          <w:sz w:val="24"/>
+          <w:szCs w:val="24"/>
+        </w:rPr>
+      </w:pPr>
+    </w:p>
+    <w:p>
+      <w:pPr>
+        <w:rPr>
+          <w:rFonts w:ascii="Arial" w:hAnsi="Arial" w:cs="Arial"/>
+          <w:b/>
+          <w:bCs/>
+          <w:sz w:val="24"/>
+          <w:szCs w:val="24"/>
+        </w:rPr>
+      </w:pPr>
+    </w:p>
+    <w:p>
+      <w:pPr>
+        <w:rPr>
+          <w:rFonts w:ascii="Arial" w:hAnsi="Arial" w:cs="Arial"/>
+          <w:b/>
+          <w:bCs/>
+          <w:sz w:val="24"/>
+          <w:szCs w:val="24"/>
+        </w:rPr>
+      </w:pPr>
+    </w:p>
+    <w:p>
+      <w:pPr>
+        <w:rPr>
+          <w:rFonts w:ascii="Arial" w:hAnsi="Arial" w:cs="Arial"/>
+          <w:b/>
+          <w:bCs/>
+          <w:sz w:val="24"/>
+          <w:szCs w:val="24"/>
+        </w:rPr>
+      </w:pPr>
+    </w:p>
+    <w:p>
+      <w:pPr>
+        <w:rPr>
+          <w:rFonts w:ascii="Arial" w:hAnsi="Arial" w:cs="Arial"/>
+          <w:b/>
+          <w:bCs/>
+          <w:sz w:val="24"/>
+          <w:szCs w:val="24"/>
+        </w:rPr>
+      </w:pPr>
+    </w:p>
+    <w:p>
+      <w:pPr>
+        <w:rPr>
+          <w:rFonts w:ascii="Arial" w:hAnsi="Arial" w:cs="Arial"/>
+          <w:b/>
+          <w:bCs/>
+          <w:sz w:val="24"/>
+          <w:szCs w:val="24"/>
+        </w:rPr>
+      </w:pPr>
+    </w:p>
+    <w:p>
+      <w:pPr>
+        <w:rPr>
+          <w:rFonts w:ascii="Arial" w:hAnsi="Arial" w:cs="Arial"/>
+          <w:b/>
+          <w:bCs/>
+          <w:sz w:val="24"/>
+          <w:szCs w:val="24"/>
+        </w:rPr>
+      </w:pPr>
+    </w:p>
+    <w:p>
+      <w:pPr>
+        <w:rPr>
+          <w:rFonts w:ascii="Arial" w:hAnsi="Arial" w:cs="Arial"/>
+          <w:b/>
+          <w:bCs/>
+          <w:sz w:val="24"/>
+          <w:szCs w:val="24"/>
+        </w:rPr>
+      </w:pPr>
+    </w:p>
+    <w:p>
+      <w:pPr>
+        <w:rPr>
+          <w:rFonts w:ascii="Arial" w:hAnsi="Arial" w:cs="Arial"/>
+          <w:b/>
+          <w:bCs/>
+          <w:sz w:val="24"/>
+          <w:szCs w:val="24"/>
+        </w:rPr>
+      </w:pPr>
+    </w:p>
+    <w:p>
+      <w:pPr>
+        <w:rPr>
+          <w:rFonts w:ascii="Arial" w:hAnsi="Arial" w:cs="Arial"/>
+          <w:b/>
+          <w:bCs/>
+          <w:sz w:val="24"/>
+          <w:szCs w:val="24"/>
+        </w:rPr>
+      </w:pPr>
+    </w:p>
+    <w:p>
+      <w:pPr>
+        <w:rPr>
+          <w:rFonts w:ascii="Arial" w:hAnsi="Arial" w:cs="Arial"/>
+          <w:b/>
+          <w:bCs/>
+          <w:sz w:val="24"/>
+          <w:szCs w:val="24"/>
+        </w:rPr>
+      </w:pPr>
+    </w:p>
+    <w:p>
+      <w:pPr>
+        <w:rPr>
+          <w:rFonts w:ascii="Arial" w:hAnsi="Arial" w:cs="Arial"/>
+          <w:b/>
+          <w:bCs/>
+          <w:sz w:val="24"/>
+          <w:szCs w:val="24"/>
+        </w:rPr>
+      </w:pPr>
+    </w:p>
+    <w:p>
+      <w:pPr>
+        <w:rPr>
+          <w:rFonts w:ascii="Arial" w:hAnsi="Arial" w:cs="Arial"/>
+          <w:b/>
+          <w:bCs/>
+          <w:sz w:val="24"/>
+          <w:szCs w:val="24"/>
+        </w:rPr>
+      </w:pPr>
+    </w:p>
+    <w:p>
+      <w:pPr>
+        <w:suppressAutoHyphens w:val="0"/>
+        <w:spacing w:before="240" w:after="240"/>
+      </w:pPr>
+      <w:r>
+        <w:rPr>
+          <w:rFonts w:ascii="Arial" w:eastAsia="Times New Roman" w:hAnsi="Arial" w:cs="Arial"/>
+          <w:b/>
+          <w:bCs/>
+          <w:kern w:val="0"/>
+          <w:sz w:val="24"/>
+          <w:szCs w:val="24"/>
+          <w:u w:val="single"/>
+          <w:lang w:eastAsia="el-GR"/>
+        </w:rPr>
+        <w:lastRenderedPageBreak/>
+        <w:t>Use case 7 (</w:t>
+      </w:r>
+      <w:r>
+        <w:rPr>
+          <w:rFonts w:ascii="Arial" w:eastAsia="Times New Roman" w:hAnsi="Arial" w:cs="Arial"/>
+          <w:b/>
+          <w:bCs/>
+          <w:kern w:val="0"/>
+          <w:sz w:val="24"/>
+          <w:szCs w:val="24"/>
+          <w:u w:val="single"/>
+          <w:lang w:eastAsia="el-GR"/>
+        </w:rPr>
+        <w:t xml:space="preserve">Add </w:t>
+      </w:r>
+      <w:r>
+        <w:rPr>
+          <w:rFonts w:ascii="Arial" w:eastAsia="Times New Roman" w:hAnsi="Arial" w:cs="Arial"/>
+          <w:b/>
+          <w:bCs/>
+          <w:kern w:val="0"/>
+          <w:sz w:val="24"/>
+          <w:szCs w:val="24"/>
+          <w:u w:val="single"/>
+          <w:lang w:eastAsia="el-GR"/>
+        </w:rPr>
+        <w:t>Maintenance)</w:t>
       </w:r>
     </w:p>
     <w:p>
@@ -2861,7 +2932,7 @@
                     <pic:cNvPicPr/>
                   </pic:nvPicPr>
                   <pic:blipFill>
-                    <a:blip r:embed="rId11">
+                    <a:blip r:embed="rId9">
                       <a:extLst>
                         <a:ext uri="{28A0092B-C50C-407E-A947-70E740481C1C}">
                           <a14:useLocalDpi xmlns:a14="http://schemas.microsoft.com/office/drawing/2010/main" val="0"/>
@@ -2923,46 +2994,54 @@
     </w:p>
     <w:p>
       <w:pPr>
-        <w:rPr>
-          <w:rFonts w:ascii="Arial" w:hAnsi="Arial" w:cs="Arial"/>
-          <w:b/>
-          <w:bCs/>
-          <w:sz w:val="24"/>
-          <w:szCs w:val="24"/>
-        </w:rPr>
-      </w:pPr>
-      <w:r>
-        <w:rPr>
-          <w:rFonts w:ascii="Arial" w:hAnsi="Arial" w:cs="Arial"/>
-          <w:b/>
-          <w:bCs/>
-          <w:sz w:val="24"/>
-          <w:szCs w:val="24"/>
+        <w:suppressAutoHyphens w:val="0"/>
+        <w:autoSpaceDN/>
+        <w:spacing w:before="240" w:after="100" w:afterAutospacing="1" w:line="240" w:lineRule="auto"/>
+        <w:rPr>
+          <w:rFonts w:ascii="Arial" w:eastAsia="Times New Roman" w:hAnsi="Arial" w:cs="Arial"/>
+          <w:color w:val="000000" w:themeColor="text1"/>
+          <w:kern w:val="0"/>
+          <w:sz w:val="24"/>
+          <w:szCs w:val="24"/>
+          <w:lang w:val="el-GR" w:eastAsia="el-GR"/>
+        </w:rPr>
+      </w:pPr>
+      <w:r>
+        <w:rPr>
+          <w:rFonts w:ascii="Arial" w:eastAsia="Times New Roman" w:hAnsi="Arial" w:cs="Arial"/>
+          <w:b/>
+          <w:bCs/>
+          <w:color w:val="000000" w:themeColor="text1"/>
+          <w:kern w:val="0"/>
+          <w:sz w:val="24"/>
+          <w:szCs w:val="24"/>
+          <w:u w:val="single"/>
+          <w:lang w:val="el-GR" w:eastAsia="el-GR"/>
+        </w:rPr>
+        <w:t>Use case 8 (Payment)</w:t>
+      </w:r>
+    </w:p>
+    <w:p>
+      <w:pPr>
+        <w:rPr>
+          <w:rFonts w:ascii="Arial" w:hAnsi="Arial" w:cs="Arial"/>
+          <w:b/>
+          <w:bCs/>
+          <w:sz w:val="24"/>
+          <w:szCs w:val="24"/>
+        </w:rPr>
+      </w:pPr>
+      <w:r>
+        <w:rPr>
+          <w:rFonts w:ascii="Arial" w:hAnsi="Arial" w:cs="Arial"/>
+          <w:b/>
+          <w:bCs/>
+          <w:noProof/>
+          <w:sz w:val="24"/>
+          <w:szCs w:val="24"/>
+          <w14:ligatures w14:val="standardContextual"/>
         </w:rPr>
         <w:lastRenderedPageBreak/>
-        <w:t>Use case 8</w:t>
-      </w:r>
-    </w:p>
-    <w:p>
-      <w:pPr>
-        <w:rPr>
-          <w:rFonts w:ascii="Arial" w:hAnsi="Arial" w:cs="Arial"/>
-          <w:b/>
-          <w:bCs/>
-          <w:sz w:val="24"/>
-          <w:szCs w:val="24"/>
-        </w:rPr>
-      </w:pPr>
-      <w:r>
-        <w:rPr>
-          <w:rFonts w:ascii="Arial" w:hAnsi="Arial" w:cs="Arial"/>
-          <w:b/>
-          <w:bCs/>
-          <w:noProof/>
-          <w:sz w:val="24"/>
-          <w:szCs w:val="24"/>
-          <w14:ligatures w14:val="standardContextual"/>
-        </w:rPr>
         <w:drawing>
           <wp:inline distT="0" distB="0" distL="0" distR="0" wp14:anchorId="13406F46" wp14:editId="1421E1E7">
             <wp:extent cx="5943600" cy="5875655"/>
@@ -2979,7 +3058,7 @@
                     <pic:cNvPicPr/>
                   </pic:nvPicPr>
                   <pic:blipFill>
-                    <a:blip r:embed="rId12">
+                    <a:blip r:embed="rId10">
                       <a:extLst>
                         <a:ext uri="{28A0092B-C50C-407E-A947-70E740481C1C}">
                           <a14:useLocalDpi xmlns:a14="http://schemas.microsoft.com/office/drawing/2010/main" val="0"/>
@@ -3080,58 +3159,71 @@
           <w:bCs/>
           <w:sz w:val="24"/>
           <w:szCs w:val="24"/>
+        </w:rPr>
+      </w:pPr>
+    </w:p>
+    <w:p>
+      <w:pPr>
+        <w:rPr>
+          <w:rFonts w:ascii="Arial" w:hAnsi="Arial" w:cs="Arial"/>
+          <w:b/>
+          <w:bCs/>
+          <w:sz w:val="24"/>
+          <w:szCs w:val="24"/>
+        </w:rPr>
+      </w:pPr>
+    </w:p>
+    <w:p>
+      <w:pPr>
+        <w:rPr>
+          <w:rFonts w:ascii="Arial" w:hAnsi="Arial" w:cs="Arial"/>
+          <w:b/>
+          <w:bCs/>
+          <w:sz w:val="24"/>
+          <w:szCs w:val="24"/>
+          <w:u w:val="single"/>
+        </w:rPr>
+      </w:pPr>
+      <w:r>
+        <w:rPr>
+          <w:rFonts w:ascii="Arial" w:hAnsi="Arial" w:cs="Arial"/>
+          <w:b/>
+          <w:bCs/>
+          <w:sz w:val="24"/>
+          <w:szCs w:val="24"/>
+          <w:u w:val="single"/>
+        </w:rPr>
+        <w:lastRenderedPageBreak/>
+        <w:t>Use case 9 (Shared Space Management)</w:t>
+      </w:r>
+    </w:p>
+    <w:p>
+      <w:pPr>
+        <w:rPr>
+          <w:rFonts w:ascii="Arial" w:hAnsi="Arial" w:cs="Arial"/>
+          <w:b/>
+          <w:bCs/>
+          <w:sz w:val="24"/>
+          <w:szCs w:val="24"/>
           <w:lang w:val="el-GR"/>
         </w:rPr>
       </w:pPr>
-    </w:p>
-    <w:p>
-      <w:pPr>
-        <w:rPr>
-          <w:rFonts w:ascii="Arial" w:hAnsi="Arial" w:cs="Arial"/>
-          <w:b/>
-          <w:bCs/>
-          <w:sz w:val="24"/>
-          <w:szCs w:val="24"/>
-        </w:rPr>
-      </w:pPr>
-      <w:r>
-        <w:rPr>
-          <w:rFonts w:ascii="Arial" w:hAnsi="Arial" w:cs="Arial"/>
-          <w:b/>
-          <w:bCs/>
-          <w:sz w:val="24"/>
-          <w:szCs w:val="24"/>
-        </w:rPr>
-        <w:lastRenderedPageBreak/>
-        <w:t>Use case 9</w:t>
-      </w:r>
-    </w:p>
-    <w:p>
-      <w:pPr>
-        <w:rPr>
-          <w:rFonts w:ascii="Arial" w:hAnsi="Arial" w:cs="Arial"/>
-          <w:b/>
-          <w:bCs/>
+      <w:r>
+        <w:rPr>
+          <w:rFonts w:ascii="Arial" w:hAnsi="Arial" w:cs="Arial"/>
+          <w:b/>
+          <w:bCs/>
+          <w:noProof/>
           <w:sz w:val="24"/>
           <w:szCs w:val="24"/>
           <w:lang w:val="el-GR"/>
-        </w:rPr>
-      </w:pPr>
-      <w:r>
-        <w:rPr>
-          <w:rFonts w:ascii="Arial" w:hAnsi="Arial" w:cs="Arial"/>
-          <w:b/>
-          <w:bCs/>
-          <w:noProof/>
-          <w:sz w:val="24"/>
-          <w:szCs w:val="24"/>
-          <w:lang w:val="el-GR"/>
+          <w14:ligatures w14:val="standardContextual"/>
         </w:rPr>
         <w:drawing>
-          <wp:inline distT="0" distB="0" distL="0" distR="0" wp14:anchorId="4BBD1BD6" wp14:editId="1D5AF9B1">
-            <wp:extent cx="5943600" cy="5191125"/>
-            <wp:effectExtent l="0" t="0" r="0" b="9525"/>
-            <wp:docPr id="376306658" name="Picture 6" descr="A diagram of a system&#10;&#10;AI-generated content may be incorrect."/>
+          <wp:inline distT="0" distB="0" distL="0" distR="0" wp14:anchorId="13B7CE48" wp14:editId="66538079">
+            <wp:extent cx="5943600" cy="4609465"/>
+            <wp:effectExtent l="0" t="0" r="0" b="635"/>
+            <wp:docPr id="585771659" name="Picture 4"/>
             <wp:cNvGraphicFramePr>
               <a:graphicFrameLocks xmlns:a="http://schemas.openxmlformats.org/drawingml/2006/main" noChangeAspect="1"/>
             </wp:cNvGraphicFramePr>
@@ -3139,36 +3231,29 @@
               <a:graphicData uri="http://schemas.openxmlformats.org/drawingml/2006/picture">
                 <pic:pic xmlns:pic="http://schemas.openxmlformats.org/drawingml/2006/picture">
                   <pic:nvPicPr>
-                    <pic:cNvPr id="376306658" name="Picture 6" descr="A diagram of a system&#10;&#10;AI-generated content may be incorrect."/>
-                    <pic:cNvPicPr>
-                      <a:picLocks noChangeAspect="1" noChangeArrowheads="1"/>
-                    </pic:cNvPicPr>
+                    <pic:cNvPr id="585771659" name="Picture 585771659"/>
+                    <pic:cNvPicPr/>
                   </pic:nvPicPr>
                   <pic:blipFill>
-                    <a:blip r:embed="rId13">
+                    <a:blip r:embed="rId11">
                       <a:extLst>
                         <a:ext uri="{28A0092B-C50C-407E-A947-70E740481C1C}">
                           <a14:useLocalDpi xmlns:a14="http://schemas.microsoft.com/office/drawing/2010/main" val="0"/>
                         </a:ext>
                       </a:extLst>
                     </a:blip>
-                    <a:srcRect/>
                     <a:stretch>
                       <a:fillRect/>
                     </a:stretch>
                   </pic:blipFill>
-                  <pic:spPr bwMode="auto">
+                  <pic:spPr>
                     <a:xfrm>
                       <a:off x="0" y="0"/>
-                      <a:ext cx="5943600" cy="5191125"/>
+                      <a:ext cx="5943600" cy="4609465"/>
                     </a:xfrm>
                     <a:prstGeom prst="rect">
                       <a:avLst/>
                     </a:prstGeom>
-                    <a:noFill/>
-                    <a:ln>
-                      <a:noFill/>
-                    </a:ln>
                   </pic:spPr>
                 </pic:pic>
               </a:graphicData>
@@ -3284,62 +3369,104 @@
           <w:bCs/>
           <w:sz w:val="24"/>
           <w:szCs w:val="24"/>
-          <w:lang w:val="el-GR"/>
-        </w:rPr>
-      </w:pPr>
-    </w:p>
-    <w:p>
-      <w:pPr>
-        <w:rPr>
-          <w:rFonts w:ascii="Arial" w:hAnsi="Arial" w:cs="Arial"/>
-          <w:b/>
-          <w:bCs/>
-          <w:sz w:val="24"/>
-          <w:szCs w:val="24"/>
-          <w:lang w:val="el-GR"/>
-        </w:rPr>
-      </w:pPr>
-      <w:r>
-        <w:rPr>
-          <w:rFonts w:ascii="Arial" w:hAnsi="Arial" w:cs="Arial"/>
-          <w:b/>
-          <w:bCs/>
-          <w:sz w:val="24"/>
-          <w:szCs w:val="24"/>
-        </w:rPr>
-        <w:t>Use</w:t>
-      </w:r>
-      <w:r>
-        <w:rPr>
-          <w:rFonts w:ascii="Arial" w:hAnsi="Arial" w:cs="Arial"/>
-          <w:b/>
-          <w:bCs/>
-          <w:sz w:val="24"/>
-          <w:szCs w:val="24"/>
-          <w:lang w:val="el-GR"/>
-        </w:rPr>
-        <w:t xml:space="preserve"> </w:t>
-      </w:r>
-      <w:r>
-        <w:rPr>
-          <w:rFonts w:ascii="Arial" w:hAnsi="Arial" w:cs="Arial"/>
-          <w:b/>
-          <w:bCs/>
-          <w:sz w:val="24"/>
-          <w:szCs w:val="24"/>
-        </w:rPr>
-        <w:t>case</w:t>
-      </w:r>
-      <w:r>
-        <w:rPr>
-          <w:rFonts w:ascii="Arial" w:hAnsi="Arial" w:cs="Arial"/>
-          <w:b/>
-          <w:bCs/>
-          <w:sz w:val="24"/>
-          <w:szCs w:val="24"/>
-          <w:lang w:val="el-GR"/>
-        </w:rPr>
-        <w:t xml:space="preserve"> 10</w:t>
+        </w:rPr>
+      </w:pPr>
+    </w:p>
+    <w:p>
+      <w:pPr>
+        <w:rPr>
+          <w:rFonts w:ascii="Arial" w:hAnsi="Arial" w:cs="Arial"/>
+          <w:b/>
+          <w:bCs/>
+          <w:sz w:val="24"/>
+          <w:szCs w:val="24"/>
+        </w:rPr>
+      </w:pPr>
+    </w:p>
+    <w:p>
+      <w:pPr>
+        <w:suppressAutoHyphens w:val="0"/>
+        <w:autoSpaceDN/>
+        <w:spacing w:before="240" w:after="100" w:afterAutospacing="1" w:line="240" w:lineRule="auto"/>
+        <w:rPr>
+          <w:rFonts w:ascii="Arial" w:eastAsia="Times New Roman" w:hAnsi="Arial" w:cs="Arial"/>
+          <w:color w:val="000000" w:themeColor="text1"/>
+          <w:kern w:val="0"/>
+          <w:sz w:val="24"/>
+          <w:szCs w:val="24"/>
+          <w:lang w:val="el-GR" w:eastAsia="el-GR"/>
+        </w:rPr>
+      </w:pPr>
+      <w:r>
+        <w:rPr>
+          <w:rFonts w:ascii="Arial" w:eastAsia="Times New Roman" w:hAnsi="Arial" w:cs="Arial"/>
+          <w:b/>
+          <w:bCs/>
+          <w:color w:val="000000" w:themeColor="text1"/>
+          <w:kern w:val="0"/>
+          <w:sz w:val="24"/>
+          <w:szCs w:val="24"/>
+          <w:u w:val="single"/>
+          <w:lang w:val="el-GR" w:eastAsia="el-GR"/>
+        </w:rPr>
+        <w:lastRenderedPageBreak/>
+        <w:t>Use case 10 (</w:t>
+      </w:r>
+      <w:r>
+        <w:rPr>
+          <w:rFonts w:ascii="Arial" w:eastAsia="Times New Roman" w:hAnsi="Arial" w:cs="Arial"/>
+          <w:b/>
+          <w:bCs/>
+          <w:color w:val="000000" w:themeColor="text1"/>
+          <w:kern w:val="0"/>
+          <w:sz w:val="24"/>
+          <w:szCs w:val="24"/>
+          <w:u w:val="single"/>
+          <w:lang w:eastAsia="el-GR"/>
+        </w:rPr>
+        <w:t>Lost</w:t>
+      </w:r>
+      <w:r>
+        <w:rPr>
+          <w:rFonts w:ascii="Arial" w:eastAsia="Times New Roman" w:hAnsi="Arial" w:cs="Arial"/>
+          <w:b/>
+          <w:bCs/>
+          <w:color w:val="000000" w:themeColor="text1"/>
+          <w:kern w:val="0"/>
+          <w:sz w:val="24"/>
+          <w:szCs w:val="24"/>
+          <w:u w:val="single"/>
+          <w:lang w:val="el-GR" w:eastAsia="el-GR"/>
+        </w:rPr>
+        <w:t xml:space="preserve"> &amp; </w:t>
+      </w:r>
+      <w:r>
+        <w:rPr>
+          <w:rFonts w:ascii="Arial" w:eastAsia="Times New Roman" w:hAnsi="Arial" w:cs="Arial"/>
+          <w:b/>
+          <w:bCs/>
+          <w:color w:val="000000" w:themeColor="text1"/>
+          <w:kern w:val="0"/>
+          <w:sz w:val="24"/>
+          <w:szCs w:val="24"/>
+          <w:u w:val="single"/>
+          <w:lang w:eastAsia="el-GR"/>
+        </w:rPr>
+        <w:t>Found</w:t>
+      </w:r>
+      <w:r>
+        <w:rPr>
+          <w:rFonts w:ascii="Arial" w:eastAsia="Times New Roman" w:hAnsi="Arial" w:cs="Arial"/>
+          <w:b/>
+          <w:bCs/>
+          <w:color w:val="000000" w:themeColor="text1"/>
+          <w:kern w:val="0"/>
+          <w:sz w:val="24"/>
+          <w:szCs w:val="24"/>
+          <w:u w:val="single"/>
+          <w:lang w:val="el-GR" w:eastAsia="el-GR"/>
+        </w:rPr>
+        <w:t>)</w:t>
       </w:r>
     </w:p>
     <w:p>
@@ -3380,7 +3507,7 @@
                     <pic:cNvPicPr/>
                   </pic:nvPicPr>
                   <pic:blipFill>
-                    <a:blip r:embed="rId14">
+                    <a:blip r:embed="rId12">
                       <a:extLst>
                         <a:ext uri="{28A0092B-C50C-407E-A947-70E740481C1C}">
                           <a14:useLocalDpi xmlns:a14="http://schemas.microsoft.com/office/drawing/2010/main" val="0"/>
@@ -4149,7 +4276,6 @@
   <w:style w:type="character" w:default="1" w:styleId="DefaultParagraphFont">
     <w:name w:val="Default Paragraph Font"/>
     <w:uiPriority w:val="1"/>
-    <w:semiHidden/>
     <w:unhideWhenUsed/>
   </w:style>
   <w:style w:type="table" w:default="1" w:styleId="TableNormal">

--- a/paradoteo_4/Robustness-diagram-v1.0.docx
+++ b/paradoteo_4/Robustness-diagram-v1.0.docx
@@ -1336,44 +1336,37 @@
     </w:p>
     <w:p>
       <w:pPr>
-        <w:spacing w:after="0" w:line="240" w:lineRule="auto"/>
-        <w:rPr>
-          <w:rFonts w:ascii="Arial" w:eastAsia="Times New Roman" w:hAnsi="Arial" w:cs="Arial"/>
-          <w:b/>
-          <w:bCs/>
-          <w:color w:val="000000"/>
-          <w:kern w:val="0"/>
-          <w:sz w:val="32"/>
-          <w:szCs w:val="32"/>
-          <w:u w:val="single"/>
-          <w:lang w:val="el-GR" w:eastAsia="el-GR"/>
-        </w:rPr>
-      </w:pPr>
-    </w:p>
-    <w:p>
-      <w:pPr>
-        <w:spacing w:after="0" w:line="240" w:lineRule="auto"/>
-        <w:rPr>
-          <w:rFonts w:ascii="Arial" w:eastAsia="Times New Roman" w:hAnsi="Arial" w:cs="Arial"/>
-          <w:b/>
-          <w:bCs/>
-          <w:color w:val="000000"/>
-          <w:kern w:val="0"/>
-          <w:sz w:val="32"/>
-          <w:szCs w:val="32"/>
-          <w:u w:val="single"/>
-          <w:lang w:val="el-GR" w:eastAsia="el-GR"/>
-        </w:rPr>
-      </w:pPr>
-    </w:p>
-    <w:p>
-      <w:pPr>
-        <w:rPr>
-          <w:b/>
-          <w:bCs/>
-          <w:color w:val="0070C0"/>
-          <w:u w:val="single"/>
-          <w:lang w:val="el-GR"/>
+        <w:rPr>
+          <w:rFonts w:ascii="Arial" w:hAnsi="Arial" w:cs="Arial"/>
+          <w:b/>
+          <w:bCs/>
+          <w:sz w:val="24"/>
+          <w:szCs w:val="24"/>
+          <w:u w:val="single"/>
+        </w:rPr>
+      </w:pPr>
+    </w:p>
+    <w:p>
+      <w:pPr>
+        <w:rPr>
+          <w:rFonts w:ascii="Arial" w:hAnsi="Arial" w:cs="Arial"/>
+          <w:b/>
+          <w:bCs/>
+          <w:sz w:val="24"/>
+          <w:szCs w:val="24"/>
+          <w:u w:val="single"/>
+        </w:rPr>
+      </w:pPr>
+    </w:p>
+    <w:p>
+      <w:pPr>
+        <w:rPr>
+          <w:rFonts w:ascii="Arial" w:hAnsi="Arial" w:cs="Arial"/>
+          <w:b/>
+          <w:bCs/>
+          <w:sz w:val="24"/>
+          <w:szCs w:val="24"/>
+          <w:u w:val="single"/>
         </w:rPr>
       </w:pPr>
     </w:p>
@@ -1596,12 +1589,17 @@
       <w:pPr>
         <w:rPr>
           <w:rFonts w:ascii="Arial" w:hAnsi="Arial" w:cs="Arial"/>
+          <w:b/>
+          <w:bCs/>
           <w:color w:val="000000" w:themeColor="text1"/>
           <w:sz w:val="24"/>
           <w:szCs w:val="24"/>
-        </w:rPr>
-      </w:pPr>
-      <w:r>
+          <w:u w:val="single"/>
+        </w:rPr>
+      </w:pPr>
+    </w:p>
+    <w:p>
+      <w:pPr>
         <w:rPr>
           <w:rFonts w:ascii="Arial" w:hAnsi="Arial" w:cs="Arial"/>
           <w:b/>
@@ -1611,7 +1609,17 @@
           <w:szCs w:val="24"/>
           <w:u w:val="single"/>
         </w:rPr>
-        <w:lastRenderedPageBreak/>
+      </w:pPr>
+      <w:r>
+        <w:rPr>
+          <w:rFonts w:ascii="Arial" w:hAnsi="Arial" w:cs="Arial"/>
+          <w:b/>
+          <w:bCs/>
+          <w:color w:val="000000" w:themeColor="text1"/>
+          <w:sz w:val="24"/>
+          <w:szCs w:val="24"/>
+          <w:u w:val="single"/>
+        </w:rPr>
         <w:t>Use case 2 (Upload Receipts)</w:t>
       </w:r>
     </w:p>
@@ -1619,184 +1627,262 @@
       <w:pPr>
         <w:rPr>
           <w:rFonts w:ascii="Arial" w:hAnsi="Arial" w:cs="Arial"/>
-          <w:b/>
-          <w:bCs/>
-          <w:sz w:val="24"/>
-          <w:szCs w:val="24"/>
-        </w:rPr>
-      </w:pPr>
-    </w:p>
-    <w:p>
-      <w:pPr>
-        <w:rPr>
-          <w:rFonts w:ascii="Arial" w:hAnsi="Arial" w:cs="Arial"/>
-          <w:b/>
-          <w:bCs/>
-          <w:sz w:val="24"/>
-          <w:szCs w:val="24"/>
-        </w:rPr>
-      </w:pPr>
-    </w:p>
-    <w:p>
-      <w:pPr>
-        <w:rPr>
-          <w:rFonts w:ascii="Arial" w:hAnsi="Arial" w:cs="Arial"/>
-          <w:b/>
-          <w:bCs/>
-          <w:sz w:val="24"/>
-          <w:szCs w:val="24"/>
-        </w:rPr>
-      </w:pPr>
-    </w:p>
-    <w:p>
-      <w:pPr>
-        <w:rPr>
-          <w:rFonts w:ascii="Arial" w:hAnsi="Arial" w:cs="Arial"/>
-          <w:b/>
-          <w:bCs/>
-          <w:sz w:val="24"/>
-          <w:szCs w:val="24"/>
-        </w:rPr>
-      </w:pPr>
-    </w:p>
-    <w:p>
-      <w:pPr>
-        <w:rPr>
-          <w:rFonts w:ascii="Arial" w:hAnsi="Arial" w:cs="Arial"/>
-          <w:b/>
-          <w:bCs/>
-          <w:sz w:val="24"/>
-          <w:szCs w:val="24"/>
-        </w:rPr>
-      </w:pPr>
-    </w:p>
-    <w:p>
-      <w:pPr>
-        <w:rPr>
-          <w:rFonts w:ascii="Arial" w:hAnsi="Arial" w:cs="Arial"/>
-          <w:b/>
-          <w:bCs/>
-          <w:sz w:val="24"/>
-          <w:szCs w:val="24"/>
-        </w:rPr>
-      </w:pPr>
-    </w:p>
-    <w:p>
-      <w:pPr>
-        <w:rPr>
-          <w:rFonts w:ascii="Arial" w:hAnsi="Arial" w:cs="Arial"/>
-          <w:b/>
-          <w:bCs/>
-          <w:sz w:val="24"/>
-          <w:szCs w:val="24"/>
-        </w:rPr>
-      </w:pPr>
-    </w:p>
-    <w:p>
-      <w:pPr>
-        <w:rPr>
-          <w:rFonts w:ascii="Arial" w:hAnsi="Arial" w:cs="Arial"/>
-          <w:b/>
-          <w:bCs/>
-          <w:sz w:val="24"/>
-          <w:szCs w:val="24"/>
-        </w:rPr>
-      </w:pPr>
-    </w:p>
-    <w:p>
-      <w:pPr>
-        <w:rPr>
-          <w:rFonts w:ascii="Arial" w:hAnsi="Arial" w:cs="Arial"/>
-          <w:b/>
-          <w:bCs/>
-          <w:sz w:val="24"/>
-          <w:szCs w:val="24"/>
-        </w:rPr>
-      </w:pPr>
-    </w:p>
-    <w:p>
-      <w:pPr>
-        <w:rPr>
-          <w:rFonts w:ascii="Arial" w:hAnsi="Arial" w:cs="Arial"/>
-          <w:b/>
-          <w:bCs/>
-          <w:sz w:val="24"/>
-          <w:szCs w:val="24"/>
-        </w:rPr>
-      </w:pPr>
-    </w:p>
-    <w:p>
-      <w:pPr>
-        <w:rPr>
-          <w:rFonts w:ascii="Arial" w:hAnsi="Arial" w:cs="Arial"/>
-          <w:b/>
-          <w:bCs/>
-          <w:sz w:val="24"/>
-          <w:szCs w:val="24"/>
-        </w:rPr>
-      </w:pPr>
-    </w:p>
-    <w:p>
-      <w:pPr>
-        <w:rPr>
-          <w:rFonts w:ascii="Arial" w:hAnsi="Arial" w:cs="Arial"/>
-          <w:b/>
-          <w:bCs/>
-          <w:sz w:val="24"/>
-          <w:szCs w:val="24"/>
-        </w:rPr>
-      </w:pPr>
-    </w:p>
-    <w:p>
-      <w:pPr>
-        <w:rPr>
-          <w:rFonts w:ascii="Arial" w:hAnsi="Arial" w:cs="Arial"/>
-          <w:b/>
-          <w:bCs/>
-          <w:sz w:val="24"/>
-          <w:szCs w:val="24"/>
-        </w:rPr>
-      </w:pPr>
-    </w:p>
-    <w:p>
-      <w:pPr>
-        <w:rPr>
-          <w:rFonts w:ascii="Arial" w:hAnsi="Arial" w:cs="Arial"/>
-          <w:b/>
-          <w:bCs/>
-          <w:sz w:val="24"/>
-          <w:szCs w:val="24"/>
-        </w:rPr>
-      </w:pPr>
-    </w:p>
-    <w:p>
-      <w:pPr>
-        <w:rPr>
-          <w:rFonts w:ascii="Arial" w:hAnsi="Arial" w:cs="Arial"/>
-          <w:b/>
-          <w:bCs/>
-          <w:sz w:val="24"/>
-          <w:szCs w:val="24"/>
-        </w:rPr>
-      </w:pPr>
-    </w:p>
-    <w:p>
-      <w:pPr>
-        <w:rPr>
-          <w:rFonts w:ascii="Arial" w:hAnsi="Arial" w:cs="Arial"/>
           <w:color w:val="000000" w:themeColor="text1"/>
           <w:sz w:val="24"/>
           <w:szCs w:val="24"/>
         </w:rPr>
       </w:pPr>
-      <w:r>
-        <w:rPr>
-          <w:rFonts w:ascii="Arial" w:hAnsi="Arial" w:cs="Arial"/>
-          <w:b/>
-          <w:bCs/>
+    </w:p>
+    <w:p>
+      <w:pPr>
+        <w:rPr>
+          <w:rFonts w:ascii="Arial" w:hAnsi="Arial" w:cs="Arial"/>
+          <w:b/>
+          <w:bCs/>
+          <w:sz w:val="24"/>
+          <w:szCs w:val="24"/>
+        </w:rPr>
+      </w:pPr>
+      <w:r>
+        <w:rPr>
+          <w:rFonts w:ascii="Arial" w:hAnsi="Arial" w:cs="Arial"/>
+          <w:b/>
+          <w:bCs/>
+          <w:sz w:val="24"/>
+          <w:szCs w:val="24"/>
+        </w:rPr>
+        <w:drawing>
+          <wp:inline distT="0" distB="0" distL="0" distR="0" wp14:anchorId="24B6A29C" wp14:editId="47E52719">
+            <wp:extent cx="5943600" cy="3845560"/>
+            <wp:effectExtent l="0" t="0" r="0" b="2540"/>
+            <wp:docPr id="1608738362" name="Picture 5" descr="A diagram of a diagram&#10;&#10;AI-generated content may be incorrect."/>
+            <wp:cNvGraphicFramePr>
+              <a:graphicFrameLocks xmlns:a="http://schemas.openxmlformats.org/drawingml/2006/main" noChangeAspect="1"/>
+            </wp:cNvGraphicFramePr>
+            <a:graphic xmlns:a="http://schemas.openxmlformats.org/drawingml/2006/main">
+              <a:graphicData uri="http://schemas.openxmlformats.org/drawingml/2006/picture">
+                <pic:pic xmlns:pic="http://schemas.openxmlformats.org/drawingml/2006/picture">
+                  <pic:nvPicPr>
+                    <pic:cNvPr id="1608738362" name="Picture 5" descr="A diagram of a diagram&#10;&#10;AI-generated content may be incorrect."/>
+                    <pic:cNvPicPr>
+                      <a:picLocks noChangeAspect="1" noChangeArrowheads="1"/>
+                    </pic:cNvPicPr>
+                  </pic:nvPicPr>
+                  <pic:blipFill>
+                    <a:blip r:embed="rId8">
+                      <a:extLst>
+                        <a:ext uri="{28A0092B-C50C-407E-A947-70E740481C1C}">
+                          <a14:useLocalDpi xmlns:a14="http://schemas.microsoft.com/office/drawing/2010/main" val="0"/>
+                        </a:ext>
+                      </a:extLst>
+                    </a:blip>
+                    <a:srcRect/>
+                    <a:stretch>
+                      <a:fillRect/>
+                    </a:stretch>
+                  </pic:blipFill>
+                  <pic:spPr bwMode="auto">
+                    <a:xfrm>
+                      <a:off x="0" y="0"/>
+                      <a:ext cx="5943600" cy="3845560"/>
+                    </a:xfrm>
+                    <a:prstGeom prst="rect">
+                      <a:avLst/>
+                    </a:prstGeom>
+                    <a:noFill/>
+                    <a:ln>
+                      <a:noFill/>
+                    </a:ln>
+                  </pic:spPr>
+                </pic:pic>
+              </a:graphicData>
+            </a:graphic>
+          </wp:inline>
+        </w:drawing>
+      </w:r>
+    </w:p>
+    <w:p>
+      <w:pPr>
+        <w:rPr>
+          <w:rFonts w:ascii="Arial" w:hAnsi="Arial" w:cs="Arial"/>
+          <w:b/>
+          <w:bCs/>
+          <w:sz w:val="24"/>
+          <w:szCs w:val="24"/>
+        </w:rPr>
+      </w:pPr>
+    </w:p>
+    <w:p>
+      <w:pPr>
+        <w:rPr>
+          <w:rFonts w:ascii="Arial" w:hAnsi="Arial" w:cs="Arial"/>
+          <w:b/>
+          <w:bCs/>
+          <w:sz w:val="24"/>
+          <w:szCs w:val="24"/>
+        </w:rPr>
+      </w:pPr>
+    </w:p>
+    <w:p>
+      <w:pPr>
+        <w:rPr>
+          <w:rFonts w:ascii="Arial" w:hAnsi="Arial" w:cs="Arial"/>
+          <w:b/>
+          <w:bCs/>
+          <w:sz w:val="24"/>
+          <w:szCs w:val="24"/>
+        </w:rPr>
+      </w:pPr>
+    </w:p>
+    <w:p>
+      <w:pPr>
+        <w:rPr>
+          <w:rFonts w:ascii="Arial" w:hAnsi="Arial" w:cs="Arial"/>
+          <w:b/>
+          <w:bCs/>
+          <w:sz w:val="24"/>
+          <w:szCs w:val="24"/>
+        </w:rPr>
+      </w:pPr>
+    </w:p>
+    <w:p>
+      <w:pPr>
+        <w:rPr>
+          <w:rFonts w:ascii="Arial" w:hAnsi="Arial" w:cs="Arial"/>
+          <w:b/>
+          <w:bCs/>
+          <w:sz w:val="24"/>
+          <w:szCs w:val="24"/>
+        </w:rPr>
+      </w:pPr>
+    </w:p>
+    <w:p>
+      <w:pPr>
+        <w:rPr>
+          <w:rFonts w:ascii="Arial" w:hAnsi="Arial" w:cs="Arial"/>
+          <w:b/>
+          <w:bCs/>
+          <w:sz w:val="24"/>
+          <w:szCs w:val="24"/>
+        </w:rPr>
+      </w:pPr>
+    </w:p>
+    <w:p>
+      <w:pPr>
+        <w:rPr>
+          <w:rFonts w:ascii="Arial" w:hAnsi="Arial" w:cs="Arial"/>
+          <w:b/>
+          <w:bCs/>
+          <w:sz w:val="24"/>
+          <w:szCs w:val="24"/>
+        </w:rPr>
+      </w:pPr>
+    </w:p>
+    <w:p>
+      <w:pPr>
+        <w:rPr>
+          <w:rFonts w:ascii="Arial" w:hAnsi="Arial" w:cs="Arial"/>
+          <w:b/>
+          <w:bCs/>
+          <w:sz w:val="24"/>
+          <w:szCs w:val="24"/>
+        </w:rPr>
+      </w:pPr>
+    </w:p>
+    <w:p>
+      <w:pPr>
+        <w:rPr>
+          <w:rFonts w:ascii="Arial" w:hAnsi="Arial" w:cs="Arial"/>
+          <w:b/>
+          <w:bCs/>
+          <w:sz w:val="24"/>
+          <w:szCs w:val="24"/>
+        </w:rPr>
+      </w:pPr>
+    </w:p>
+    <w:p>
+      <w:pPr>
+        <w:rPr>
+          <w:rFonts w:ascii="Arial" w:hAnsi="Arial" w:cs="Arial"/>
+          <w:b/>
+          <w:bCs/>
+          <w:sz w:val="24"/>
+          <w:szCs w:val="24"/>
+        </w:rPr>
+      </w:pPr>
+    </w:p>
+    <w:p>
+      <w:pPr>
+        <w:rPr>
+          <w:rFonts w:ascii="Arial" w:hAnsi="Arial" w:cs="Arial"/>
+          <w:b/>
+          <w:bCs/>
+          <w:sz w:val="24"/>
+          <w:szCs w:val="24"/>
+        </w:rPr>
+      </w:pPr>
+    </w:p>
+    <w:p>
+      <w:pPr>
+        <w:rPr>
+          <w:rFonts w:ascii="Arial" w:hAnsi="Arial" w:cs="Arial"/>
+          <w:b/>
+          <w:bCs/>
+          <w:sz w:val="24"/>
+          <w:szCs w:val="24"/>
+        </w:rPr>
+      </w:pPr>
+    </w:p>
+    <w:p>
+      <w:pPr>
+        <w:rPr>
+          <w:rFonts w:ascii="Arial" w:hAnsi="Arial" w:cs="Arial"/>
+          <w:b/>
+          <w:bCs/>
+          <w:sz w:val="24"/>
+          <w:szCs w:val="24"/>
+        </w:rPr>
+      </w:pPr>
+    </w:p>
+    <w:p>
+      <w:pPr>
+        <w:rPr>
+          <w:rFonts w:ascii="Arial" w:hAnsi="Arial" w:cs="Arial"/>
+          <w:b/>
+          <w:bCs/>
+          <w:sz w:val="24"/>
+          <w:szCs w:val="24"/>
+        </w:rPr>
+      </w:pPr>
+    </w:p>
+    <w:p>
+      <w:pPr>
+        <w:rPr>
+          <w:rFonts w:ascii="Arial" w:hAnsi="Arial" w:cs="Arial"/>
+          <w:b/>
+          <w:bCs/>
+          <w:sz w:val="24"/>
+          <w:szCs w:val="24"/>
+        </w:rPr>
+      </w:pPr>
+    </w:p>
+    <w:p>
+      <w:pPr>
+        <w:rPr>
+          <w:rFonts w:ascii="Arial" w:hAnsi="Arial" w:cs="Arial"/>
           <w:color w:val="000000" w:themeColor="text1"/>
           <w:sz w:val="24"/>
           <w:szCs w:val="24"/>
+        </w:rPr>
+      </w:pPr>
+      <w:r>
+        <w:rPr>
+          <w:rFonts w:ascii="Arial" w:hAnsi="Arial" w:cs="Arial"/>
+          <w:b/>
+          <w:bCs/>
+          <w:color w:val="000000" w:themeColor="text1"/>
+          <w:sz w:val="24"/>
+          <w:szCs w:val="24"/>
           <w:u w:val="single"/>
         </w:rPr>
         <w:t>Use</w:t>
@@ -1884,6 +1970,74 @@
           <w:u w:val="single"/>
         </w:rPr>
         <w:t>)</w:t>
+      </w:r>
+    </w:p>
+    <w:p>
+      <w:pPr>
+        <w:rPr>
+          <w:rFonts w:ascii="Arial" w:hAnsi="Arial" w:cs="Arial"/>
+          <w:b/>
+          <w:bCs/>
+          <w:sz w:val="24"/>
+          <w:szCs w:val="24"/>
+        </w:rPr>
+      </w:pPr>
+      <w:r>
+        <w:rPr>
+          <w:rFonts w:ascii="Arial" w:hAnsi="Arial" w:cs="Arial"/>
+          <w:b/>
+          <w:bCs/>
+          <w:sz w:val="24"/>
+          <w:szCs w:val="24"/>
+        </w:rPr>
+        <w:drawing>
+          <wp:inline distT="0" distB="0" distL="0" distR="0" wp14:anchorId="50992D48" wp14:editId="683D6D83">
+            <wp:extent cx="5943600" cy="4873625"/>
+            <wp:effectExtent l="0" t="0" r="0" b="3175"/>
+            <wp:docPr id="1442530599" name="Picture 7" descr="A diagram of a company&#10;&#10;AI-generated content may be incorrect."/>
+            <wp:cNvGraphicFramePr>
+              <a:graphicFrameLocks xmlns:a="http://schemas.openxmlformats.org/drawingml/2006/main" noChangeAspect="1"/>
+            </wp:cNvGraphicFramePr>
+            <a:graphic xmlns:a="http://schemas.openxmlformats.org/drawingml/2006/main">
+              <a:graphicData uri="http://schemas.openxmlformats.org/drawingml/2006/picture">
+                <pic:pic xmlns:pic="http://schemas.openxmlformats.org/drawingml/2006/picture">
+                  <pic:nvPicPr>
+                    <pic:cNvPr id="1442530599" name="Picture 7" descr="A diagram of a company&#10;&#10;AI-generated content may be incorrect."/>
+                    <pic:cNvPicPr>
+                      <a:picLocks noChangeAspect="1" noChangeArrowheads="1"/>
+                    </pic:cNvPicPr>
+                  </pic:nvPicPr>
+                  <pic:blipFill>
+                    <a:blip r:embed="rId9">
+                      <a:extLst>
+                        <a:ext uri="{28A0092B-C50C-407E-A947-70E740481C1C}">
+                          <a14:useLocalDpi xmlns:a14="http://schemas.microsoft.com/office/drawing/2010/main" val="0"/>
+                        </a:ext>
+                      </a:extLst>
+                    </a:blip>
+                    <a:srcRect/>
+                    <a:stretch>
+                      <a:fillRect/>
+                    </a:stretch>
+                  </pic:blipFill>
+                  <pic:spPr bwMode="auto">
+                    <a:xfrm>
+                      <a:off x="0" y="0"/>
+                      <a:ext cx="5943600" cy="4873625"/>
+                    </a:xfrm>
+                    <a:prstGeom prst="rect">
+                      <a:avLst/>
+                    </a:prstGeom>
+                    <a:noFill/>
+                    <a:ln>
+                      <a:noFill/>
+                    </a:ln>
+                  </pic:spPr>
+                </pic:pic>
+              </a:graphicData>
+            </a:graphic>
+          </wp:inline>
+        </w:drawing>
       </w:r>
     </w:p>
     <w:p>
@@ -1956,7 +2110,11 @@
           <w:lang w:eastAsia="el-GR"/>
         </w:rPr>
       </w:pPr>
-      <w:r>
+    </w:p>
+    <w:p>
+      <w:pPr>
+        <w:suppressAutoHyphens w:val="0"/>
+        <w:spacing w:before="240" w:after="240" w:line="240" w:lineRule="auto"/>
         <w:rPr>
           <w:rFonts w:ascii="Arial" w:eastAsia="Times New Roman" w:hAnsi="Arial" w:cs="Arial"/>
           <w:b/>
@@ -1967,7 +2125,64 @@
           <w:u w:val="single"/>
           <w:lang w:eastAsia="el-GR"/>
         </w:rPr>
-        <w:t>Use case 4 (Visit  Marketplace)</w:t>
+      </w:pPr>
+    </w:p>
+    <w:p>
+      <w:pPr>
+        <w:suppressAutoHyphens w:val="0"/>
+        <w:spacing w:before="240" w:after="240" w:line="240" w:lineRule="auto"/>
+        <w:rPr>
+          <w:rFonts w:ascii="Arial" w:eastAsia="Times New Roman" w:hAnsi="Arial" w:cs="Arial"/>
+          <w:b/>
+          <w:bCs/>
+          <w:kern w:val="0"/>
+          <w:sz w:val="24"/>
+          <w:szCs w:val="24"/>
+          <w:u w:val="single"/>
+          <w:lang w:eastAsia="el-GR"/>
+        </w:rPr>
+      </w:pPr>
+      <w:r>
+        <w:rPr>
+          <w:rFonts w:ascii="Arial" w:eastAsia="Times New Roman" w:hAnsi="Arial" w:cs="Arial"/>
+          <w:b/>
+          <w:bCs/>
+          <w:kern w:val="0"/>
+          <w:sz w:val="24"/>
+          <w:szCs w:val="24"/>
+          <w:u w:val="single"/>
+          <w:lang w:eastAsia="el-GR"/>
+        </w:rPr>
+        <w:lastRenderedPageBreak/>
+        <w:t>Use case 4 (</w:t>
+      </w:r>
+      <w:proofErr w:type="gramStart"/>
+      <w:r>
+        <w:rPr>
+          <w:rFonts w:ascii="Arial" w:eastAsia="Times New Roman" w:hAnsi="Arial" w:cs="Arial"/>
+          <w:b/>
+          <w:bCs/>
+          <w:kern w:val="0"/>
+          <w:sz w:val="24"/>
+          <w:szCs w:val="24"/>
+          <w:u w:val="single"/>
+          <w:lang w:eastAsia="el-GR"/>
+        </w:rPr>
+        <w:t>Visit  Marketplace</w:t>
+      </w:r>
+      <w:proofErr w:type="gramEnd"/>
+      <w:r>
+        <w:rPr>
+          <w:rFonts w:ascii="Arial" w:eastAsia="Times New Roman" w:hAnsi="Arial" w:cs="Arial"/>
+          <w:b/>
+          <w:bCs/>
+          <w:kern w:val="0"/>
+          <w:sz w:val="24"/>
+          <w:szCs w:val="24"/>
+          <w:u w:val="single"/>
+          <w:lang w:eastAsia="el-GR"/>
+        </w:rPr>
+        <w:t>)</w:t>
       </w:r>
     </w:p>
     <w:p>
@@ -2387,7 +2602,6 @@
           <w:szCs w:val="24"/>
           <w14:ligatures w14:val="standardContextual"/>
         </w:rPr>
-        <w:lastRenderedPageBreak/>
         <w:drawing>
           <wp:inline distT="0" distB="0" distL="0" distR="0" wp14:anchorId="23443652" wp14:editId="7D738D58">
             <wp:extent cx="5943600" cy="6241415"/>
@@ -2404,7 +2618,7 @@
                     <pic:cNvPicPr/>
                   </pic:nvPicPr>
                   <pic:blipFill>
-                    <a:blip r:embed="rId8">
+                    <a:blip r:embed="rId10">
                       <a:extLst>
                         <a:ext uri="{28A0092B-C50C-407E-A947-70E740481C1C}">
                           <a14:useLocalDpi xmlns:a14="http://schemas.microsoft.com/office/drawing/2010/main" val="0"/>
@@ -2866,56 +3080,56 @@
           <w:u w:val="single"/>
           <w:lang w:eastAsia="el-GR"/>
         </w:rPr>
+        <w:t>Use case 7 (</w:t>
+      </w:r>
+      <w:r>
+        <w:rPr>
+          <w:rFonts w:ascii="Arial" w:eastAsia="Times New Roman" w:hAnsi="Arial" w:cs="Arial"/>
+          <w:b/>
+          <w:bCs/>
+          <w:kern w:val="0"/>
+          <w:sz w:val="24"/>
+          <w:szCs w:val="24"/>
+          <w:u w:val="single"/>
+          <w:lang w:eastAsia="el-GR"/>
+        </w:rPr>
+        <w:t xml:space="preserve">Add </w:t>
+      </w:r>
+      <w:r>
+        <w:rPr>
+          <w:rFonts w:ascii="Arial" w:eastAsia="Times New Roman" w:hAnsi="Arial" w:cs="Arial"/>
+          <w:b/>
+          <w:bCs/>
+          <w:kern w:val="0"/>
+          <w:sz w:val="24"/>
+          <w:szCs w:val="24"/>
+          <w:u w:val="single"/>
+          <w:lang w:eastAsia="el-GR"/>
+        </w:rPr>
+        <w:t>Maintenance)</w:t>
+      </w:r>
+    </w:p>
+    <w:p>
+      <w:pPr>
+        <w:rPr>
+          <w:rFonts w:ascii="Arial" w:hAnsi="Arial" w:cs="Arial"/>
+          <w:b/>
+          <w:bCs/>
+          <w:sz w:val="24"/>
+          <w:szCs w:val="24"/>
+        </w:rPr>
+      </w:pPr>
+      <w:r>
+        <w:rPr>
+          <w:rFonts w:ascii="Arial" w:hAnsi="Arial" w:cs="Arial"/>
+          <w:b/>
+          <w:bCs/>
+          <w:noProof/>
+          <w:sz w:val="24"/>
+          <w:szCs w:val="24"/>
+          <w14:ligatures w14:val="standardContextual"/>
+        </w:rPr>
         <w:lastRenderedPageBreak/>
-        <w:t>Use case 7 (</w:t>
-      </w:r>
-      <w:r>
-        <w:rPr>
-          <w:rFonts w:ascii="Arial" w:eastAsia="Times New Roman" w:hAnsi="Arial" w:cs="Arial"/>
-          <w:b/>
-          <w:bCs/>
-          <w:kern w:val="0"/>
-          <w:sz w:val="24"/>
-          <w:szCs w:val="24"/>
-          <w:u w:val="single"/>
-          <w:lang w:eastAsia="el-GR"/>
-        </w:rPr>
-        <w:t xml:space="preserve">Add </w:t>
-      </w:r>
-      <w:r>
-        <w:rPr>
-          <w:rFonts w:ascii="Arial" w:eastAsia="Times New Roman" w:hAnsi="Arial" w:cs="Arial"/>
-          <w:b/>
-          <w:bCs/>
-          <w:kern w:val="0"/>
-          <w:sz w:val="24"/>
-          <w:szCs w:val="24"/>
-          <w:u w:val="single"/>
-          <w:lang w:eastAsia="el-GR"/>
-        </w:rPr>
-        <w:t>Maintenance)</w:t>
-      </w:r>
-    </w:p>
-    <w:p>
-      <w:pPr>
-        <w:rPr>
-          <w:rFonts w:ascii="Arial" w:hAnsi="Arial" w:cs="Arial"/>
-          <w:b/>
-          <w:bCs/>
-          <w:sz w:val="24"/>
-          <w:szCs w:val="24"/>
-        </w:rPr>
-      </w:pPr>
-      <w:r>
-        <w:rPr>
-          <w:rFonts w:ascii="Arial" w:hAnsi="Arial" w:cs="Arial"/>
-          <w:b/>
-          <w:bCs/>
-          <w:noProof/>
-          <w:sz w:val="24"/>
-          <w:szCs w:val="24"/>
-          <w14:ligatures w14:val="standardContextual"/>
-        </w:rPr>
         <w:drawing>
           <wp:inline distT="0" distB="0" distL="0" distR="0" wp14:anchorId="0C15EE35" wp14:editId="4453DE37">
             <wp:extent cx="5943600" cy="6724650"/>
@@ -2932,7 +3146,7 @@
                     <pic:cNvPicPr/>
                   </pic:nvPicPr>
                   <pic:blipFill>
-                    <a:blip r:embed="rId9">
+                    <a:blip r:embed="rId11">
                       <a:extLst>
                         <a:ext uri="{28A0092B-C50C-407E-A947-70E740481C1C}">
                           <a14:useLocalDpi xmlns:a14="http://schemas.microsoft.com/office/drawing/2010/main" val="0"/>
@@ -3006,6 +3220,7 @@
           <w:lang w:val="el-GR" w:eastAsia="el-GR"/>
         </w:rPr>
       </w:pPr>
+      <w:proofErr w:type="spellStart"/>
       <w:r>
         <w:rPr>
           <w:rFonts w:ascii="Arial" w:eastAsia="Times New Roman" w:hAnsi="Arial" w:cs="Arial"/>
@@ -3018,7 +3233,82 @@
           <w:u w:val="single"/>
           <w:lang w:val="el-GR" w:eastAsia="el-GR"/>
         </w:rPr>
-        <w:t>Use case 8 (Payment)</w:t>
+        <w:t>Use</w:t>
+      </w:r>
+      <w:proofErr w:type="spellEnd"/>
+      <w:r>
+        <w:rPr>
+          <w:rFonts w:ascii="Arial" w:eastAsia="Times New Roman" w:hAnsi="Arial" w:cs="Arial"/>
+          <w:b/>
+          <w:bCs/>
+          <w:color w:val="000000" w:themeColor="text1"/>
+          <w:kern w:val="0"/>
+          <w:sz w:val="24"/>
+          <w:szCs w:val="24"/>
+          <w:u w:val="single"/>
+          <w:lang w:val="el-GR" w:eastAsia="el-GR"/>
+        </w:rPr>
+        <w:t xml:space="preserve"> </w:t>
+      </w:r>
+      <w:proofErr w:type="spellStart"/>
+      <w:r>
+        <w:rPr>
+          <w:rFonts w:ascii="Arial" w:eastAsia="Times New Roman" w:hAnsi="Arial" w:cs="Arial"/>
+          <w:b/>
+          <w:bCs/>
+          <w:color w:val="000000" w:themeColor="text1"/>
+          <w:kern w:val="0"/>
+          <w:sz w:val="24"/>
+          <w:szCs w:val="24"/>
+          <w:u w:val="single"/>
+          <w:lang w:val="el-GR" w:eastAsia="el-GR"/>
+        </w:rPr>
+        <w:t>case</w:t>
+      </w:r>
+      <w:proofErr w:type="spellEnd"/>
+      <w:r>
+        <w:rPr>
+          <w:rFonts w:ascii="Arial" w:eastAsia="Times New Roman" w:hAnsi="Arial" w:cs="Arial"/>
+          <w:b/>
+          <w:bCs/>
+          <w:color w:val="000000" w:themeColor="text1"/>
+          <w:kern w:val="0"/>
+          <w:sz w:val="24"/>
+          <w:szCs w:val="24"/>
+          <w:u w:val="single"/>
+          <w:lang w:val="el-GR" w:eastAsia="el-GR"/>
+        </w:rPr>
+        <w:t xml:space="preserve"> 8 (</w:t>
+      </w:r>
+      <w:proofErr w:type="spellStart"/>
+      <w:r>
+        <w:rPr>
+          <w:rFonts w:ascii="Arial" w:eastAsia="Times New Roman" w:hAnsi="Arial" w:cs="Arial"/>
+          <w:b/>
+          <w:bCs/>
+          <w:color w:val="000000" w:themeColor="text1"/>
+          <w:kern w:val="0"/>
+          <w:sz w:val="24"/>
+          <w:szCs w:val="24"/>
+          <w:u w:val="single"/>
+          <w:lang w:val="el-GR" w:eastAsia="el-GR"/>
+        </w:rPr>
+        <w:t>Payment</w:t>
+      </w:r>
+      <w:proofErr w:type="spellEnd"/>
+      <w:r>
+        <w:rPr>
+          <w:rFonts w:ascii="Arial" w:eastAsia="Times New Roman" w:hAnsi="Arial" w:cs="Arial"/>
+          <w:b/>
+          <w:bCs/>
+          <w:color w:val="000000" w:themeColor="text1"/>
+          <w:kern w:val="0"/>
+          <w:sz w:val="24"/>
+          <w:szCs w:val="24"/>
+          <w:u w:val="single"/>
+          <w:lang w:val="el-GR" w:eastAsia="el-GR"/>
+        </w:rPr>
+        <w:t>)</w:t>
       </w:r>
     </w:p>
     <w:p>
@@ -3058,7 +3348,7 @@
                     <pic:cNvPicPr/>
                   </pic:nvPicPr>
                   <pic:blipFill>
-                    <a:blip r:embed="rId10">
+                    <a:blip r:embed="rId12">
                       <a:extLst>
                         <a:ext uri="{28A0092B-C50C-407E-A947-70E740481C1C}">
                           <a14:useLocalDpi xmlns:a14="http://schemas.microsoft.com/office/drawing/2010/main" val="0"/>
@@ -3235,7 +3525,7 @@
                     <pic:cNvPicPr/>
                   </pic:nvPicPr>
                   <pic:blipFill>
-                    <a:blip r:embed="rId11">
+                    <a:blip r:embed="rId13">
                       <a:extLst>
                         <a:ext uri="{28A0092B-C50C-407E-A947-70E740481C1C}">
                           <a14:useLocalDpi xmlns:a14="http://schemas.microsoft.com/office/drawing/2010/main" val="0"/>
@@ -3397,6 +3687,7 @@
           <w:lang w:val="el-GR" w:eastAsia="el-GR"/>
         </w:rPr>
       </w:pPr>
+      <w:proofErr w:type="spellStart"/>
       <w:r>
         <w:rPr>
           <w:rFonts w:ascii="Arial" w:eastAsia="Times New Roman" w:hAnsi="Arial" w:cs="Arial"/>
@@ -3410,7 +3701,52 @@
           <w:lang w:val="el-GR" w:eastAsia="el-GR"/>
         </w:rPr>
         <w:lastRenderedPageBreak/>
-        <w:t>Use case 10 (</w:t>
+        <w:t>Use</w:t>
+      </w:r>
+      <w:proofErr w:type="spellEnd"/>
+      <w:r>
+        <w:rPr>
+          <w:rFonts w:ascii="Arial" w:eastAsia="Times New Roman" w:hAnsi="Arial" w:cs="Arial"/>
+          <w:b/>
+          <w:bCs/>
+          <w:color w:val="000000" w:themeColor="text1"/>
+          <w:kern w:val="0"/>
+          <w:sz w:val="24"/>
+          <w:szCs w:val="24"/>
+          <w:u w:val="single"/>
+          <w:lang w:val="el-GR" w:eastAsia="el-GR"/>
+        </w:rPr>
+        <w:t xml:space="preserve"> </w:t>
+      </w:r>
+      <w:proofErr w:type="spellStart"/>
+      <w:r>
+        <w:rPr>
+          <w:rFonts w:ascii="Arial" w:eastAsia="Times New Roman" w:hAnsi="Arial" w:cs="Arial"/>
+          <w:b/>
+          <w:bCs/>
+          <w:color w:val="000000" w:themeColor="text1"/>
+          <w:kern w:val="0"/>
+          <w:sz w:val="24"/>
+          <w:szCs w:val="24"/>
+          <w:u w:val="single"/>
+          <w:lang w:val="el-GR" w:eastAsia="el-GR"/>
+        </w:rPr>
+        <w:t>case</w:t>
+      </w:r>
+      <w:proofErr w:type="spellEnd"/>
+      <w:r>
+        <w:rPr>
+          <w:rFonts w:ascii="Arial" w:eastAsia="Times New Roman" w:hAnsi="Arial" w:cs="Arial"/>
+          <w:b/>
+          <w:bCs/>
+          <w:color w:val="000000" w:themeColor="text1"/>
+          <w:kern w:val="0"/>
+          <w:sz w:val="24"/>
+          <w:szCs w:val="24"/>
+          <w:u w:val="single"/>
+          <w:lang w:val="el-GR" w:eastAsia="el-GR"/>
+        </w:rPr>
+        <w:t xml:space="preserve"> 10 (</w:t>
       </w:r>
       <w:r>
         <w:rPr>
@@ -3507,7 +3843,7 @@
                     <pic:cNvPicPr/>
                   </pic:nvPicPr>
                   <pic:blipFill>
-                    <a:blip r:embed="rId12">
+                    <a:blip r:embed="rId14">
                       <a:extLst>
                         <a:ext uri="{28A0092B-C50C-407E-A947-70E740481C1C}">
                           <a14:useLocalDpi xmlns:a14="http://schemas.microsoft.com/office/drawing/2010/main" val="0"/>

--- a/paradoteo_4/Robustness-diagram-v1.0.docx
+++ b/paradoteo_4/Robustness-diagram-v1.0.docx
@@ -1343,30 +1343,33 @@
           <w:sz w:val="24"/>
           <w:szCs w:val="24"/>
           <w:u w:val="single"/>
-        </w:rPr>
-      </w:pPr>
-    </w:p>
-    <w:p>
-      <w:pPr>
-        <w:rPr>
-          <w:rFonts w:ascii="Arial" w:hAnsi="Arial" w:cs="Arial"/>
-          <w:b/>
-          <w:bCs/>
-          <w:sz w:val="24"/>
-          <w:szCs w:val="24"/>
-          <w:u w:val="single"/>
-        </w:rPr>
-      </w:pPr>
-    </w:p>
-    <w:p>
-      <w:pPr>
-        <w:rPr>
-          <w:rFonts w:ascii="Arial" w:hAnsi="Arial" w:cs="Arial"/>
-          <w:b/>
-          <w:bCs/>
-          <w:sz w:val="24"/>
-          <w:szCs w:val="24"/>
-          <w:u w:val="single"/>
+          <w:lang w:val="el-GR"/>
+        </w:rPr>
+      </w:pPr>
+    </w:p>
+    <w:p>
+      <w:pPr>
+        <w:rPr>
+          <w:rFonts w:ascii="Arial" w:hAnsi="Arial" w:cs="Arial"/>
+          <w:b/>
+          <w:bCs/>
+          <w:sz w:val="24"/>
+          <w:szCs w:val="24"/>
+          <w:u w:val="single"/>
+          <w:lang w:val="el-GR"/>
+        </w:rPr>
+      </w:pPr>
+    </w:p>
+    <w:p>
+      <w:pPr>
+        <w:rPr>
+          <w:rFonts w:ascii="Arial" w:hAnsi="Arial" w:cs="Arial"/>
+          <w:b/>
+          <w:bCs/>
+          <w:sz w:val="24"/>
+          <w:szCs w:val="24"/>
+          <w:u w:val="single"/>
+          <w:lang w:val="el-GR"/>
         </w:rPr>
       </w:pPr>
     </w:p>
@@ -1648,6 +1651,7 @@
           <w:rFonts w:ascii="Arial" w:hAnsi="Arial" w:cs="Arial"/>
           <w:b/>
           <w:bCs/>
+          <w:noProof/>
           <w:sz w:val="24"/>
           <w:szCs w:val="24"/>
         </w:rPr>
@@ -1987,6 +1991,7 @@
           <w:rFonts w:ascii="Arial" w:hAnsi="Arial" w:cs="Arial"/>
           <w:b/>
           <w:bCs/>
+          <w:noProof/>
           <w:sz w:val="24"/>
           <w:szCs w:val="24"/>
         </w:rPr>
@@ -2154,35 +2159,77 @@
           <w:lang w:eastAsia="el-GR"/>
         </w:rPr>
         <w:lastRenderedPageBreak/>
-        <w:t>Use case 4 (</w:t>
-      </w:r>
-      <w:proofErr w:type="gramStart"/>
-      <w:r>
-        <w:rPr>
-          <w:rFonts w:ascii="Arial" w:eastAsia="Times New Roman" w:hAnsi="Arial" w:cs="Arial"/>
-          <w:b/>
-          <w:bCs/>
-          <w:kern w:val="0"/>
-          <w:sz w:val="24"/>
-          <w:szCs w:val="24"/>
-          <w:u w:val="single"/>
-          <w:lang w:eastAsia="el-GR"/>
-        </w:rPr>
-        <w:t>Visit  Marketplace</w:t>
-      </w:r>
-      <w:proofErr w:type="gramEnd"/>
-      <w:r>
-        <w:rPr>
-          <w:rFonts w:ascii="Arial" w:eastAsia="Times New Roman" w:hAnsi="Arial" w:cs="Arial"/>
-          <w:b/>
-          <w:bCs/>
-          <w:kern w:val="0"/>
-          <w:sz w:val="24"/>
-          <w:szCs w:val="24"/>
-          <w:u w:val="single"/>
-          <w:lang w:eastAsia="el-GR"/>
-        </w:rPr>
-        <w:t>)</w:t>
+        <w:t>Use case 4 (Visit  Marketplace)</w:t>
+      </w:r>
+    </w:p>
+    <w:p>
+      <w:pPr>
+        <w:rPr>
+          <w:rFonts w:ascii="Arial" w:hAnsi="Arial" w:cs="Arial"/>
+          <w:b/>
+          <w:bCs/>
+          <w:sz w:val="24"/>
+          <w:szCs w:val="24"/>
+          <w:lang w:val="el-GR"/>
+        </w:rPr>
+      </w:pPr>
+      <w:r>
+        <w:rPr>
+          <w:rFonts w:ascii="Arial" w:hAnsi="Arial" w:cs="Arial"/>
+          <w:b/>
+          <w:bCs/>
+          <w:sz w:val="24"/>
+          <w:szCs w:val="24"/>
+          <w:lang w:val="el-GR"/>
+        </w:rPr>
+        <w:drawing>
+          <wp:inline distT="0" distB="0" distL="0" distR="0" wp14:anchorId="0AFE8550" wp14:editId="6956D82E">
+            <wp:extent cx="5943600" cy="6623685"/>
+            <wp:effectExtent l="0" t="0" r="0" b="5715"/>
+            <wp:docPr id="793547909" name="Εικόνα 2" descr="Εικόνα που περιέχει διάγραμμα, σκίτσο/σχέδιο, ζωγραφιά, Σχέδιο&#10;&#10;Το περιεχόμενο που δημιουργείται από AI ενδέχεται να είναι εσφαλμένο."/>
+            <wp:cNvGraphicFramePr>
+              <a:graphicFrameLocks xmlns:a="http://schemas.openxmlformats.org/drawingml/2006/main" noChangeAspect="1"/>
+            </wp:cNvGraphicFramePr>
+            <a:graphic xmlns:a="http://schemas.openxmlformats.org/drawingml/2006/main">
+              <a:graphicData uri="http://schemas.openxmlformats.org/drawingml/2006/picture">
+                <pic:pic xmlns:pic="http://schemas.openxmlformats.org/drawingml/2006/picture">
+                  <pic:nvPicPr>
+                    <pic:cNvPr id="793547909" name="Εικόνα 2" descr="Εικόνα που περιέχει διάγραμμα, σκίτσο/σχέδιο, ζωγραφιά, Σχέδιο&#10;&#10;Το περιεχόμενο που δημιουργείται από AI ενδέχεται να είναι εσφαλμένο."/>
+                    <pic:cNvPicPr>
+                      <a:picLocks noChangeAspect="1" noChangeArrowheads="1"/>
+                    </pic:cNvPicPr>
+                  </pic:nvPicPr>
+                  <pic:blipFill>
+                    <a:blip r:embed="rId10">
+                      <a:extLst>
+                        <a:ext uri="{28A0092B-C50C-407E-A947-70E740481C1C}">
+                          <a14:useLocalDpi xmlns:a14="http://schemas.microsoft.com/office/drawing/2010/main" val="0"/>
+                        </a:ext>
+                      </a:extLst>
+                    </a:blip>
+                    <a:srcRect/>
+                    <a:stretch>
+                      <a:fillRect/>
+                    </a:stretch>
+                  </pic:blipFill>
+                  <pic:spPr bwMode="auto">
+                    <a:xfrm>
+                      <a:off x="0" y="0"/>
+                      <a:ext cx="5943600" cy="6623685"/>
+                    </a:xfrm>
+                    <a:prstGeom prst="rect">
+                      <a:avLst/>
+                    </a:prstGeom>
+                    <a:noFill/>
+                    <a:ln>
+                      <a:noFill/>
+                    </a:ln>
+                  </pic:spPr>
+                </pic:pic>
+              </a:graphicData>
+            </a:graphic>
+          </wp:inline>
+        </w:drawing>
       </w:r>
     </w:p>
     <w:p>
@@ -2618,7 +2665,7 @@
                     <pic:cNvPicPr/>
                   </pic:nvPicPr>
                   <pic:blipFill>
-                    <a:blip r:embed="rId10">
+                    <a:blip r:embed="rId11">
                       <a:extLst>
                         <a:ext uri="{28A0092B-C50C-407E-A947-70E740481C1C}">
                           <a14:useLocalDpi xmlns:a14="http://schemas.microsoft.com/office/drawing/2010/main" val="0"/>
@@ -2716,6 +2763,7 @@
           <w:u w:val="single"/>
           <w:lang w:eastAsia="el-GR"/>
         </w:rPr>
+        <w:lastRenderedPageBreak/>
         <w:t>Use case 6 (</w:t>
       </w:r>
       <w:r>
@@ -2755,6 +2803,76 @@
           <w:szCs w:val="24"/>
         </w:rPr>
       </w:pPr>
+    </w:p>
+    <w:p>
+      <w:pPr>
+        <w:rPr>
+          <w:rFonts w:ascii="Arial" w:hAnsi="Arial" w:cs="Arial"/>
+          <w:b/>
+          <w:bCs/>
+          <w:sz w:val="24"/>
+          <w:szCs w:val="24"/>
+          <w:lang w:val="el-GR"/>
+        </w:rPr>
+      </w:pPr>
+      <w:r>
+        <w:rPr>
+          <w:rFonts w:ascii="Arial" w:hAnsi="Arial" w:cs="Arial"/>
+          <w:b/>
+          <w:bCs/>
+          <w:sz w:val="24"/>
+          <w:szCs w:val="24"/>
+          <w:lang w:val="el-GR"/>
+        </w:rPr>
+        <w:drawing>
+          <wp:inline distT="0" distB="0" distL="0" distR="0" wp14:anchorId="131EE431" wp14:editId="19879F3F">
+            <wp:extent cx="5943600" cy="7323455"/>
+            <wp:effectExtent l="0" t="0" r="0" b="0"/>
+            <wp:docPr id="210896695" name="Εικόνα 4" descr="Εικόνα που περιέχει διάγραμμα, κείμενο, ζωγραφιά, σκίτσο/σχέδιο&#10;&#10;Το περιεχόμενο που δημιουργείται από AI ενδέχεται να είναι εσφαλμένο."/>
+            <wp:cNvGraphicFramePr>
+              <a:graphicFrameLocks xmlns:a="http://schemas.openxmlformats.org/drawingml/2006/main" noChangeAspect="1"/>
+            </wp:cNvGraphicFramePr>
+            <a:graphic xmlns:a="http://schemas.openxmlformats.org/drawingml/2006/main">
+              <a:graphicData uri="http://schemas.openxmlformats.org/drawingml/2006/picture">
+                <pic:pic xmlns:pic="http://schemas.openxmlformats.org/drawingml/2006/picture">
+                  <pic:nvPicPr>
+                    <pic:cNvPr id="210896695" name="Εικόνα 4" descr="Εικόνα που περιέχει διάγραμμα, κείμενο, ζωγραφιά, σκίτσο/σχέδιο&#10;&#10;Το περιεχόμενο που δημιουργείται από AI ενδέχεται να είναι εσφαλμένο."/>
+                    <pic:cNvPicPr>
+                      <a:picLocks noChangeAspect="1" noChangeArrowheads="1"/>
+                    </pic:cNvPicPr>
+                  </pic:nvPicPr>
+                  <pic:blipFill>
+                    <a:blip r:embed="rId12">
+                      <a:extLst>
+                        <a:ext uri="{28A0092B-C50C-407E-A947-70E740481C1C}">
+                          <a14:useLocalDpi xmlns:a14="http://schemas.microsoft.com/office/drawing/2010/main" val="0"/>
+                        </a:ext>
+                      </a:extLst>
+                    </a:blip>
+                    <a:srcRect/>
+                    <a:stretch>
+                      <a:fillRect/>
+                    </a:stretch>
+                  </pic:blipFill>
+                  <pic:spPr bwMode="auto">
+                    <a:xfrm>
+                      <a:off x="0" y="0"/>
+                      <a:ext cx="5943600" cy="7323455"/>
+                    </a:xfrm>
+                    <a:prstGeom prst="rect">
+                      <a:avLst/>
+                    </a:prstGeom>
+                    <a:noFill/>
+                    <a:ln>
+                      <a:noFill/>
+                    </a:ln>
+                  </pic:spPr>
+                </pic:pic>
+              </a:graphicData>
+            </a:graphic>
+          </wp:inline>
+        </w:drawing>
+      </w:r>
     </w:p>
     <w:p>
       <w:pPr>
@@ -3146,7 +3264,7 @@
                     <pic:cNvPicPr/>
                   </pic:nvPicPr>
                   <pic:blipFill>
-                    <a:blip r:embed="rId11">
+                    <a:blip r:embed="rId13">
                       <a:extLst>
                         <a:ext uri="{28A0092B-C50C-407E-A947-70E740481C1C}">
                           <a14:useLocalDpi xmlns:a14="http://schemas.microsoft.com/office/drawing/2010/main" val="0"/>
@@ -3248,37 +3366,7 @@
           <w:u w:val="single"/>
           <w:lang w:val="el-GR" w:eastAsia="el-GR"/>
         </w:rPr>
-        <w:t xml:space="preserve"> </w:t>
-      </w:r>
-      <w:proofErr w:type="spellStart"/>
-      <w:r>
-        <w:rPr>
-          <w:rFonts w:ascii="Arial" w:eastAsia="Times New Roman" w:hAnsi="Arial" w:cs="Arial"/>
-          <w:b/>
-          <w:bCs/>
-          <w:color w:val="000000" w:themeColor="text1"/>
-          <w:kern w:val="0"/>
-          <w:sz w:val="24"/>
-          <w:szCs w:val="24"/>
-          <w:u w:val="single"/>
-          <w:lang w:val="el-GR" w:eastAsia="el-GR"/>
-        </w:rPr>
-        <w:t>case</w:t>
-      </w:r>
-      <w:proofErr w:type="spellEnd"/>
-      <w:r>
-        <w:rPr>
-          <w:rFonts w:ascii="Arial" w:eastAsia="Times New Roman" w:hAnsi="Arial" w:cs="Arial"/>
-          <w:b/>
-          <w:bCs/>
-          <w:color w:val="000000" w:themeColor="text1"/>
-          <w:kern w:val="0"/>
-          <w:sz w:val="24"/>
-          <w:szCs w:val="24"/>
-          <w:u w:val="single"/>
-          <w:lang w:val="el-GR" w:eastAsia="el-GR"/>
-        </w:rPr>
-        <w:t xml:space="preserve"> 8 (</w:t>
+        <w:t xml:space="preserve"> case 8 (</w:t>
       </w:r>
       <w:proofErr w:type="spellStart"/>
       <w:r>
@@ -3348,7 +3436,7 @@
                     <pic:cNvPicPr/>
                   </pic:nvPicPr>
                   <pic:blipFill>
-                    <a:blip r:embed="rId12">
+                    <a:blip r:embed="rId14">
                       <a:extLst>
                         <a:ext uri="{28A0092B-C50C-407E-A947-70E740481C1C}">
                           <a14:useLocalDpi xmlns:a14="http://schemas.microsoft.com/office/drawing/2010/main" val="0"/>
@@ -3525,7 +3613,7 @@
                     <pic:cNvPicPr/>
                   </pic:nvPicPr>
                   <pic:blipFill>
-                    <a:blip r:embed="rId13">
+                    <a:blip r:embed="rId15">
                       <a:extLst>
                         <a:ext uri="{28A0092B-C50C-407E-A947-70E740481C1C}">
                           <a14:useLocalDpi xmlns:a14="http://schemas.microsoft.com/office/drawing/2010/main" val="0"/>
@@ -3843,7 +3931,7 @@
                     <pic:cNvPicPr/>
                   </pic:nvPicPr>
                   <pic:blipFill>
-                    <a:blip r:embed="rId14">
+                    <a:blip r:embed="rId16">
                       <a:extLst>
                         <a:ext uri="{28A0092B-C50C-407E-A947-70E740481C1C}">
                           <a14:useLocalDpi xmlns:a14="http://schemas.microsoft.com/office/drawing/2010/main" val="0"/>
@@ -4359,7 +4447,7 @@
     <w:lsdException w:name="Unresolved Mention" w:semiHidden="1" w:unhideWhenUsed="1"/>
     <w:lsdException w:name="Smart Link" w:semiHidden="1" w:unhideWhenUsed="1"/>
   </w:latentStyles>
-  <w:style w:type="paragraph" w:default="1" w:styleId="Normal">
+  <w:style w:type="paragraph" w:default="1" w:styleId="a">
     <w:name w:val="Normal"/>
     <w:qFormat/>
     <w:rsid w:val="004537B5"/>
@@ -4374,11 +4462,11 @@
       <w14:ligatures w14:val="none"/>
     </w:rPr>
   </w:style>
-  <w:style w:type="paragraph" w:styleId="Heading1">
+  <w:style w:type="paragraph" w:styleId="1">
     <w:name w:val="heading 1"/>
-    <w:basedOn w:val="Normal"/>
-    <w:next w:val="Normal"/>
-    <w:link w:val="Heading1Char"/>
+    <w:basedOn w:val="a"/>
+    <w:next w:val="a"/>
+    <w:link w:val="1Char"/>
     <w:uiPriority w:val="9"/>
     <w:qFormat/>
     <w:rsid w:val="00C35B4A"/>
@@ -4399,11 +4487,11 @@
       <w14:ligatures w14:val="standardContextual"/>
     </w:rPr>
   </w:style>
-  <w:style w:type="paragraph" w:styleId="Heading2">
+  <w:style w:type="paragraph" w:styleId="2">
     <w:name w:val="heading 2"/>
-    <w:basedOn w:val="Normal"/>
-    <w:next w:val="Normal"/>
-    <w:link w:val="Heading2Char"/>
+    <w:basedOn w:val="a"/>
+    <w:next w:val="a"/>
+    <w:link w:val="2Char"/>
     <w:uiPriority w:val="9"/>
     <w:semiHidden/>
     <w:unhideWhenUsed/>
@@ -4426,11 +4514,11 @@
       <w14:ligatures w14:val="standardContextual"/>
     </w:rPr>
   </w:style>
-  <w:style w:type="paragraph" w:styleId="Heading3">
+  <w:style w:type="paragraph" w:styleId="3">
     <w:name w:val="heading 3"/>
-    <w:basedOn w:val="Normal"/>
-    <w:next w:val="Normal"/>
-    <w:link w:val="Heading3Char"/>
+    <w:basedOn w:val="a"/>
+    <w:next w:val="a"/>
+    <w:link w:val="3Char"/>
     <w:uiPriority w:val="9"/>
     <w:semiHidden/>
     <w:unhideWhenUsed/>
@@ -4453,11 +4541,11 @@
       <w14:ligatures w14:val="standardContextual"/>
     </w:rPr>
   </w:style>
-  <w:style w:type="paragraph" w:styleId="Heading4">
+  <w:style w:type="paragraph" w:styleId="4">
     <w:name w:val="heading 4"/>
-    <w:basedOn w:val="Normal"/>
-    <w:next w:val="Normal"/>
-    <w:link w:val="Heading4Char"/>
+    <w:basedOn w:val="a"/>
+    <w:next w:val="a"/>
+    <w:link w:val="4Char"/>
     <w:uiPriority w:val="9"/>
     <w:semiHidden/>
     <w:unhideWhenUsed/>
@@ -4480,11 +4568,11 @@
       <w14:ligatures w14:val="standardContextual"/>
     </w:rPr>
   </w:style>
-  <w:style w:type="paragraph" w:styleId="Heading5">
+  <w:style w:type="paragraph" w:styleId="5">
     <w:name w:val="heading 5"/>
-    <w:basedOn w:val="Normal"/>
-    <w:next w:val="Normal"/>
-    <w:link w:val="Heading5Char"/>
+    <w:basedOn w:val="a"/>
+    <w:next w:val="a"/>
+    <w:link w:val="5Char"/>
     <w:uiPriority w:val="9"/>
     <w:semiHidden/>
     <w:unhideWhenUsed/>
@@ -4505,11 +4593,11 @@
       <w14:ligatures w14:val="standardContextual"/>
     </w:rPr>
   </w:style>
-  <w:style w:type="paragraph" w:styleId="Heading6">
+  <w:style w:type="paragraph" w:styleId="6">
     <w:name w:val="heading 6"/>
-    <w:basedOn w:val="Normal"/>
-    <w:next w:val="Normal"/>
-    <w:link w:val="Heading6Char"/>
+    <w:basedOn w:val="a"/>
+    <w:next w:val="a"/>
+    <w:link w:val="6Char"/>
     <w:uiPriority w:val="9"/>
     <w:semiHidden/>
     <w:unhideWhenUsed/>
@@ -4532,11 +4620,11 @@
       <w14:ligatures w14:val="standardContextual"/>
     </w:rPr>
   </w:style>
-  <w:style w:type="paragraph" w:styleId="Heading7">
+  <w:style w:type="paragraph" w:styleId="7">
     <w:name w:val="heading 7"/>
-    <w:basedOn w:val="Normal"/>
-    <w:next w:val="Normal"/>
-    <w:link w:val="Heading7Char"/>
+    <w:basedOn w:val="a"/>
+    <w:next w:val="a"/>
+    <w:link w:val="7Char"/>
     <w:uiPriority w:val="9"/>
     <w:semiHidden/>
     <w:unhideWhenUsed/>
@@ -4557,11 +4645,11 @@
       <w14:ligatures w14:val="standardContextual"/>
     </w:rPr>
   </w:style>
-  <w:style w:type="paragraph" w:styleId="Heading8">
+  <w:style w:type="paragraph" w:styleId="8">
     <w:name w:val="heading 8"/>
-    <w:basedOn w:val="Normal"/>
-    <w:next w:val="Normal"/>
-    <w:link w:val="Heading8Char"/>
+    <w:basedOn w:val="a"/>
+    <w:next w:val="a"/>
+    <w:link w:val="8Char"/>
     <w:uiPriority w:val="9"/>
     <w:semiHidden/>
     <w:unhideWhenUsed/>
@@ -4584,11 +4672,11 @@
       <w14:ligatures w14:val="standardContextual"/>
     </w:rPr>
   </w:style>
-  <w:style w:type="paragraph" w:styleId="Heading9">
+  <w:style w:type="paragraph" w:styleId="9">
     <w:name w:val="heading 9"/>
-    <w:basedOn w:val="Normal"/>
-    <w:next w:val="Normal"/>
-    <w:link w:val="Heading9Char"/>
+    <w:basedOn w:val="a"/>
+    <w:next w:val="a"/>
+    <w:link w:val="9Char"/>
     <w:uiPriority w:val="9"/>
     <w:semiHidden/>
     <w:unhideWhenUsed/>
@@ -4609,12 +4697,12 @@
       <w14:ligatures w14:val="standardContextual"/>
     </w:rPr>
   </w:style>
-  <w:style w:type="character" w:default="1" w:styleId="DefaultParagraphFont">
+  <w:style w:type="character" w:default="1" w:styleId="a0">
     <w:name w:val="Default Paragraph Font"/>
     <w:uiPriority w:val="1"/>
     <w:unhideWhenUsed/>
   </w:style>
-  <w:style w:type="table" w:default="1" w:styleId="TableNormal">
+  <w:style w:type="table" w:default="1" w:styleId="a1">
     <w:name w:val="Normal Table"/>
     <w:uiPriority w:val="99"/>
     <w:semiHidden/>
@@ -4629,16 +4717,16 @@
       </w:tblCellMar>
     </w:tblPr>
   </w:style>
-  <w:style w:type="numbering" w:default="1" w:styleId="NoList">
+  <w:style w:type="numbering" w:default="1" w:styleId="a2">
     <w:name w:val="No List"/>
     <w:uiPriority w:val="99"/>
     <w:semiHidden/>
     <w:unhideWhenUsed/>
   </w:style>
-  <w:style w:type="character" w:customStyle="1" w:styleId="Heading1Char">
-    <w:name w:val="Heading 1 Char"/>
-    <w:basedOn w:val="DefaultParagraphFont"/>
-    <w:link w:val="Heading1"/>
+  <w:style w:type="character" w:customStyle="1" w:styleId="1Char">
+    <w:name w:val="Επικεφαλίδα 1 Char"/>
+    <w:basedOn w:val="a0"/>
+    <w:link w:val="1"/>
     <w:uiPriority w:val="9"/>
     <w:rsid w:val="00C35B4A"/>
     <w:rPr>
@@ -4648,10 +4736,10 @@
       <w:szCs w:val="40"/>
     </w:rPr>
   </w:style>
-  <w:style w:type="character" w:customStyle="1" w:styleId="Heading2Char">
-    <w:name w:val="Heading 2 Char"/>
-    <w:basedOn w:val="DefaultParagraphFont"/>
-    <w:link w:val="Heading2"/>
+  <w:style w:type="character" w:customStyle="1" w:styleId="2Char">
+    <w:name w:val="Επικεφαλίδα 2 Char"/>
+    <w:basedOn w:val="a0"/>
+    <w:link w:val="2"/>
     <w:uiPriority w:val="9"/>
     <w:semiHidden/>
     <w:rsid w:val="00C35B4A"/>
@@ -4662,10 +4750,10 @@
       <w:szCs w:val="32"/>
     </w:rPr>
   </w:style>
-  <w:style w:type="character" w:customStyle="1" w:styleId="Heading3Char">
-    <w:name w:val="Heading 3 Char"/>
-    <w:basedOn w:val="DefaultParagraphFont"/>
-    <w:link w:val="Heading3"/>
+  <w:style w:type="character" w:customStyle="1" w:styleId="3Char">
+    <w:name w:val="Επικεφαλίδα 3 Char"/>
+    <w:basedOn w:val="a0"/>
+    <w:link w:val="3"/>
     <w:uiPriority w:val="9"/>
     <w:semiHidden/>
     <w:rsid w:val="00C35B4A"/>
@@ -4676,10 +4764,10 @@
       <w:szCs w:val="28"/>
     </w:rPr>
   </w:style>
-  <w:style w:type="character" w:customStyle="1" w:styleId="Heading4Char">
-    <w:name w:val="Heading 4 Char"/>
-    <w:basedOn w:val="DefaultParagraphFont"/>
-    <w:link w:val="Heading4"/>
+  <w:style w:type="character" w:customStyle="1" w:styleId="4Char">
+    <w:name w:val="Επικεφαλίδα 4 Char"/>
+    <w:basedOn w:val="a0"/>
+    <w:link w:val="4"/>
     <w:uiPriority w:val="9"/>
     <w:semiHidden/>
     <w:rsid w:val="00C35B4A"/>
@@ -4690,10 +4778,10 @@
       <w:color w:val="2F5496" w:themeColor="accent1" w:themeShade="BF"/>
     </w:rPr>
   </w:style>
-  <w:style w:type="character" w:customStyle="1" w:styleId="Heading5Char">
-    <w:name w:val="Heading 5 Char"/>
-    <w:basedOn w:val="DefaultParagraphFont"/>
-    <w:link w:val="Heading5"/>
+  <w:style w:type="character" w:customStyle="1" w:styleId="5Char">
+    <w:name w:val="Επικεφαλίδα 5 Char"/>
+    <w:basedOn w:val="a0"/>
+    <w:link w:val="5"/>
     <w:uiPriority w:val="9"/>
     <w:semiHidden/>
     <w:rsid w:val="00C35B4A"/>
@@ -4702,10 +4790,10 @@
       <w:color w:val="2F5496" w:themeColor="accent1" w:themeShade="BF"/>
     </w:rPr>
   </w:style>
-  <w:style w:type="character" w:customStyle="1" w:styleId="Heading6Char">
-    <w:name w:val="Heading 6 Char"/>
-    <w:basedOn w:val="DefaultParagraphFont"/>
-    <w:link w:val="Heading6"/>
+  <w:style w:type="character" w:customStyle="1" w:styleId="6Char">
+    <w:name w:val="Επικεφαλίδα 6 Char"/>
+    <w:basedOn w:val="a0"/>
+    <w:link w:val="6"/>
     <w:uiPriority w:val="9"/>
     <w:semiHidden/>
     <w:rsid w:val="00C35B4A"/>
@@ -4716,10 +4804,10 @@
       <w:color w:val="595959" w:themeColor="text1" w:themeTint="A6"/>
     </w:rPr>
   </w:style>
-  <w:style w:type="character" w:customStyle="1" w:styleId="Heading7Char">
-    <w:name w:val="Heading 7 Char"/>
-    <w:basedOn w:val="DefaultParagraphFont"/>
-    <w:link w:val="Heading7"/>
+  <w:style w:type="character" w:customStyle="1" w:styleId="7Char">
+    <w:name w:val="Επικεφαλίδα 7 Char"/>
+    <w:basedOn w:val="a0"/>
+    <w:link w:val="7"/>
     <w:uiPriority w:val="9"/>
     <w:semiHidden/>
     <w:rsid w:val="00C35B4A"/>
@@ -4728,10 +4816,10 @@
       <w:color w:val="595959" w:themeColor="text1" w:themeTint="A6"/>
     </w:rPr>
   </w:style>
-  <w:style w:type="character" w:customStyle="1" w:styleId="Heading8Char">
-    <w:name w:val="Heading 8 Char"/>
-    <w:basedOn w:val="DefaultParagraphFont"/>
-    <w:link w:val="Heading8"/>
+  <w:style w:type="character" w:customStyle="1" w:styleId="8Char">
+    <w:name w:val="Επικεφαλίδα 8 Char"/>
+    <w:basedOn w:val="a0"/>
+    <w:link w:val="8"/>
     <w:uiPriority w:val="9"/>
     <w:semiHidden/>
     <w:rsid w:val="00C35B4A"/>
@@ -4742,10 +4830,10 @@
       <w:color w:val="272727" w:themeColor="text1" w:themeTint="D8"/>
     </w:rPr>
   </w:style>
-  <w:style w:type="character" w:customStyle="1" w:styleId="Heading9Char">
-    <w:name w:val="Heading 9 Char"/>
-    <w:basedOn w:val="DefaultParagraphFont"/>
-    <w:link w:val="Heading9"/>
+  <w:style w:type="character" w:customStyle="1" w:styleId="9Char">
+    <w:name w:val="Επικεφαλίδα 9 Char"/>
+    <w:basedOn w:val="a0"/>
+    <w:link w:val="9"/>
     <w:uiPriority w:val="9"/>
     <w:semiHidden/>
     <w:rsid w:val="00C35B4A"/>
@@ -4754,11 +4842,11 @@
       <w:color w:val="272727" w:themeColor="text1" w:themeTint="D8"/>
     </w:rPr>
   </w:style>
-  <w:style w:type="paragraph" w:styleId="Title">
+  <w:style w:type="paragraph" w:styleId="a3">
     <w:name w:val="Title"/>
-    <w:basedOn w:val="Normal"/>
-    <w:next w:val="Normal"/>
-    <w:link w:val="TitleChar"/>
+    <w:basedOn w:val="a"/>
+    <w:next w:val="a"/>
+    <w:link w:val="Char"/>
     <w:uiPriority w:val="10"/>
     <w:qFormat/>
     <w:rsid w:val="00C35B4A"/>
@@ -4777,10 +4865,10 @@
       <w14:ligatures w14:val="standardContextual"/>
     </w:rPr>
   </w:style>
-  <w:style w:type="character" w:customStyle="1" w:styleId="TitleChar">
-    <w:name w:val="Title Char"/>
-    <w:basedOn w:val="DefaultParagraphFont"/>
-    <w:link w:val="Title"/>
+  <w:style w:type="character" w:customStyle="1" w:styleId="Char">
+    <w:name w:val="Τίτλος Char"/>
+    <w:basedOn w:val="a0"/>
+    <w:link w:val="a3"/>
     <w:uiPriority w:val="10"/>
     <w:rsid w:val="00C35B4A"/>
     <w:rPr>
@@ -4791,11 +4879,11 @@
       <w:szCs w:val="56"/>
     </w:rPr>
   </w:style>
-  <w:style w:type="paragraph" w:styleId="Subtitle">
+  <w:style w:type="paragraph" w:styleId="a4">
     <w:name w:val="Subtitle"/>
-    <w:basedOn w:val="Normal"/>
-    <w:next w:val="Normal"/>
-    <w:link w:val="SubtitleChar"/>
+    <w:basedOn w:val="a"/>
+    <w:next w:val="a"/>
+    <w:link w:val="Char0"/>
     <w:uiPriority w:val="11"/>
     <w:qFormat/>
     <w:rsid w:val="00C35B4A"/>
@@ -4817,10 +4905,10 @@
       <w14:ligatures w14:val="standardContextual"/>
     </w:rPr>
   </w:style>
-  <w:style w:type="character" w:customStyle="1" w:styleId="SubtitleChar">
-    <w:name w:val="Subtitle Char"/>
-    <w:basedOn w:val="DefaultParagraphFont"/>
-    <w:link w:val="Subtitle"/>
+  <w:style w:type="character" w:customStyle="1" w:styleId="Char0">
+    <w:name w:val="Υπότιτλος Char"/>
+    <w:basedOn w:val="a0"/>
+    <w:link w:val="a4"/>
     <w:uiPriority w:val="11"/>
     <w:rsid w:val="00C35B4A"/>
     <w:rPr>
@@ -4831,11 +4919,11 @@
       <w:szCs w:val="28"/>
     </w:rPr>
   </w:style>
-  <w:style w:type="paragraph" w:styleId="Quote">
+  <w:style w:type="paragraph" w:styleId="a5">
     <w:name w:val="Quote"/>
-    <w:basedOn w:val="Normal"/>
-    <w:next w:val="Normal"/>
-    <w:link w:val="QuoteChar"/>
+    <w:basedOn w:val="a"/>
+    <w:next w:val="a"/>
+    <w:link w:val="Char1"/>
     <w:uiPriority w:val="29"/>
     <w:qFormat/>
     <w:rsid w:val="00C35B4A"/>
@@ -4854,10 +4942,10 @@
       <w14:ligatures w14:val="standardContextual"/>
     </w:rPr>
   </w:style>
-  <w:style w:type="character" w:customStyle="1" w:styleId="QuoteChar">
-    <w:name w:val="Quote Char"/>
-    <w:basedOn w:val="DefaultParagraphFont"/>
-    <w:link w:val="Quote"/>
+  <w:style w:type="character" w:customStyle="1" w:styleId="Char1">
+    <w:name w:val="Απόσπασμα Char"/>
+    <w:basedOn w:val="a0"/>
+    <w:link w:val="a5"/>
     <w:uiPriority w:val="29"/>
     <w:rsid w:val="00C35B4A"/>
     <w:rPr>
@@ -4866,9 +4954,9 @@
       <w:color w:val="404040" w:themeColor="text1" w:themeTint="BF"/>
     </w:rPr>
   </w:style>
-  <w:style w:type="paragraph" w:styleId="ListParagraph">
+  <w:style w:type="paragraph" w:styleId="a6">
     <w:name w:val="List Paragraph"/>
-    <w:basedOn w:val="Normal"/>
+    <w:basedOn w:val="a"/>
     <w:uiPriority w:val="34"/>
     <w:qFormat/>
     <w:rsid w:val="00C35B4A"/>
@@ -4885,9 +4973,9 @@
       <w14:ligatures w14:val="standardContextual"/>
     </w:rPr>
   </w:style>
-  <w:style w:type="character" w:styleId="IntenseEmphasis">
+  <w:style w:type="character" w:styleId="a7">
     <w:name w:val="Intense Emphasis"/>
-    <w:basedOn w:val="DefaultParagraphFont"/>
+    <w:basedOn w:val="a0"/>
     <w:uiPriority w:val="21"/>
     <w:qFormat/>
     <w:rsid w:val="00C35B4A"/>
@@ -4897,11 +4985,11 @@
       <w:color w:val="2F5496" w:themeColor="accent1" w:themeShade="BF"/>
     </w:rPr>
   </w:style>
-  <w:style w:type="paragraph" w:styleId="IntenseQuote">
+  <w:style w:type="paragraph" w:styleId="a8">
     <w:name w:val="Intense Quote"/>
-    <w:basedOn w:val="Normal"/>
-    <w:next w:val="Normal"/>
-    <w:link w:val="IntenseQuoteChar"/>
+    <w:basedOn w:val="a"/>
+    <w:next w:val="a"/>
+    <w:link w:val="Char2"/>
     <w:uiPriority w:val="30"/>
     <w:qFormat/>
     <w:rsid w:val="00C35B4A"/>
@@ -4925,10 +5013,10 @@
       <w14:ligatures w14:val="standardContextual"/>
     </w:rPr>
   </w:style>
-  <w:style w:type="character" w:customStyle="1" w:styleId="IntenseQuoteChar">
-    <w:name w:val="Intense Quote Char"/>
-    <w:basedOn w:val="DefaultParagraphFont"/>
-    <w:link w:val="IntenseQuote"/>
+  <w:style w:type="character" w:customStyle="1" w:styleId="Char2">
+    <w:name w:val="Έντονο απόσπ. Char"/>
+    <w:basedOn w:val="a0"/>
+    <w:link w:val="a8"/>
     <w:uiPriority w:val="30"/>
     <w:rsid w:val="00C35B4A"/>
     <w:rPr>
@@ -4937,9 +5025,9 @@
       <w:color w:val="2F5496" w:themeColor="accent1" w:themeShade="BF"/>
     </w:rPr>
   </w:style>
-  <w:style w:type="character" w:styleId="IntenseReference">
+  <w:style w:type="character" w:styleId="a9">
     <w:name w:val="Intense Reference"/>
-    <w:basedOn w:val="DefaultParagraphFont"/>
+    <w:basedOn w:val="a0"/>
     <w:uiPriority w:val="32"/>
     <w:qFormat/>
     <w:rsid w:val="00C35B4A"/>
@@ -4951,10 +5039,10 @@
       <w:spacing w:val="5"/>
     </w:rPr>
   </w:style>
-  <w:style w:type="paragraph" w:styleId="Header">
+  <w:style w:type="paragraph" w:styleId="aa">
     <w:name w:val="header"/>
-    <w:basedOn w:val="Normal"/>
-    <w:link w:val="HeaderChar"/>
+    <w:basedOn w:val="a"/>
+    <w:link w:val="Char3"/>
     <w:uiPriority w:val="99"/>
     <w:unhideWhenUsed/>
     <w:rsid w:val="00AA6AC7"/>
@@ -4966,10 +5054,10 @@
       <w:spacing w:after="0" w:line="240" w:lineRule="auto"/>
     </w:pPr>
   </w:style>
-  <w:style w:type="character" w:customStyle="1" w:styleId="HeaderChar">
-    <w:name w:val="Header Char"/>
-    <w:basedOn w:val="DefaultParagraphFont"/>
-    <w:link w:val="Header"/>
+  <w:style w:type="character" w:customStyle="1" w:styleId="Char3">
+    <w:name w:val="Κεφαλίδα Char"/>
+    <w:basedOn w:val="a0"/>
+    <w:link w:val="aa"/>
     <w:uiPriority w:val="99"/>
     <w:rsid w:val="00AA6AC7"/>
     <w:rPr>
@@ -4978,10 +5066,10 @@
       <w14:ligatures w14:val="none"/>
     </w:rPr>
   </w:style>
-  <w:style w:type="paragraph" w:styleId="Footer">
+  <w:style w:type="paragraph" w:styleId="ab">
     <w:name w:val="footer"/>
-    <w:basedOn w:val="Normal"/>
-    <w:link w:val="FooterChar"/>
+    <w:basedOn w:val="a"/>
+    <w:link w:val="Char4"/>
     <w:uiPriority w:val="99"/>
     <w:unhideWhenUsed/>
     <w:rsid w:val="00AA6AC7"/>
@@ -4993,10 +5081,10 @@
       <w:spacing w:after="0" w:line="240" w:lineRule="auto"/>
     </w:pPr>
   </w:style>
-  <w:style w:type="character" w:customStyle="1" w:styleId="FooterChar">
-    <w:name w:val="Footer Char"/>
-    <w:basedOn w:val="DefaultParagraphFont"/>
-    <w:link w:val="Footer"/>
+  <w:style w:type="character" w:customStyle="1" w:styleId="Char4">
+    <w:name w:val="Υποσέλιδο Char"/>
+    <w:basedOn w:val="a0"/>
+    <w:link w:val="ab"/>
     <w:uiPriority w:val="99"/>
     <w:rsid w:val="00AA6AC7"/>
     <w:rPr>

--- a/paradoteo_4/Robustness-diagram-v1.0.docx
+++ b/paradoteo_4/Robustness-diagram-v1.0.docx
@@ -1583,21 +1583,11 @@
           <w:rFonts w:ascii="Arial" w:hAnsi="Arial" w:cs="Arial"/>
           <w:b/>
           <w:bCs/>
-          <w:sz w:val="24"/>
-          <w:szCs w:val="24"/>
-        </w:rPr>
-      </w:pPr>
-    </w:p>
-    <w:p>
-      <w:pPr>
-        <w:rPr>
-          <w:rFonts w:ascii="Arial" w:hAnsi="Arial" w:cs="Arial"/>
-          <w:b/>
-          <w:bCs/>
           <w:color w:val="000000" w:themeColor="text1"/>
           <w:sz w:val="24"/>
           <w:szCs w:val="24"/>
           <w:u w:val="single"/>
+          <w:lang w:val="el-GR"/>
         </w:rPr>
       </w:pPr>
     </w:p>
@@ -1623,6 +1613,7 @@
           <w:szCs w:val="24"/>
           <w:u w:val="single"/>
         </w:rPr>
+        <w:lastRenderedPageBreak/>
         <w:t>Use case 2 (Upload Receipts)</w:t>
       </w:r>
     </w:p>
@@ -1845,17 +1836,7 @@
           <w:bCs/>
           <w:sz w:val="24"/>
           <w:szCs w:val="24"/>
-        </w:rPr>
-      </w:pPr>
-    </w:p>
-    <w:p>
-      <w:pPr>
-        <w:rPr>
-          <w:rFonts w:ascii="Arial" w:hAnsi="Arial" w:cs="Arial"/>
-          <w:b/>
-          <w:bCs/>
-          <w:sz w:val="24"/>
-          <w:szCs w:val="24"/>
+          <w:lang w:val="el-GR"/>
         </w:rPr>
       </w:pPr>
     </w:p>
@@ -2128,7 +2109,7 @@
           <w:sz w:val="24"/>
           <w:szCs w:val="24"/>
           <w:u w:val="single"/>
-          <w:lang w:eastAsia="el-GR"/>
+          <w:lang w:val="el-GR" w:eastAsia="el-GR"/>
         </w:rPr>
       </w:pPr>
     </w:p>
@@ -2144,6 +2125,38 @@
           <w:sz w:val="24"/>
           <w:szCs w:val="24"/>
           <w:u w:val="single"/>
+          <w:lang w:val="el-GR" w:eastAsia="el-GR"/>
+        </w:rPr>
+      </w:pPr>
+    </w:p>
+    <w:p>
+      <w:pPr>
+        <w:suppressAutoHyphens w:val="0"/>
+        <w:spacing w:before="240" w:after="240" w:line="240" w:lineRule="auto"/>
+        <w:rPr>
+          <w:rFonts w:ascii="Arial" w:eastAsia="Times New Roman" w:hAnsi="Arial" w:cs="Arial"/>
+          <w:b/>
+          <w:bCs/>
+          <w:kern w:val="0"/>
+          <w:sz w:val="24"/>
+          <w:szCs w:val="24"/>
+          <w:u w:val="single"/>
+          <w:lang w:val="el-GR" w:eastAsia="el-GR"/>
+        </w:rPr>
+      </w:pPr>
+    </w:p>
+    <w:p>
+      <w:pPr>
+        <w:suppressAutoHyphens w:val="0"/>
+        <w:spacing w:before="240" w:after="240" w:line="240" w:lineRule="auto"/>
+        <w:rPr>
+          <w:rFonts w:ascii="Arial" w:eastAsia="Times New Roman" w:hAnsi="Arial" w:cs="Arial"/>
+          <w:b/>
+          <w:bCs/>
+          <w:kern w:val="0"/>
+          <w:sz w:val="24"/>
+          <w:szCs w:val="24"/>
+          <w:u w:val="single"/>
           <w:lang w:eastAsia="el-GR"/>
         </w:rPr>
       </w:pPr>
@@ -2178,6 +2191,7 @@
           <w:rFonts w:ascii="Arial" w:hAnsi="Arial" w:cs="Arial"/>
           <w:b/>
           <w:bCs/>
+          <w:noProof/>
           <w:sz w:val="24"/>
           <w:szCs w:val="24"/>
           <w:lang w:val="el-GR"/>
@@ -2240,392 +2254,64 @@
           <w:bCs/>
           <w:sz w:val="24"/>
           <w:szCs w:val="24"/>
-        </w:rPr>
-      </w:pPr>
-    </w:p>
-    <w:p>
-      <w:pPr>
-        <w:rPr>
-          <w:rFonts w:ascii="Arial" w:hAnsi="Arial" w:cs="Arial"/>
-          <w:b/>
-          <w:bCs/>
-          <w:sz w:val="24"/>
-          <w:szCs w:val="24"/>
-        </w:rPr>
-      </w:pPr>
-    </w:p>
-    <w:p>
-      <w:pPr>
-        <w:rPr>
-          <w:rFonts w:ascii="Arial" w:hAnsi="Arial" w:cs="Arial"/>
-          <w:b/>
-          <w:bCs/>
-          <w:sz w:val="24"/>
-          <w:szCs w:val="24"/>
-        </w:rPr>
-      </w:pPr>
-    </w:p>
-    <w:p>
-      <w:pPr>
-        <w:rPr>
-          <w:rFonts w:ascii="Arial" w:hAnsi="Arial" w:cs="Arial"/>
-          <w:b/>
-          <w:bCs/>
-          <w:sz w:val="24"/>
-          <w:szCs w:val="24"/>
-        </w:rPr>
-      </w:pPr>
-    </w:p>
-    <w:p>
-      <w:pPr>
-        <w:rPr>
-          <w:rFonts w:ascii="Arial" w:hAnsi="Arial" w:cs="Arial"/>
-          <w:b/>
-          <w:bCs/>
-          <w:sz w:val="24"/>
-          <w:szCs w:val="24"/>
-        </w:rPr>
-      </w:pPr>
-    </w:p>
-    <w:p>
-      <w:pPr>
-        <w:rPr>
-          <w:rFonts w:ascii="Arial" w:hAnsi="Arial" w:cs="Arial"/>
-          <w:b/>
-          <w:bCs/>
-          <w:sz w:val="24"/>
-          <w:szCs w:val="24"/>
-        </w:rPr>
-      </w:pPr>
-    </w:p>
-    <w:p>
-      <w:pPr>
-        <w:rPr>
-          <w:rFonts w:ascii="Arial" w:hAnsi="Arial" w:cs="Arial"/>
-          <w:b/>
-          <w:bCs/>
-          <w:sz w:val="24"/>
-          <w:szCs w:val="24"/>
-        </w:rPr>
-      </w:pPr>
-    </w:p>
-    <w:p>
-      <w:pPr>
-        <w:rPr>
-          <w:rFonts w:ascii="Arial" w:hAnsi="Arial" w:cs="Arial"/>
-          <w:b/>
-          <w:bCs/>
-          <w:sz w:val="24"/>
-          <w:szCs w:val="24"/>
-        </w:rPr>
-      </w:pPr>
-    </w:p>
-    <w:p>
-      <w:pPr>
-        <w:rPr>
-          <w:rFonts w:ascii="Arial" w:hAnsi="Arial" w:cs="Arial"/>
-          <w:b/>
-          <w:bCs/>
-          <w:sz w:val="24"/>
-          <w:szCs w:val="24"/>
-        </w:rPr>
-      </w:pPr>
-    </w:p>
-    <w:p>
-      <w:pPr>
-        <w:rPr>
-          <w:rFonts w:ascii="Arial" w:hAnsi="Arial" w:cs="Arial"/>
-          <w:b/>
-          <w:bCs/>
-          <w:sz w:val="24"/>
-          <w:szCs w:val="24"/>
-        </w:rPr>
-      </w:pPr>
-    </w:p>
-    <w:p>
-      <w:pPr>
-        <w:rPr>
-          <w:rFonts w:ascii="Arial" w:hAnsi="Arial" w:cs="Arial"/>
-          <w:b/>
-          <w:bCs/>
-          <w:sz w:val="24"/>
-          <w:szCs w:val="24"/>
-        </w:rPr>
-      </w:pPr>
-    </w:p>
-    <w:p>
-      <w:pPr>
-        <w:rPr>
-          <w:rFonts w:ascii="Arial" w:hAnsi="Arial" w:cs="Arial"/>
-          <w:b/>
-          <w:bCs/>
-          <w:sz w:val="24"/>
-          <w:szCs w:val="24"/>
-        </w:rPr>
-      </w:pPr>
-    </w:p>
-    <w:p>
-      <w:pPr>
-        <w:rPr>
-          <w:rFonts w:ascii="Arial" w:hAnsi="Arial" w:cs="Arial"/>
-          <w:b/>
-          <w:bCs/>
-          <w:sz w:val="24"/>
-          <w:szCs w:val="24"/>
-        </w:rPr>
-      </w:pPr>
-    </w:p>
-    <w:p>
-      <w:pPr>
-        <w:rPr>
-          <w:rFonts w:ascii="Arial" w:hAnsi="Arial" w:cs="Arial"/>
-          <w:b/>
-          <w:bCs/>
-          <w:sz w:val="24"/>
-          <w:szCs w:val="24"/>
-        </w:rPr>
-      </w:pPr>
-    </w:p>
-    <w:p>
-      <w:pPr>
-        <w:rPr>
-          <w:rFonts w:ascii="Arial" w:hAnsi="Arial" w:cs="Arial"/>
-          <w:b/>
-          <w:bCs/>
-          <w:sz w:val="24"/>
-          <w:szCs w:val="24"/>
-        </w:rPr>
-      </w:pPr>
-    </w:p>
-    <w:p>
-      <w:pPr>
-        <w:rPr>
-          <w:rFonts w:ascii="Arial" w:hAnsi="Arial" w:cs="Arial"/>
-          <w:b/>
-          <w:bCs/>
-          <w:sz w:val="24"/>
-          <w:szCs w:val="24"/>
-        </w:rPr>
-      </w:pPr>
-    </w:p>
-    <w:p>
-      <w:pPr>
-        <w:rPr>
-          <w:rFonts w:ascii="Arial" w:hAnsi="Arial" w:cs="Arial"/>
-          <w:b/>
-          <w:bCs/>
-          <w:sz w:val="24"/>
-          <w:szCs w:val="24"/>
-        </w:rPr>
-      </w:pPr>
-    </w:p>
-    <w:p>
-      <w:pPr>
-        <w:rPr>
-          <w:rFonts w:ascii="Arial" w:hAnsi="Arial" w:cs="Arial"/>
-          <w:b/>
-          <w:bCs/>
-          <w:sz w:val="24"/>
-          <w:szCs w:val="24"/>
-        </w:rPr>
-      </w:pPr>
-    </w:p>
-    <w:p>
-      <w:pPr>
-        <w:rPr>
-          <w:rFonts w:ascii="Arial" w:hAnsi="Arial" w:cs="Arial"/>
-          <w:b/>
-          <w:bCs/>
-          <w:sz w:val="24"/>
-          <w:szCs w:val="24"/>
-        </w:rPr>
-      </w:pPr>
-    </w:p>
-    <w:p>
-      <w:pPr>
-        <w:rPr>
-          <w:rFonts w:ascii="Arial" w:hAnsi="Arial" w:cs="Arial"/>
-          <w:b/>
-          <w:bCs/>
-          <w:sz w:val="24"/>
-          <w:szCs w:val="24"/>
-        </w:rPr>
-      </w:pPr>
-    </w:p>
-    <w:p>
-      <w:pPr>
-        <w:rPr>
-          <w:rFonts w:ascii="Arial" w:hAnsi="Arial" w:cs="Arial"/>
-          <w:b/>
-          <w:bCs/>
-          <w:sz w:val="24"/>
-          <w:szCs w:val="24"/>
-        </w:rPr>
-      </w:pPr>
-    </w:p>
-    <w:p>
-      <w:pPr>
-        <w:rPr>
-          <w:rFonts w:ascii="Arial" w:hAnsi="Arial" w:cs="Arial"/>
-          <w:b/>
-          <w:bCs/>
-          <w:sz w:val="24"/>
-          <w:szCs w:val="24"/>
-        </w:rPr>
-      </w:pPr>
-    </w:p>
-    <w:p>
-      <w:pPr>
-        <w:rPr>
-          <w:rFonts w:ascii="Arial" w:hAnsi="Arial" w:cs="Arial"/>
-          <w:b/>
-          <w:bCs/>
-          <w:sz w:val="24"/>
-          <w:szCs w:val="24"/>
-        </w:rPr>
-      </w:pPr>
-    </w:p>
-    <w:p>
-      <w:pPr>
-        <w:rPr>
-          <w:rFonts w:ascii="Arial" w:hAnsi="Arial" w:cs="Arial"/>
-          <w:b/>
-          <w:bCs/>
-          <w:sz w:val="24"/>
-          <w:szCs w:val="24"/>
-        </w:rPr>
-      </w:pPr>
-    </w:p>
-    <w:p>
-      <w:pPr>
-        <w:rPr>
-          <w:rFonts w:ascii="Arial" w:hAnsi="Arial" w:cs="Arial"/>
-          <w:b/>
-          <w:bCs/>
-          <w:sz w:val="24"/>
-          <w:szCs w:val="24"/>
-        </w:rPr>
-      </w:pPr>
-    </w:p>
-    <w:p>
-      <w:pPr>
-        <w:rPr>
-          <w:rFonts w:ascii="Arial" w:hAnsi="Arial" w:cs="Arial"/>
-          <w:b/>
-          <w:bCs/>
-          <w:sz w:val="24"/>
-          <w:szCs w:val="24"/>
-        </w:rPr>
-      </w:pPr>
-    </w:p>
-    <w:p>
-      <w:pPr>
-        <w:rPr>
-          <w:rFonts w:ascii="Arial" w:hAnsi="Arial" w:cs="Arial"/>
-          <w:b/>
-          <w:bCs/>
-          <w:sz w:val="24"/>
-          <w:szCs w:val="24"/>
-        </w:rPr>
-      </w:pPr>
-    </w:p>
-    <w:p>
-      <w:pPr>
-        <w:rPr>
-          <w:rFonts w:ascii="Arial" w:hAnsi="Arial" w:cs="Arial"/>
-          <w:b/>
-          <w:bCs/>
-          <w:sz w:val="24"/>
-          <w:szCs w:val="24"/>
-        </w:rPr>
-      </w:pPr>
-    </w:p>
-    <w:p>
-      <w:pPr>
-        <w:rPr>
-          <w:rFonts w:ascii="Arial" w:hAnsi="Arial" w:cs="Arial"/>
-          <w:b/>
-          <w:bCs/>
-          <w:sz w:val="24"/>
-          <w:szCs w:val="24"/>
-        </w:rPr>
-      </w:pPr>
-    </w:p>
-    <w:p>
-      <w:pPr>
-        <w:rPr>
-          <w:rFonts w:ascii="Arial" w:hAnsi="Arial" w:cs="Arial"/>
-          <w:b/>
-          <w:bCs/>
-          <w:sz w:val="24"/>
-          <w:szCs w:val="24"/>
-        </w:rPr>
-      </w:pPr>
-    </w:p>
-    <w:p>
-      <w:pPr>
-        <w:rPr>
-          <w:rFonts w:ascii="Arial" w:hAnsi="Arial" w:cs="Arial"/>
-          <w:b/>
-          <w:bCs/>
-          <w:sz w:val="24"/>
-          <w:szCs w:val="24"/>
-        </w:rPr>
-      </w:pPr>
-    </w:p>
-    <w:p>
-      <w:pPr>
-        <w:rPr>
-          <w:rFonts w:ascii="Arial" w:hAnsi="Arial" w:cs="Arial"/>
-          <w:b/>
-          <w:bCs/>
-          <w:sz w:val="24"/>
-          <w:szCs w:val="24"/>
-        </w:rPr>
-      </w:pPr>
-    </w:p>
-    <w:p>
-      <w:pPr>
-        <w:rPr>
-          <w:rFonts w:ascii="Arial" w:hAnsi="Arial" w:cs="Arial"/>
-          <w:b/>
-          <w:bCs/>
-          <w:sz w:val="24"/>
-          <w:szCs w:val="24"/>
-        </w:rPr>
-      </w:pPr>
-    </w:p>
-    <w:p>
-      <w:pPr>
-        <w:rPr>
-          <w:rFonts w:ascii="Arial" w:hAnsi="Arial" w:cs="Arial"/>
-          <w:b/>
-          <w:bCs/>
-          <w:sz w:val="24"/>
-          <w:szCs w:val="24"/>
-        </w:rPr>
-      </w:pPr>
-    </w:p>
-    <w:p>
-      <w:pPr>
-        <w:rPr>
-          <w:rFonts w:ascii="Arial" w:hAnsi="Arial" w:cs="Arial"/>
-          <w:b/>
-          <w:bCs/>
-          <w:sz w:val="24"/>
-          <w:szCs w:val="24"/>
-          <w:u w:val="single"/>
-        </w:rPr>
-      </w:pPr>
-      <w:r>
-        <w:rPr>
-          <w:rFonts w:ascii="Arial" w:hAnsi="Arial" w:cs="Arial"/>
-          <w:b/>
-          <w:bCs/>
-          <w:sz w:val="24"/>
-          <w:szCs w:val="24"/>
-          <w:u w:val="single"/>
-        </w:rPr>
+          <w:lang w:val="el-GR"/>
+        </w:rPr>
+      </w:pPr>
+    </w:p>
+    <w:p>
+      <w:pPr>
+        <w:rPr>
+          <w:rFonts w:ascii="Arial" w:hAnsi="Arial" w:cs="Arial"/>
+          <w:b/>
+          <w:bCs/>
+          <w:sz w:val="24"/>
+          <w:szCs w:val="24"/>
+        </w:rPr>
+      </w:pPr>
+    </w:p>
+    <w:p>
+      <w:pPr>
+        <w:rPr>
+          <w:rFonts w:ascii="Arial" w:hAnsi="Arial" w:cs="Arial"/>
+          <w:b/>
+          <w:bCs/>
+          <w:sz w:val="24"/>
+          <w:szCs w:val="24"/>
+        </w:rPr>
+      </w:pPr>
+    </w:p>
+    <w:p>
+      <w:pPr>
+        <w:rPr>
+          <w:rFonts w:ascii="Arial" w:hAnsi="Arial" w:cs="Arial"/>
+          <w:b/>
+          <w:bCs/>
+          <w:sz w:val="24"/>
+          <w:szCs w:val="24"/>
+        </w:rPr>
+      </w:pPr>
+    </w:p>
+    <w:p>
+      <w:pPr>
+        <w:rPr>
+          <w:rFonts w:ascii="Arial" w:hAnsi="Arial" w:cs="Arial"/>
+          <w:b/>
+          <w:bCs/>
+          <w:sz w:val="24"/>
+          <w:szCs w:val="24"/>
+          <w:u w:val="single"/>
+        </w:rPr>
+      </w:pPr>
+      <w:r>
+        <w:rPr>
+          <w:rFonts w:ascii="Arial" w:hAnsi="Arial" w:cs="Arial"/>
+          <w:b/>
+          <w:bCs/>
+          <w:sz w:val="24"/>
+          <w:szCs w:val="24"/>
+          <w:u w:val="single"/>
+        </w:rPr>
+        <w:lastRenderedPageBreak/>
         <w:t>Use case 5 (Add announcement)</w:t>
       </w:r>
     </w:p>
@@ -2807,19 +2493,22 @@
     <w:p>
       <w:pPr>
         <w:rPr>
-          <w:rFonts w:ascii="Arial" w:hAnsi="Arial" w:cs="Arial"/>
-          <w:b/>
-          <w:bCs/>
-          <w:sz w:val="24"/>
-          <w:szCs w:val="24"/>
-          <w:lang w:val="el-GR"/>
-        </w:rPr>
-      </w:pPr>
-      <w:r>
-        <w:rPr>
-          <w:rFonts w:ascii="Arial" w:hAnsi="Arial" w:cs="Arial"/>
-          <w:b/>
-          <w:bCs/>
+          <w:rFonts w:ascii="Arial" w:eastAsia="Times New Roman" w:hAnsi="Arial" w:cs="Arial"/>
+          <w:b/>
+          <w:bCs/>
+          <w:kern w:val="0"/>
+          <w:sz w:val="24"/>
+          <w:szCs w:val="24"/>
+          <w:u w:val="single"/>
+          <w:lang w:val="el-GR" w:eastAsia="el-GR"/>
+        </w:rPr>
+      </w:pPr>
+      <w:r>
+        <w:rPr>
+          <w:rFonts w:ascii="Arial" w:hAnsi="Arial" w:cs="Arial"/>
+          <w:b/>
+          <w:bCs/>
+          <w:noProof/>
           <w:sz w:val="24"/>
           <w:szCs w:val="24"/>
           <w:lang w:val="el-GR"/>
@@ -2877,316 +2566,18 @@
     <w:p>
       <w:pPr>
         <w:rPr>
-          <w:rFonts w:ascii="Arial" w:hAnsi="Arial" w:cs="Arial"/>
-          <w:b/>
-          <w:bCs/>
-          <w:sz w:val="24"/>
-          <w:szCs w:val="24"/>
-        </w:rPr>
-      </w:pPr>
-    </w:p>
-    <w:p>
-      <w:pPr>
-        <w:rPr>
-          <w:rFonts w:ascii="Arial" w:hAnsi="Arial" w:cs="Arial"/>
-          <w:b/>
-          <w:bCs/>
-          <w:sz w:val="24"/>
-          <w:szCs w:val="24"/>
-        </w:rPr>
-      </w:pPr>
-    </w:p>
-    <w:p>
-      <w:pPr>
-        <w:rPr>
-          <w:rFonts w:ascii="Arial" w:hAnsi="Arial" w:cs="Arial"/>
-          <w:b/>
-          <w:bCs/>
-          <w:sz w:val="24"/>
-          <w:szCs w:val="24"/>
-        </w:rPr>
-      </w:pPr>
-    </w:p>
-    <w:p>
-      <w:pPr>
-        <w:rPr>
-          <w:rFonts w:ascii="Arial" w:hAnsi="Arial" w:cs="Arial"/>
-          <w:b/>
-          <w:bCs/>
-          <w:sz w:val="24"/>
-          <w:szCs w:val="24"/>
-        </w:rPr>
-      </w:pPr>
-    </w:p>
-    <w:p>
-      <w:pPr>
-        <w:rPr>
-          <w:rFonts w:ascii="Arial" w:hAnsi="Arial" w:cs="Arial"/>
-          <w:b/>
-          <w:bCs/>
-          <w:sz w:val="24"/>
-          <w:szCs w:val="24"/>
-        </w:rPr>
-      </w:pPr>
-    </w:p>
-    <w:p>
-      <w:pPr>
-        <w:rPr>
-          <w:rFonts w:ascii="Arial" w:hAnsi="Arial" w:cs="Arial"/>
-          <w:b/>
-          <w:bCs/>
-          <w:sz w:val="24"/>
-          <w:szCs w:val="24"/>
-        </w:rPr>
-      </w:pPr>
-    </w:p>
-    <w:p>
-      <w:pPr>
-        <w:rPr>
-          <w:rFonts w:ascii="Arial" w:hAnsi="Arial" w:cs="Arial"/>
-          <w:b/>
-          <w:bCs/>
-          <w:sz w:val="24"/>
-          <w:szCs w:val="24"/>
-        </w:rPr>
-      </w:pPr>
-    </w:p>
-    <w:p>
-      <w:pPr>
-        <w:rPr>
-          <w:rFonts w:ascii="Arial" w:hAnsi="Arial" w:cs="Arial"/>
-          <w:b/>
-          <w:bCs/>
-          <w:sz w:val="24"/>
-          <w:szCs w:val="24"/>
-        </w:rPr>
-      </w:pPr>
-    </w:p>
-    <w:p>
-      <w:pPr>
-        <w:rPr>
-          <w:rFonts w:ascii="Arial" w:hAnsi="Arial" w:cs="Arial"/>
-          <w:b/>
-          <w:bCs/>
-          <w:sz w:val="24"/>
-          <w:szCs w:val="24"/>
-        </w:rPr>
-      </w:pPr>
-    </w:p>
-    <w:p>
-      <w:pPr>
-        <w:rPr>
-          <w:rFonts w:ascii="Arial" w:hAnsi="Arial" w:cs="Arial"/>
-          <w:b/>
-          <w:bCs/>
-          <w:sz w:val="24"/>
-          <w:szCs w:val="24"/>
-        </w:rPr>
-      </w:pPr>
-    </w:p>
-    <w:p>
-      <w:pPr>
-        <w:rPr>
-          <w:rFonts w:ascii="Arial" w:hAnsi="Arial" w:cs="Arial"/>
-          <w:b/>
-          <w:bCs/>
-          <w:sz w:val="24"/>
-          <w:szCs w:val="24"/>
-        </w:rPr>
-      </w:pPr>
-    </w:p>
-    <w:p>
-      <w:pPr>
-        <w:rPr>
-          <w:rFonts w:ascii="Arial" w:hAnsi="Arial" w:cs="Arial"/>
-          <w:b/>
-          <w:bCs/>
-          <w:sz w:val="24"/>
-          <w:szCs w:val="24"/>
-        </w:rPr>
-      </w:pPr>
-    </w:p>
-    <w:p>
-      <w:pPr>
-        <w:rPr>
-          <w:rFonts w:ascii="Arial" w:hAnsi="Arial" w:cs="Arial"/>
-          <w:b/>
-          <w:bCs/>
-          <w:sz w:val="24"/>
-          <w:szCs w:val="24"/>
-        </w:rPr>
-      </w:pPr>
-    </w:p>
-    <w:p>
-      <w:pPr>
-        <w:rPr>
-          <w:rFonts w:ascii="Arial" w:hAnsi="Arial" w:cs="Arial"/>
-          <w:b/>
-          <w:bCs/>
-          <w:sz w:val="24"/>
-          <w:szCs w:val="24"/>
-        </w:rPr>
-      </w:pPr>
-    </w:p>
-    <w:p>
-      <w:pPr>
-        <w:rPr>
-          <w:rFonts w:ascii="Arial" w:hAnsi="Arial" w:cs="Arial"/>
-          <w:b/>
-          <w:bCs/>
-          <w:sz w:val="24"/>
-          <w:szCs w:val="24"/>
-        </w:rPr>
-      </w:pPr>
-    </w:p>
-    <w:p>
-      <w:pPr>
-        <w:rPr>
-          <w:rFonts w:ascii="Arial" w:hAnsi="Arial" w:cs="Arial"/>
-          <w:b/>
-          <w:bCs/>
-          <w:sz w:val="24"/>
-          <w:szCs w:val="24"/>
-        </w:rPr>
-      </w:pPr>
-    </w:p>
-    <w:p>
-      <w:pPr>
-        <w:rPr>
-          <w:rFonts w:ascii="Arial" w:hAnsi="Arial" w:cs="Arial"/>
-          <w:b/>
-          <w:bCs/>
-          <w:sz w:val="24"/>
-          <w:szCs w:val="24"/>
-        </w:rPr>
-      </w:pPr>
-    </w:p>
-    <w:p>
-      <w:pPr>
-        <w:rPr>
-          <w:rFonts w:ascii="Arial" w:hAnsi="Arial" w:cs="Arial"/>
-          <w:b/>
-          <w:bCs/>
-          <w:sz w:val="24"/>
-          <w:szCs w:val="24"/>
-        </w:rPr>
-      </w:pPr>
-    </w:p>
-    <w:p>
-      <w:pPr>
-        <w:rPr>
-          <w:rFonts w:ascii="Arial" w:hAnsi="Arial" w:cs="Arial"/>
-          <w:b/>
-          <w:bCs/>
-          <w:sz w:val="24"/>
-          <w:szCs w:val="24"/>
-        </w:rPr>
-      </w:pPr>
-    </w:p>
-    <w:p>
-      <w:pPr>
-        <w:rPr>
-          <w:rFonts w:ascii="Arial" w:hAnsi="Arial" w:cs="Arial"/>
-          <w:b/>
-          <w:bCs/>
-          <w:sz w:val="24"/>
-          <w:szCs w:val="24"/>
-        </w:rPr>
-      </w:pPr>
-    </w:p>
-    <w:p>
-      <w:pPr>
-        <w:rPr>
-          <w:rFonts w:ascii="Arial" w:hAnsi="Arial" w:cs="Arial"/>
-          <w:b/>
-          <w:bCs/>
-          <w:sz w:val="24"/>
-          <w:szCs w:val="24"/>
-        </w:rPr>
-      </w:pPr>
-    </w:p>
-    <w:p>
-      <w:pPr>
-        <w:rPr>
-          <w:rFonts w:ascii="Arial" w:hAnsi="Arial" w:cs="Arial"/>
-          <w:b/>
-          <w:bCs/>
-          <w:sz w:val="24"/>
-          <w:szCs w:val="24"/>
-        </w:rPr>
-      </w:pPr>
-    </w:p>
-    <w:p>
-      <w:pPr>
-        <w:rPr>
-          <w:rFonts w:ascii="Arial" w:hAnsi="Arial" w:cs="Arial"/>
-          <w:b/>
-          <w:bCs/>
-          <w:sz w:val="24"/>
-          <w:szCs w:val="24"/>
-        </w:rPr>
-      </w:pPr>
-    </w:p>
-    <w:p>
-      <w:pPr>
-        <w:rPr>
-          <w:rFonts w:ascii="Arial" w:hAnsi="Arial" w:cs="Arial"/>
-          <w:b/>
-          <w:bCs/>
-          <w:sz w:val="24"/>
-          <w:szCs w:val="24"/>
-        </w:rPr>
-      </w:pPr>
-    </w:p>
-    <w:p>
-      <w:pPr>
-        <w:rPr>
-          <w:rFonts w:ascii="Arial" w:hAnsi="Arial" w:cs="Arial"/>
-          <w:b/>
-          <w:bCs/>
-          <w:sz w:val="24"/>
-          <w:szCs w:val="24"/>
-        </w:rPr>
-      </w:pPr>
-    </w:p>
-    <w:p>
-      <w:pPr>
-        <w:rPr>
-          <w:rFonts w:ascii="Arial" w:hAnsi="Arial" w:cs="Arial"/>
-          <w:b/>
-          <w:bCs/>
-          <w:sz w:val="24"/>
-          <w:szCs w:val="24"/>
-        </w:rPr>
-      </w:pPr>
-    </w:p>
-    <w:p>
-      <w:pPr>
-        <w:rPr>
-          <w:rFonts w:ascii="Arial" w:hAnsi="Arial" w:cs="Arial"/>
-          <w:b/>
-          <w:bCs/>
-          <w:sz w:val="24"/>
-          <w:szCs w:val="24"/>
-        </w:rPr>
-      </w:pPr>
-    </w:p>
-    <w:p>
-      <w:pPr>
-        <w:rPr>
-          <w:rFonts w:ascii="Arial" w:hAnsi="Arial" w:cs="Arial"/>
-          <w:b/>
-          <w:bCs/>
-          <w:sz w:val="24"/>
-          <w:szCs w:val="24"/>
-        </w:rPr>
-      </w:pPr>
-    </w:p>
-    <w:p>
-      <w:pPr>
-        <w:suppressAutoHyphens w:val="0"/>
-        <w:spacing w:before="240" w:after="240"/>
-      </w:pPr>
+          <w:rFonts w:ascii="Arial" w:eastAsia="Times New Roman" w:hAnsi="Arial" w:cs="Arial"/>
+          <w:b/>
+          <w:bCs/>
+          <w:kern w:val="0"/>
+          <w:sz w:val="24"/>
+          <w:szCs w:val="24"/>
+          <w:u w:val="single"/>
+          <w:lang w:val="el-GR" w:eastAsia="el-GR"/>
+        </w:rPr>
+      </w:pPr>
+    </w:p>
+    <w:p>
       <w:r>
         <w:rPr>
           <w:rFonts w:ascii="Arial" w:eastAsia="Times New Roman" w:hAnsi="Arial" w:cs="Arial"/>
@@ -3198,6 +2589,7 @@
           <w:u w:val="single"/>
           <w:lang w:eastAsia="el-GR"/>
         </w:rPr>
+        <w:lastRenderedPageBreak/>
         <w:t>Use case 7 (</w:t>
       </w:r>
       <w:r>
@@ -3247,7 +2639,6 @@
           <w:szCs w:val="24"/>
           <w14:ligatures w14:val="standardContextual"/>
         </w:rPr>
-        <w:lastRenderedPageBreak/>
         <w:drawing>
           <wp:inline distT="0" distB="0" distL="0" distR="0" wp14:anchorId="0C15EE35" wp14:editId="4453DE37">
             <wp:extent cx="5943600" cy="6724650"/>
@@ -3321,6 +2712,19 @@
           <w:bCs/>
           <w:sz w:val="24"/>
           <w:szCs w:val="24"/>
+          <w:lang w:val="el-GR"/>
+        </w:rPr>
+      </w:pPr>
+    </w:p>
+    <w:p>
+      <w:pPr>
+        <w:rPr>
+          <w:rFonts w:ascii="Arial" w:hAnsi="Arial" w:cs="Arial"/>
+          <w:b/>
+          <w:bCs/>
+          <w:sz w:val="24"/>
+          <w:szCs w:val="24"/>
+          <w:lang w:val="el-GR"/>
         </w:rPr>
       </w:pPr>
     </w:p>
@@ -3338,7 +2742,6 @@
           <w:lang w:val="el-GR" w:eastAsia="el-GR"/>
         </w:rPr>
       </w:pPr>
-      <w:proofErr w:type="spellStart"/>
       <w:r>
         <w:rPr>
           <w:rFonts w:ascii="Arial" w:eastAsia="Times New Roman" w:hAnsi="Arial" w:cs="Arial"/>
@@ -3351,52 +2754,8 @@
           <w:u w:val="single"/>
           <w:lang w:val="el-GR" w:eastAsia="el-GR"/>
         </w:rPr>
-        <w:t>Use</w:t>
-      </w:r>
-      <w:proofErr w:type="spellEnd"/>
-      <w:r>
-        <w:rPr>
-          <w:rFonts w:ascii="Arial" w:eastAsia="Times New Roman" w:hAnsi="Arial" w:cs="Arial"/>
-          <w:b/>
-          <w:bCs/>
-          <w:color w:val="000000" w:themeColor="text1"/>
-          <w:kern w:val="0"/>
-          <w:sz w:val="24"/>
-          <w:szCs w:val="24"/>
-          <w:u w:val="single"/>
-          <w:lang w:val="el-GR" w:eastAsia="el-GR"/>
-        </w:rPr>
-        <w:t xml:space="preserve"> case 8 (</w:t>
-      </w:r>
-      <w:proofErr w:type="spellStart"/>
-      <w:r>
-        <w:rPr>
-          <w:rFonts w:ascii="Arial" w:eastAsia="Times New Roman" w:hAnsi="Arial" w:cs="Arial"/>
-          <w:b/>
-          <w:bCs/>
-          <w:color w:val="000000" w:themeColor="text1"/>
-          <w:kern w:val="0"/>
-          <w:sz w:val="24"/>
-          <w:szCs w:val="24"/>
-          <w:u w:val="single"/>
-          <w:lang w:val="el-GR" w:eastAsia="el-GR"/>
-        </w:rPr>
-        <w:t>Payment</w:t>
-      </w:r>
-      <w:proofErr w:type="spellEnd"/>
-      <w:r>
-        <w:rPr>
-          <w:rFonts w:ascii="Arial" w:eastAsia="Times New Roman" w:hAnsi="Arial" w:cs="Arial"/>
-          <w:b/>
-          <w:bCs/>
-          <w:color w:val="000000" w:themeColor="text1"/>
-          <w:kern w:val="0"/>
-          <w:sz w:val="24"/>
-          <w:szCs w:val="24"/>
-          <w:u w:val="single"/>
-          <w:lang w:val="el-GR" w:eastAsia="el-GR"/>
-        </w:rPr>
-        <w:t>)</w:t>
+        <w:lastRenderedPageBreak/>
+        <w:t>Use case 8 (Payment)</w:t>
       </w:r>
     </w:p>
     <w:p>
@@ -3419,7 +2778,6 @@
           <w:szCs w:val="24"/>
           <w14:ligatures w14:val="standardContextual"/>
         </w:rPr>
-        <w:lastRenderedPageBreak/>
         <w:drawing>
           <wp:inline distT="0" distB="0" distL="0" distR="0" wp14:anchorId="13406F46" wp14:editId="1421E1E7">
             <wp:extent cx="5943600" cy="5875655"/>
@@ -3571,7 +2929,6 @@
           <w:szCs w:val="24"/>
           <w:u w:val="single"/>
         </w:rPr>
-        <w:lastRenderedPageBreak/>
         <w:t>Use case 9 (Shared Space Management)</w:t>
       </w:r>
     </w:p>
@@ -3775,7 +3132,6 @@
           <w:lang w:val="el-GR" w:eastAsia="el-GR"/>
         </w:rPr>
       </w:pPr>
-      <w:proofErr w:type="spellStart"/>
       <w:r>
         <w:rPr>
           <w:rFonts w:ascii="Arial" w:eastAsia="Times New Roman" w:hAnsi="Arial" w:cs="Arial"/>
@@ -3789,52 +3145,7 @@
           <w:lang w:val="el-GR" w:eastAsia="el-GR"/>
         </w:rPr>
         <w:lastRenderedPageBreak/>
-        <w:t>Use</w:t>
-      </w:r>
-      <w:proofErr w:type="spellEnd"/>
-      <w:r>
-        <w:rPr>
-          <w:rFonts w:ascii="Arial" w:eastAsia="Times New Roman" w:hAnsi="Arial" w:cs="Arial"/>
-          <w:b/>
-          <w:bCs/>
-          <w:color w:val="000000" w:themeColor="text1"/>
-          <w:kern w:val="0"/>
-          <w:sz w:val="24"/>
-          <w:szCs w:val="24"/>
-          <w:u w:val="single"/>
-          <w:lang w:val="el-GR" w:eastAsia="el-GR"/>
-        </w:rPr>
-        <w:t xml:space="preserve"> </w:t>
-      </w:r>
-      <w:proofErr w:type="spellStart"/>
-      <w:r>
-        <w:rPr>
-          <w:rFonts w:ascii="Arial" w:eastAsia="Times New Roman" w:hAnsi="Arial" w:cs="Arial"/>
-          <w:b/>
-          <w:bCs/>
-          <w:color w:val="000000" w:themeColor="text1"/>
-          <w:kern w:val="0"/>
-          <w:sz w:val="24"/>
-          <w:szCs w:val="24"/>
-          <w:u w:val="single"/>
-          <w:lang w:val="el-GR" w:eastAsia="el-GR"/>
-        </w:rPr>
-        <w:t>case</w:t>
-      </w:r>
-      <w:proofErr w:type="spellEnd"/>
-      <w:r>
-        <w:rPr>
-          <w:rFonts w:ascii="Arial" w:eastAsia="Times New Roman" w:hAnsi="Arial" w:cs="Arial"/>
-          <w:b/>
-          <w:bCs/>
-          <w:color w:val="000000" w:themeColor="text1"/>
-          <w:kern w:val="0"/>
-          <w:sz w:val="24"/>
-          <w:szCs w:val="24"/>
-          <w:u w:val="single"/>
-          <w:lang w:val="el-GR" w:eastAsia="el-GR"/>
-        </w:rPr>
-        <w:t xml:space="preserve"> 10 (</w:t>
+        <w:t>Use case 10 (</w:t>
       </w:r>
       <w:r>
         <w:rPr>
@@ -4447,7 +3758,7 @@
     <w:lsdException w:name="Unresolved Mention" w:semiHidden="1" w:unhideWhenUsed="1"/>
     <w:lsdException w:name="Smart Link" w:semiHidden="1" w:unhideWhenUsed="1"/>
   </w:latentStyles>
-  <w:style w:type="paragraph" w:default="1" w:styleId="a">
+  <w:style w:type="paragraph" w:default="1" w:styleId="Normal">
     <w:name w:val="Normal"/>
     <w:qFormat/>
     <w:rsid w:val="004537B5"/>
@@ -4462,11 +3773,11 @@
       <w14:ligatures w14:val="none"/>
     </w:rPr>
   </w:style>
-  <w:style w:type="paragraph" w:styleId="1">
+  <w:style w:type="paragraph" w:styleId="Heading1">
     <w:name w:val="heading 1"/>
-    <w:basedOn w:val="a"/>
-    <w:next w:val="a"/>
-    <w:link w:val="1Char"/>
+    <w:basedOn w:val="Normal"/>
+    <w:next w:val="Normal"/>
+    <w:link w:val="Heading1Char"/>
     <w:uiPriority w:val="9"/>
     <w:qFormat/>
     <w:rsid w:val="00C35B4A"/>
@@ -4487,11 +3798,11 @@
       <w14:ligatures w14:val="standardContextual"/>
     </w:rPr>
   </w:style>
-  <w:style w:type="paragraph" w:styleId="2">
+  <w:style w:type="paragraph" w:styleId="Heading2">
     <w:name w:val="heading 2"/>
-    <w:basedOn w:val="a"/>
-    <w:next w:val="a"/>
-    <w:link w:val="2Char"/>
+    <w:basedOn w:val="Normal"/>
+    <w:next w:val="Normal"/>
+    <w:link w:val="Heading2Char"/>
     <w:uiPriority w:val="9"/>
     <w:semiHidden/>
     <w:unhideWhenUsed/>
@@ -4514,11 +3825,11 @@
       <w14:ligatures w14:val="standardContextual"/>
     </w:rPr>
   </w:style>
-  <w:style w:type="paragraph" w:styleId="3">
+  <w:style w:type="paragraph" w:styleId="Heading3">
     <w:name w:val="heading 3"/>
-    <w:basedOn w:val="a"/>
-    <w:next w:val="a"/>
-    <w:link w:val="3Char"/>
+    <w:basedOn w:val="Normal"/>
+    <w:next w:val="Normal"/>
+    <w:link w:val="Heading3Char"/>
     <w:uiPriority w:val="9"/>
     <w:semiHidden/>
     <w:unhideWhenUsed/>
@@ -4541,11 +3852,11 @@
       <w14:ligatures w14:val="standardContextual"/>
     </w:rPr>
   </w:style>
-  <w:style w:type="paragraph" w:styleId="4">
+  <w:style w:type="paragraph" w:styleId="Heading4">
     <w:name w:val="heading 4"/>
-    <w:basedOn w:val="a"/>
-    <w:next w:val="a"/>
-    <w:link w:val="4Char"/>
+    <w:basedOn w:val="Normal"/>
+    <w:next w:val="Normal"/>
+    <w:link w:val="Heading4Char"/>
     <w:uiPriority w:val="9"/>
     <w:semiHidden/>
     <w:unhideWhenUsed/>
@@ -4568,11 +3879,11 @@
       <w14:ligatures w14:val="standardContextual"/>
     </w:rPr>
   </w:style>
-  <w:style w:type="paragraph" w:styleId="5">
+  <w:style w:type="paragraph" w:styleId="Heading5">
     <w:name w:val="heading 5"/>
-    <w:basedOn w:val="a"/>
-    <w:next w:val="a"/>
-    <w:link w:val="5Char"/>
+    <w:basedOn w:val="Normal"/>
+    <w:next w:val="Normal"/>
+    <w:link w:val="Heading5Char"/>
     <w:uiPriority w:val="9"/>
     <w:semiHidden/>
     <w:unhideWhenUsed/>
@@ -4593,11 +3904,11 @@
       <w14:ligatures w14:val="standardContextual"/>
     </w:rPr>
   </w:style>
-  <w:style w:type="paragraph" w:styleId="6">
+  <w:style w:type="paragraph" w:styleId="Heading6">
     <w:name w:val="heading 6"/>
-    <w:basedOn w:val="a"/>
-    <w:next w:val="a"/>
-    <w:link w:val="6Char"/>
+    <w:basedOn w:val="Normal"/>
+    <w:next w:val="Normal"/>
+    <w:link w:val="Heading6Char"/>
     <w:uiPriority w:val="9"/>
     <w:semiHidden/>
     <w:unhideWhenUsed/>
@@ -4620,11 +3931,11 @@
       <w14:ligatures w14:val="standardContextual"/>
     </w:rPr>
   </w:style>
-  <w:style w:type="paragraph" w:styleId="7">
+  <w:style w:type="paragraph" w:styleId="Heading7">
     <w:name w:val="heading 7"/>
-    <w:basedOn w:val="a"/>
-    <w:next w:val="a"/>
-    <w:link w:val="7Char"/>
+    <w:basedOn w:val="Normal"/>
+    <w:next w:val="Normal"/>
+    <w:link w:val="Heading7Char"/>
     <w:uiPriority w:val="9"/>
     <w:semiHidden/>
     <w:unhideWhenUsed/>
@@ -4645,11 +3956,11 @@
       <w14:ligatures w14:val="standardContextual"/>
     </w:rPr>
   </w:style>
-  <w:style w:type="paragraph" w:styleId="8">
+  <w:style w:type="paragraph" w:styleId="Heading8">
     <w:name w:val="heading 8"/>
-    <w:basedOn w:val="a"/>
-    <w:next w:val="a"/>
-    <w:link w:val="8Char"/>
+    <w:basedOn w:val="Normal"/>
+    <w:next w:val="Normal"/>
+    <w:link w:val="Heading8Char"/>
     <w:uiPriority w:val="9"/>
     <w:semiHidden/>
     <w:unhideWhenUsed/>
@@ -4672,11 +3983,11 @@
       <w14:ligatures w14:val="standardContextual"/>
     </w:rPr>
   </w:style>
-  <w:style w:type="paragraph" w:styleId="9">
+  <w:style w:type="paragraph" w:styleId="Heading9">
     <w:name w:val="heading 9"/>
-    <w:basedOn w:val="a"/>
-    <w:next w:val="a"/>
-    <w:link w:val="9Char"/>
+    <w:basedOn w:val="Normal"/>
+    <w:next w:val="Normal"/>
+    <w:link w:val="Heading9Char"/>
     <w:uiPriority w:val="9"/>
     <w:semiHidden/>
     <w:unhideWhenUsed/>
@@ -4697,12 +4008,13 @@
       <w14:ligatures w14:val="standardContextual"/>
     </w:rPr>
   </w:style>
-  <w:style w:type="character" w:default="1" w:styleId="a0">
+  <w:style w:type="character" w:default="1" w:styleId="DefaultParagraphFont">
     <w:name w:val="Default Paragraph Font"/>
     <w:uiPriority w:val="1"/>
+    <w:semiHidden/>
     <w:unhideWhenUsed/>
   </w:style>
-  <w:style w:type="table" w:default="1" w:styleId="a1">
+  <w:style w:type="table" w:default="1" w:styleId="TableNormal">
     <w:name w:val="Normal Table"/>
     <w:uiPriority w:val="99"/>
     <w:semiHidden/>
@@ -4717,16 +4029,16 @@
       </w:tblCellMar>
     </w:tblPr>
   </w:style>
-  <w:style w:type="numbering" w:default="1" w:styleId="a2">
+  <w:style w:type="numbering" w:default="1" w:styleId="NoList">
     <w:name w:val="No List"/>
     <w:uiPriority w:val="99"/>
     <w:semiHidden/>
     <w:unhideWhenUsed/>
   </w:style>
-  <w:style w:type="character" w:customStyle="1" w:styleId="1Char">
-    <w:name w:val="Επικεφαλίδα 1 Char"/>
-    <w:basedOn w:val="a0"/>
-    <w:link w:val="1"/>
+  <w:style w:type="character" w:customStyle="1" w:styleId="Heading1Char">
+    <w:name w:val="Heading 1 Char"/>
+    <w:basedOn w:val="DefaultParagraphFont"/>
+    <w:link w:val="Heading1"/>
     <w:uiPriority w:val="9"/>
     <w:rsid w:val="00C35B4A"/>
     <w:rPr>
@@ -4736,10 +4048,10 @@
       <w:szCs w:val="40"/>
     </w:rPr>
   </w:style>
-  <w:style w:type="character" w:customStyle="1" w:styleId="2Char">
-    <w:name w:val="Επικεφαλίδα 2 Char"/>
-    <w:basedOn w:val="a0"/>
-    <w:link w:val="2"/>
+  <w:style w:type="character" w:customStyle="1" w:styleId="Heading2Char">
+    <w:name w:val="Heading 2 Char"/>
+    <w:basedOn w:val="DefaultParagraphFont"/>
+    <w:link w:val="Heading2"/>
     <w:uiPriority w:val="9"/>
     <w:semiHidden/>
     <w:rsid w:val="00C35B4A"/>
@@ -4750,10 +4062,10 @@
       <w:szCs w:val="32"/>
     </w:rPr>
   </w:style>
-  <w:style w:type="character" w:customStyle="1" w:styleId="3Char">
-    <w:name w:val="Επικεφαλίδα 3 Char"/>
-    <w:basedOn w:val="a0"/>
-    <w:link w:val="3"/>
+  <w:style w:type="character" w:customStyle="1" w:styleId="Heading3Char">
+    <w:name w:val="Heading 3 Char"/>
+    <w:basedOn w:val="DefaultParagraphFont"/>
+    <w:link w:val="Heading3"/>
     <w:uiPriority w:val="9"/>
     <w:semiHidden/>
     <w:rsid w:val="00C35B4A"/>
@@ -4764,10 +4076,10 @@
       <w:szCs w:val="28"/>
     </w:rPr>
   </w:style>
-  <w:style w:type="character" w:customStyle="1" w:styleId="4Char">
-    <w:name w:val="Επικεφαλίδα 4 Char"/>
-    <w:basedOn w:val="a0"/>
-    <w:link w:val="4"/>
+  <w:style w:type="character" w:customStyle="1" w:styleId="Heading4Char">
+    <w:name w:val="Heading 4 Char"/>
+    <w:basedOn w:val="DefaultParagraphFont"/>
+    <w:link w:val="Heading4"/>
     <w:uiPriority w:val="9"/>
     <w:semiHidden/>
     <w:rsid w:val="00C35B4A"/>
@@ -4778,10 +4090,10 @@
       <w:color w:val="2F5496" w:themeColor="accent1" w:themeShade="BF"/>
     </w:rPr>
   </w:style>
-  <w:style w:type="character" w:customStyle="1" w:styleId="5Char">
-    <w:name w:val="Επικεφαλίδα 5 Char"/>
-    <w:basedOn w:val="a0"/>
-    <w:link w:val="5"/>
+  <w:style w:type="character" w:customStyle="1" w:styleId="Heading5Char">
+    <w:name w:val="Heading 5 Char"/>
+    <w:basedOn w:val="DefaultParagraphFont"/>
+    <w:link w:val="Heading5"/>
     <w:uiPriority w:val="9"/>
     <w:semiHidden/>
     <w:rsid w:val="00C35B4A"/>
@@ -4790,10 +4102,10 @@
       <w:color w:val="2F5496" w:themeColor="accent1" w:themeShade="BF"/>
     </w:rPr>
   </w:style>
-  <w:style w:type="character" w:customStyle="1" w:styleId="6Char">
-    <w:name w:val="Επικεφαλίδα 6 Char"/>
-    <w:basedOn w:val="a0"/>
-    <w:link w:val="6"/>
+  <w:style w:type="character" w:customStyle="1" w:styleId="Heading6Char">
+    <w:name w:val="Heading 6 Char"/>
+    <w:basedOn w:val="DefaultParagraphFont"/>
+    <w:link w:val="Heading6"/>
     <w:uiPriority w:val="9"/>
     <w:semiHidden/>
     <w:rsid w:val="00C35B4A"/>
@@ -4804,10 +4116,10 @@
       <w:color w:val="595959" w:themeColor="text1" w:themeTint="A6"/>
     </w:rPr>
   </w:style>
-  <w:style w:type="character" w:customStyle="1" w:styleId="7Char">
-    <w:name w:val="Επικεφαλίδα 7 Char"/>
-    <w:basedOn w:val="a0"/>
-    <w:link w:val="7"/>
+  <w:style w:type="character" w:customStyle="1" w:styleId="Heading7Char">
+    <w:name w:val="Heading 7 Char"/>
+    <w:basedOn w:val="DefaultParagraphFont"/>
+    <w:link w:val="Heading7"/>
     <w:uiPriority w:val="9"/>
     <w:semiHidden/>
     <w:rsid w:val="00C35B4A"/>
@@ -4816,10 +4128,10 @@
       <w:color w:val="595959" w:themeColor="text1" w:themeTint="A6"/>
     </w:rPr>
   </w:style>
-  <w:style w:type="character" w:customStyle="1" w:styleId="8Char">
-    <w:name w:val="Επικεφαλίδα 8 Char"/>
-    <w:basedOn w:val="a0"/>
-    <w:link w:val="8"/>
+  <w:style w:type="character" w:customStyle="1" w:styleId="Heading8Char">
+    <w:name w:val="Heading 8 Char"/>
+    <w:basedOn w:val="DefaultParagraphFont"/>
+    <w:link w:val="Heading8"/>
     <w:uiPriority w:val="9"/>
     <w:semiHidden/>
     <w:rsid w:val="00C35B4A"/>
@@ -4830,10 +4142,10 @@
       <w:color w:val="272727" w:themeColor="text1" w:themeTint="D8"/>
     </w:rPr>
   </w:style>
-  <w:style w:type="character" w:customStyle="1" w:styleId="9Char">
-    <w:name w:val="Επικεφαλίδα 9 Char"/>
-    <w:basedOn w:val="a0"/>
-    <w:link w:val="9"/>
+  <w:style w:type="character" w:customStyle="1" w:styleId="Heading9Char">
+    <w:name w:val="Heading 9 Char"/>
+    <w:basedOn w:val="DefaultParagraphFont"/>
+    <w:link w:val="Heading9"/>
     <w:uiPriority w:val="9"/>
     <w:semiHidden/>
     <w:rsid w:val="00C35B4A"/>
@@ -4842,11 +4154,11 @@
       <w:color w:val="272727" w:themeColor="text1" w:themeTint="D8"/>
     </w:rPr>
   </w:style>
-  <w:style w:type="paragraph" w:styleId="a3">
+  <w:style w:type="paragraph" w:styleId="Title">
     <w:name w:val="Title"/>
-    <w:basedOn w:val="a"/>
-    <w:next w:val="a"/>
-    <w:link w:val="Char"/>
+    <w:basedOn w:val="Normal"/>
+    <w:next w:val="Normal"/>
+    <w:link w:val="TitleChar"/>
     <w:uiPriority w:val="10"/>
     <w:qFormat/>
     <w:rsid w:val="00C35B4A"/>
@@ -4865,10 +4177,10 @@
       <w14:ligatures w14:val="standardContextual"/>
     </w:rPr>
   </w:style>
-  <w:style w:type="character" w:customStyle="1" w:styleId="Char">
-    <w:name w:val="Τίτλος Char"/>
-    <w:basedOn w:val="a0"/>
-    <w:link w:val="a3"/>
+  <w:style w:type="character" w:customStyle="1" w:styleId="TitleChar">
+    <w:name w:val="Title Char"/>
+    <w:basedOn w:val="DefaultParagraphFont"/>
+    <w:link w:val="Title"/>
     <w:uiPriority w:val="10"/>
     <w:rsid w:val="00C35B4A"/>
     <w:rPr>
@@ -4879,11 +4191,11 @@
       <w:szCs w:val="56"/>
     </w:rPr>
   </w:style>
-  <w:style w:type="paragraph" w:styleId="a4">
+  <w:style w:type="paragraph" w:styleId="Subtitle">
     <w:name w:val="Subtitle"/>
-    <w:basedOn w:val="a"/>
-    <w:next w:val="a"/>
-    <w:link w:val="Char0"/>
+    <w:basedOn w:val="Normal"/>
+    <w:next w:val="Normal"/>
+    <w:link w:val="SubtitleChar"/>
     <w:uiPriority w:val="11"/>
     <w:qFormat/>
     <w:rsid w:val="00C35B4A"/>
@@ -4905,10 +4217,10 @@
       <w14:ligatures w14:val="standardContextual"/>
     </w:rPr>
   </w:style>
-  <w:style w:type="character" w:customStyle="1" w:styleId="Char0">
-    <w:name w:val="Υπότιτλος Char"/>
-    <w:basedOn w:val="a0"/>
-    <w:link w:val="a4"/>
+  <w:style w:type="character" w:customStyle="1" w:styleId="SubtitleChar">
+    <w:name w:val="Subtitle Char"/>
+    <w:basedOn w:val="DefaultParagraphFont"/>
+    <w:link w:val="Subtitle"/>
     <w:uiPriority w:val="11"/>
     <w:rsid w:val="00C35B4A"/>
     <w:rPr>
@@ -4919,11 +4231,11 @@
       <w:szCs w:val="28"/>
     </w:rPr>
   </w:style>
-  <w:style w:type="paragraph" w:styleId="a5">
+  <w:style w:type="paragraph" w:styleId="Quote">
     <w:name w:val="Quote"/>
-    <w:basedOn w:val="a"/>
-    <w:next w:val="a"/>
-    <w:link w:val="Char1"/>
+    <w:basedOn w:val="Normal"/>
+    <w:next w:val="Normal"/>
+    <w:link w:val="QuoteChar"/>
     <w:uiPriority w:val="29"/>
     <w:qFormat/>
     <w:rsid w:val="00C35B4A"/>
@@ -4942,10 +4254,10 @@
       <w14:ligatures w14:val="standardContextual"/>
     </w:rPr>
   </w:style>
-  <w:style w:type="character" w:customStyle="1" w:styleId="Char1">
-    <w:name w:val="Απόσπασμα Char"/>
-    <w:basedOn w:val="a0"/>
-    <w:link w:val="a5"/>
+  <w:style w:type="character" w:customStyle="1" w:styleId="QuoteChar">
+    <w:name w:val="Quote Char"/>
+    <w:basedOn w:val="DefaultParagraphFont"/>
+    <w:link w:val="Quote"/>
     <w:uiPriority w:val="29"/>
     <w:rsid w:val="00C35B4A"/>
     <w:rPr>
@@ -4954,9 +4266,9 @@
       <w:color w:val="404040" w:themeColor="text1" w:themeTint="BF"/>
     </w:rPr>
   </w:style>
-  <w:style w:type="paragraph" w:styleId="a6">
+  <w:style w:type="paragraph" w:styleId="ListParagraph">
     <w:name w:val="List Paragraph"/>
-    <w:basedOn w:val="a"/>
+    <w:basedOn w:val="Normal"/>
     <w:uiPriority w:val="34"/>
     <w:qFormat/>
     <w:rsid w:val="00C35B4A"/>
@@ -4973,9 +4285,9 @@
       <w14:ligatures w14:val="standardContextual"/>
     </w:rPr>
   </w:style>
-  <w:style w:type="character" w:styleId="a7">
+  <w:style w:type="character" w:styleId="IntenseEmphasis">
     <w:name w:val="Intense Emphasis"/>
-    <w:basedOn w:val="a0"/>
+    <w:basedOn w:val="DefaultParagraphFont"/>
     <w:uiPriority w:val="21"/>
     <w:qFormat/>
     <w:rsid w:val="00C35B4A"/>
@@ -4985,11 +4297,11 @@
       <w:color w:val="2F5496" w:themeColor="accent1" w:themeShade="BF"/>
     </w:rPr>
   </w:style>
-  <w:style w:type="paragraph" w:styleId="a8">
+  <w:style w:type="paragraph" w:styleId="IntenseQuote">
     <w:name w:val="Intense Quote"/>
-    <w:basedOn w:val="a"/>
-    <w:next w:val="a"/>
-    <w:link w:val="Char2"/>
+    <w:basedOn w:val="Normal"/>
+    <w:next w:val="Normal"/>
+    <w:link w:val="IntenseQuoteChar"/>
     <w:uiPriority w:val="30"/>
     <w:qFormat/>
     <w:rsid w:val="00C35B4A"/>
@@ -5013,10 +4325,10 @@
       <w14:ligatures w14:val="standardContextual"/>
     </w:rPr>
   </w:style>
-  <w:style w:type="character" w:customStyle="1" w:styleId="Char2">
-    <w:name w:val="Έντονο απόσπ. Char"/>
-    <w:basedOn w:val="a0"/>
-    <w:link w:val="a8"/>
+  <w:style w:type="character" w:customStyle="1" w:styleId="IntenseQuoteChar">
+    <w:name w:val="Intense Quote Char"/>
+    <w:basedOn w:val="DefaultParagraphFont"/>
+    <w:link w:val="IntenseQuote"/>
     <w:uiPriority w:val="30"/>
     <w:rsid w:val="00C35B4A"/>
     <w:rPr>
@@ -5025,9 +4337,9 @@
       <w:color w:val="2F5496" w:themeColor="accent1" w:themeShade="BF"/>
     </w:rPr>
   </w:style>
-  <w:style w:type="character" w:styleId="a9">
+  <w:style w:type="character" w:styleId="IntenseReference">
     <w:name w:val="Intense Reference"/>
-    <w:basedOn w:val="a0"/>
+    <w:basedOn w:val="DefaultParagraphFont"/>
     <w:uiPriority w:val="32"/>
     <w:qFormat/>
     <w:rsid w:val="00C35B4A"/>
@@ -5039,10 +4351,10 @@
       <w:spacing w:val="5"/>
     </w:rPr>
   </w:style>
-  <w:style w:type="paragraph" w:styleId="aa">
+  <w:style w:type="paragraph" w:styleId="Header">
     <w:name w:val="header"/>
-    <w:basedOn w:val="a"/>
-    <w:link w:val="Char3"/>
+    <w:basedOn w:val="Normal"/>
+    <w:link w:val="HeaderChar"/>
     <w:uiPriority w:val="99"/>
     <w:unhideWhenUsed/>
     <w:rsid w:val="00AA6AC7"/>
@@ -5054,10 +4366,10 @@
       <w:spacing w:after="0" w:line="240" w:lineRule="auto"/>
     </w:pPr>
   </w:style>
-  <w:style w:type="character" w:customStyle="1" w:styleId="Char3">
-    <w:name w:val="Κεφαλίδα Char"/>
-    <w:basedOn w:val="a0"/>
-    <w:link w:val="aa"/>
+  <w:style w:type="character" w:customStyle="1" w:styleId="HeaderChar">
+    <w:name w:val="Header Char"/>
+    <w:basedOn w:val="DefaultParagraphFont"/>
+    <w:link w:val="Header"/>
     <w:uiPriority w:val="99"/>
     <w:rsid w:val="00AA6AC7"/>
     <w:rPr>
@@ -5066,10 +4378,10 @@
       <w14:ligatures w14:val="none"/>
     </w:rPr>
   </w:style>
-  <w:style w:type="paragraph" w:styleId="ab">
+  <w:style w:type="paragraph" w:styleId="Footer">
     <w:name w:val="footer"/>
-    <w:basedOn w:val="a"/>
-    <w:link w:val="Char4"/>
+    <w:basedOn w:val="Normal"/>
+    <w:link w:val="FooterChar"/>
     <w:uiPriority w:val="99"/>
     <w:unhideWhenUsed/>
     <w:rsid w:val="00AA6AC7"/>
@@ -5081,10 +4393,10 @@
       <w:spacing w:after="0" w:line="240" w:lineRule="auto"/>
     </w:pPr>
   </w:style>
-  <w:style w:type="character" w:customStyle="1" w:styleId="Char4">
-    <w:name w:val="Υποσέλιδο Char"/>
-    <w:basedOn w:val="a0"/>
-    <w:link w:val="ab"/>
+  <w:style w:type="character" w:customStyle="1" w:styleId="FooterChar">
+    <w:name w:val="Footer Char"/>
+    <w:basedOn w:val="DefaultParagraphFont"/>
+    <w:link w:val="Footer"/>
     <w:uiPriority w:val="99"/>
     <w:rsid w:val="00AA6AC7"/>
     <w:rPr>
